--- a/14022014_integrasjonsguide_oppslagstjenesten_utkast.docx
+++ b/14022014_integrasjonsguide_oppslagstjenesten_utkast.docx
@@ -57,6 +57,9 @@
             </w:pPr>
             <w:bookmarkStart w:id="0" w:name="bmUndertittel"/>
             <w:bookmarkEnd w:id="0"/>
+            <w:r>
+              <w:t>14.02.2014</w:t>
+            </w:r>
           </w:p>
         </w:tc>
       </w:tr>
@@ -446,7 +449,13 @@
           </w:tcPr>
           <w:p>
             <w:r>
-              <w:t>085</w:t>
+              <w:t>0</w:t>
+            </w:r>
+            <w:r>
+              <w:t>.</w:t>
+            </w:r>
+            <w:r>
+              <w:t>85</w:t>
             </w:r>
           </w:p>
         </w:tc>
@@ -467,6 +476,9 @@
           <w:p>
             <w:r>
               <w:t>Oppdatert etter innspill fra Skattetaten</w:t>
+            </w:r>
+            <w:r>
+              <w:t xml:space="preserve"> og intern forvaltningsseksjon</w:t>
             </w:r>
           </w:p>
         </w:tc>
@@ -787,7 +799,7 @@
       <w:r>
         <w:fldChar w:fldCharType="separate"/>
       </w:r>
-      <w:hyperlink w:anchor="_Toc379832983" w:history="1">
+      <w:hyperlink w:anchor="_Toc380268567" w:history="1">
         <w:r>
           <w:rPr>
             <w:rStyle w:val="Hyperkobling"/>
@@ -825,7 +837,7 @@
           <w:rPr>
             <w:webHidden/>
           </w:rPr>
-          <w:instrText xml:space="preserve"> PAGEREF _Toc379832983 \h </w:instrText>
+          <w:instrText xml:space="preserve"> PAGEREF _Toc380268567 \h </w:instrText>
         </w:r>
         <w:r>
           <w:rPr>
@@ -861,7 +873,7 @@
           <w:szCs w:val="22"/>
         </w:rPr>
       </w:pPr>
-      <w:hyperlink w:anchor="_Toc379832984" w:history="1">
+      <w:hyperlink w:anchor="_Toc380268568" w:history="1">
         <w:r>
           <w:rPr>
             <w:rStyle w:val="Hyperkobling"/>
@@ -898,7 +910,7 @@
           <w:rPr>
             <w:webHidden/>
           </w:rPr>
-          <w:instrText xml:space="preserve"> PAGEREF _Toc379832984 \h </w:instrText>
+          <w:instrText xml:space="preserve"> PAGEREF _Toc380268568 \h </w:instrText>
         </w:r>
         <w:r>
           <w:rPr>
@@ -934,7 +946,7 @@
           <w:szCs w:val="22"/>
         </w:rPr>
       </w:pPr>
-      <w:hyperlink w:anchor="_Toc379832985" w:history="1">
+      <w:hyperlink w:anchor="_Toc380268569" w:history="1">
         <w:r>
           <w:rPr>
             <w:rStyle w:val="Hyperkobling"/>
@@ -971,7 +983,7 @@
           <w:rPr>
             <w:webHidden/>
           </w:rPr>
-          <w:instrText xml:space="preserve"> PAGEREF _Toc379832985 \h </w:instrText>
+          <w:instrText xml:space="preserve"> PAGEREF _Toc380268569 \h </w:instrText>
         </w:r>
         <w:r>
           <w:rPr>
@@ -1007,7 +1019,7 @@
           <w:szCs w:val="22"/>
         </w:rPr>
       </w:pPr>
-      <w:hyperlink w:anchor="_Toc379832986" w:history="1">
+      <w:hyperlink w:anchor="_Toc380268570" w:history="1">
         <w:r>
           <w:rPr>
             <w:rStyle w:val="Hyperkobling"/>
@@ -1044,7 +1056,7 @@
           <w:rPr>
             <w:webHidden/>
           </w:rPr>
-          <w:instrText xml:space="preserve"> PAGEREF _Toc379832986 \h </w:instrText>
+          <w:instrText xml:space="preserve"> PAGEREF _Toc380268570 \h </w:instrText>
         </w:r>
         <w:r>
           <w:rPr>
@@ -1062,225 +1074,6 @@
             <w:webHidden/>
           </w:rPr>
           <w:t>1</w:t>
-        </w:r>
-        <w:r>
-          <w:rPr>
-            <w:webHidden/>
-          </w:rPr>
-          <w:fldChar w:fldCharType="end"/>
-        </w:r>
-      </w:hyperlink>
-    </w:p>
-    <w:p>
-      <w:pPr>
-        <w:pStyle w:val="INNH2"/>
-        <w:rPr>
-          <w:rFonts w:asciiTheme="minorHAnsi" w:eastAsiaTheme="minorEastAsia" w:hAnsiTheme="minorHAnsi" w:cstheme="minorBidi"/>
-          <w:sz w:val="22"/>
-          <w:szCs w:val="22"/>
-        </w:rPr>
-      </w:pPr>
-      <w:hyperlink w:anchor="_Toc379832987" w:history="1">
-        <w:r>
-          <w:rPr>
-            <w:rStyle w:val="Hyperkobling"/>
-          </w:rPr>
-          <w:t>1.4</w:t>
-        </w:r>
-        <w:r>
-          <w:rPr>
-            <w:rFonts w:asciiTheme="minorHAnsi" w:eastAsiaTheme="minorEastAsia" w:hAnsiTheme="minorHAnsi" w:cstheme="minorBidi"/>
-            <w:sz w:val="22"/>
-            <w:szCs w:val="22"/>
-          </w:rPr>
-          <w:tab/>
-        </w:r>
-        <w:r>
-          <w:rPr>
-            <w:rStyle w:val="Hyperkobling"/>
-          </w:rPr>
-          <w:t>Funksjonelt</w:t>
-        </w:r>
-        <w:r>
-          <w:rPr>
-            <w:webHidden/>
-          </w:rPr>
-          <w:tab/>
-        </w:r>
-        <w:r>
-          <w:rPr>
-            <w:webHidden/>
-          </w:rPr>
-          <w:fldChar w:fldCharType="begin"/>
-        </w:r>
-        <w:r>
-          <w:rPr>
-            <w:webHidden/>
-          </w:rPr>
-          <w:instrText xml:space="preserve"> PAGEREF _Toc379832987 \h </w:instrText>
-        </w:r>
-        <w:r>
-          <w:rPr>
-            <w:webHidden/>
-          </w:rPr>
-        </w:r>
-        <w:r>
-          <w:rPr>
-            <w:webHidden/>
-          </w:rPr>
-          <w:fldChar w:fldCharType="separate"/>
-        </w:r>
-        <w:r>
-          <w:rPr>
-            <w:webHidden/>
-          </w:rPr>
-          <w:t>2</w:t>
-        </w:r>
-        <w:r>
-          <w:rPr>
-            <w:webHidden/>
-          </w:rPr>
-          <w:fldChar w:fldCharType="end"/>
-        </w:r>
-      </w:hyperlink>
-    </w:p>
-    <w:p>
-      <w:pPr>
-        <w:pStyle w:val="INNH3"/>
-        <w:rPr>
-          <w:rFonts w:asciiTheme="minorHAnsi" w:eastAsiaTheme="minorEastAsia" w:hAnsiTheme="minorHAnsi" w:cstheme="minorBidi"/>
-          <w:sz w:val="22"/>
-          <w:szCs w:val="22"/>
-        </w:rPr>
-      </w:pPr>
-      <w:hyperlink w:anchor="_Toc379832988" w:history="1">
-        <w:r>
-          <w:rPr>
-            <w:rStyle w:val="Hyperkobling"/>
-          </w:rPr>
-          <w:t>1.4.1</w:t>
-        </w:r>
-        <w:r>
-          <w:rPr>
-            <w:rFonts w:asciiTheme="minorHAnsi" w:eastAsiaTheme="minorEastAsia" w:hAnsiTheme="minorHAnsi" w:cstheme="minorBidi"/>
-            <w:sz w:val="22"/>
-            <w:szCs w:val="22"/>
-          </w:rPr>
-          <w:tab/>
-        </w:r>
-        <w:r>
-          <w:rPr>
-            <w:rStyle w:val="Hyperkobling"/>
-          </w:rPr>
-          <w:t>Aktører</w:t>
-        </w:r>
-        <w:r>
-          <w:rPr>
-            <w:webHidden/>
-          </w:rPr>
-          <w:tab/>
-        </w:r>
-        <w:r>
-          <w:rPr>
-            <w:webHidden/>
-          </w:rPr>
-          <w:fldChar w:fldCharType="begin"/>
-        </w:r>
-        <w:r>
-          <w:rPr>
-            <w:webHidden/>
-          </w:rPr>
-          <w:instrText xml:space="preserve"> PAGEREF _Toc379832988 \h </w:instrText>
-        </w:r>
-        <w:r>
-          <w:rPr>
-            <w:webHidden/>
-          </w:rPr>
-        </w:r>
-        <w:r>
-          <w:rPr>
-            <w:webHidden/>
-          </w:rPr>
-          <w:fldChar w:fldCharType="separate"/>
-        </w:r>
-        <w:r>
-          <w:rPr>
-            <w:webHidden/>
-          </w:rPr>
-          <w:t>2</w:t>
-        </w:r>
-        <w:r>
-          <w:rPr>
-            <w:webHidden/>
-          </w:rPr>
-          <w:fldChar w:fldCharType="end"/>
-        </w:r>
-      </w:hyperlink>
-    </w:p>
-    <w:p>
-      <w:pPr>
-        <w:pStyle w:val="INNH3"/>
-        <w:rPr>
-          <w:rFonts w:asciiTheme="minorHAnsi" w:eastAsiaTheme="minorEastAsia" w:hAnsiTheme="minorHAnsi" w:cstheme="minorBidi"/>
-          <w:sz w:val="22"/>
-          <w:szCs w:val="22"/>
-        </w:rPr>
-      </w:pPr>
-      <w:hyperlink w:anchor="_Toc379832989" w:history="1">
-        <w:r>
-          <w:rPr>
-            <w:rStyle w:val="Hyperkobling"/>
-          </w:rPr>
-          <w:t>1.4.2</w:t>
-        </w:r>
-        <w:r>
-          <w:rPr>
-            <w:rFonts w:asciiTheme="minorHAnsi" w:eastAsiaTheme="minorEastAsia" w:hAnsiTheme="minorHAnsi" w:cstheme="minorBidi"/>
-            <w:sz w:val="22"/>
-            <w:szCs w:val="22"/>
-          </w:rPr>
-          <w:tab/>
-        </w:r>
-        <w:r>
-          <w:rPr>
-            <w:rStyle w:val="Hyperkobling"/>
-          </w:rPr>
-          <w:t>Brukstilfeller</w:t>
-        </w:r>
-        <w:r>
-          <w:rPr>
-            <w:webHidden/>
-          </w:rPr>
-          <w:tab/>
-        </w:r>
-        <w:r>
-          <w:rPr>
-            <w:webHidden/>
-          </w:rPr>
-          <w:fldChar w:fldCharType="begin"/>
-        </w:r>
-        <w:r>
-          <w:rPr>
-            <w:webHidden/>
-          </w:rPr>
-          <w:instrText xml:space="preserve"> PAGEREF _Toc379832989 \h </w:instrText>
-        </w:r>
-        <w:r>
-          <w:rPr>
-            <w:webHidden/>
-          </w:rPr>
-        </w:r>
-        <w:r>
-          <w:rPr>
-            <w:webHidden/>
-          </w:rPr>
-          <w:fldChar w:fldCharType="separate"/>
-        </w:r>
-        <w:r>
-          <w:rPr>
-            <w:webHidden/>
-          </w:rPr>
-          <w:t>2</w:t>
         </w:r>
         <w:r>
           <w:rPr>
@@ -1300,7 +1093,7 @@
           <w:szCs w:val="22"/>
         </w:rPr>
       </w:pPr>
-      <w:hyperlink w:anchor="_Toc379832990" w:history="1">
+      <w:hyperlink w:anchor="_Toc380268571" w:history="1">
         <w:r>
           <w:rPr>
             <w:rStyle w:val="Hyperkobling"/>
@@ -1320,7 +1113,7 @@
           <w:rPr>
             <w:rStyle w:val="Hyperkobling"/>
           </w:rPr>
-          <w:t>Overordnet teknisk beskrivelse</w:t>
+          <w:t>Hva er Oppslagstjenesten</w:t>
         </w:r>
         <w:r>
           <w:rPr>
@@ -1338,7 +1131,7 @@
           <w:rPr>
             <w:webHidden/>
           </w:rPr>
-          <w:instrText xml:space="preserve"> PAGEREF _Toc379832990 \h </w:instrText>
+          <w:instrText xml:space="preserve"> PAGEREF _Toc380268571 \h </w:instrText>
         </w:r>
         <w:r>
           <w:rPr>
@@ -1355,7 +1148,7 @@
           <w:rPr>
             <w:webHidden/>
           </w:rPr>
-          <w:t>3</w:t>
+          <w:t>2</w:t>
         </w:r>
         <w:r>
           <w:rPr>
@@ -1374,7 +1167,7 @@
           <w:szCs w:val="22"/>
         </w:rPr>
       </w:pPr>
-      <w:hyperlink w:anchor="_Toc379832991" w:history="1">
+      <w:hyperlink w:anchor="_Toc380268572" w:history="1">
         <w:r>
           <w:rPr>
             <w:rStyle w:val="Hyperkobling"/>
@@ -1393,7 +1186,7 @@
           <w:rPr>
             <w:rStyle w:val="Hyperkobling"/>
           </w:rPr>
-          <w:t>Datamodell</w:t>
+          <w:t>Tjenesteoversikt</w:t>
         </w:r>
         <w:r>
           <w:rPr>
@@ -1411,7 +1204,7 @@
           <w:rPr>
             <w:webHidden/>
           </w:rPr>
-          <w:instrText xml:space="preserve"> PAGEREF _Toc379832991 \h </w:instrText>
+          <w:instrText xml:space="preserve"> PAGEREF _Toc380268572 \h </w:instrText>
         </w:r>
         <w:r>
           <w:rPr>
@@ -1428,7 +1221,7 @@
           <w:rPr>
             <w:webHidden/>
           </w:rPr>
-          <w:t>3</w:t>
+          <w:t>2</w:t>
         </w:r>
         <w:r>
           <w:rPr>
@@ -1440,19 +1233,19 @@
     </w:p>
     <w:p>
       <w:pPr>
-        <w:pStyle w:val="INNH2"/>
+        <w:pStyle w:val="INNH3"/>
         <w:rPr>
           <w:rFonts w:asciiTheme="minorHAnsi" w:eastAsiaTheme="minorEastAsia" w:hAnsiTheme="minorHAnsi" w:cstheme="minorBidi"/>
           <w:sz w:val="22"/>
           <w:szCs w:val="22"/>
         </w:rPr>
       </w:pPr>
-      <w:hyperlink w:anchor="_Toc379832992" w:history="1">
+      <w:hyperlink w:anchor="_Toc380268573" w:history="1">
         <w:r>
           <w:rPr>
             <w:rStyle w:val="Hyperkobling"/>
           </w:rPr>
-          <w:t>2.2</w:t>
+          <w:t>2.1.1</w:t>
         </w:r>
         <w:r>
           <w:rPr>
@@ -1466,7 +1259,7 @@
           <w:rPr>
             <w:rStyle w:val="Hyperkobling"/>
           </w:rPr>
-          <w:t>Tjenesteoversikt</w:t>
+          <w:t>Aktører</w:t>
         </w:r>
         <w:r>
           <w:rPr>
@@ -1484,7 +1277,7 @@
           <w:rPr>
             <w:webHidden/>
           </w:rPr>
-          <w:instrText xml:space="preserve"> PAGEREF _Toc379832992 \h </w:instrText>
+          <w:instrText xml:space="preserve"> PAGEREF _Toc380268573 \h </w:instrText>
         </w:r>
         <w:r>
           <w:rPr>
@@ -1501,7 +1294,7 @@
           <w:rPr>
             <w:webHidden/>
           </w:rPr>
-          <w:t>4</w:t>
+          <w:t>2</w:t>
         </w:r>
         <w:r>
           <w:rPr>
@@ -1513,19 +1306,19 @@
     </w:p>
     <w:p>
       <w:pPr>
-        <w:pStyle w:val="INNH2"/>
+        <w:pStyle w:val="INNH3"/>
         <w:rPr>
           <w:rFonts w:asciiTheme="minorHAnsi" w:eastAsiaTheme="minorEastAsia" w:hAnsiTheme="minorHAnsi" w:cstheme="minorBidi"/>
           <w:sz w:val="22"/>
           <w:szCs w:val="22"/>
         </w:rPr>
       </w:pPr>
-      <w:hyperlink w:anchor="_Toc379832993" w:history="1">
+      <w:hyperlink w:anchor="_Toc380268574" w:history="1">
         <w:r>
           <w:rPr>
             <w:rStyle w:val="Hyperkobling"/>
           </w:rPr>
-          <w:t>2.3</w:t>
+          <w:t>2.1.2</w:t>
         </w:r>
         <w:r>
           <w:rPr>
@@ -1539,7 +1332,7 @@
           <w:rPr>
             <w:rStyle w:val="Hyperkobling"/>
           </w:rPr>
-          <w:t>Referanseklienter</w:t>
+          <w:t>Brukstilfeller</w:t>
         </w:r>
         <w:r>
           <w:rPr>
@@ -1557,7 +1350,153 @@
           <w:rPr>
             <w:webHidden/>
           </w:rPr>
-          <w:instrText xml:space="preserve"> PAGEREF _Toc379832993 \h </w:instrText>
+          <w:instrText xml:space="preserve"> PAGEREF _Toc380268574 \h </w:instrText>
+        </w:r>
+        <w:r>
+          <w:rPr>
+            <w:webHidden/>
+          </w:rPr>
+        </w:r>
+        <w:r>
+          <w:rPr>
+            <w:webHidden/>
+          </w:rPr>
+          <w:fldChar w:fldCharType="separate"/>
+        </w:r>
+        <w:r>
+          <w:rPr>
+            <w:webHidden/>
+          </w:rPr>
+          <w:t>3</w:t>
+        </w:r>
+        <w:r>
+          <w:rPr>
+            <w:webHidden/>
+          </w:rPr>
+          <w:fldChar w:fldCharType="end"/>
+        </w:r>
+      </w:hyperlink>
+    </w:p>
+    <w:p>
+      <w:pPr>
+        <w:pStyle w:val="INNH3"/>
+        <w:rPr>
+          <w:rFonts w:asciiTheme="minorHAnsi" w:eastAsiaTheme="minorEastAsia" w:hAnsiTheme="minorHAnsi" w:cstheme="minorBidi"/>
+          <w:sz w:val="22"/>
+          <w:szCs w:val="22"/>
+        </w:rPr>
+      </w:pPr>
+      <w:hyperlink w:anchor="_Toc380268575" w:history="1">
+        <w:r>
+          <w:rPr>
+            <w:rStyle w:val="Hyperkobling"/>
+          </w:rPr>
+          <w:t>2.1.3</w:t>
+        </w:r>
+        <w:r>
+          <w:rPr>
+            <w:rFonts w:asciiTheme="minorHAnsi" w:eastAsiaTheme="minorEastAsia" w:hAnsiTheme="minorHAnsi" w:cstheme="minorBidi"/>
+            <w:sz w:val="22"/>
+            <w:szCs w:val="22"/>
+          </w:rPr>
+          <w:tab/>
+        </w:r>
+        <w:r>
+          <w:rPr>
+            <w:rStyle w:val="Hyperkobling"/>
+          </w:rPr>
+          <w:t>Endring i kontaktregisteret</w:t>
+        </w:r>
+        <w:r>
+          <w:rPr>
+            <w:webHidden/>
+          </w:rPr>
+          <w:tab/>
+        </w:r>
+        <w:r>
+          <w:rPr>
+            <w:webHidden/>
+          </w:rPr>
+          <w:fldChar w:fldCharType="begin"/>
+        </w:r>
+        <w:r>
+          <w:rPr>
+            <w:webHidden/>
+          </w:rPr>
+          <w:instrText xml:space="preserve"> PAGEREF _Toc380268575 \h </w:instrText>
+        </w:r>
+        <w:r>
+          <w:rPr>
+            <w:webHidden/>
+          </w:rPr>
+        </w:r>
+        <w:r>
+          <w:rPr>
+            <w:webHidden/>
+          </w:rPr>
+          <w:fldChar w:fldCharType="separate"/>
+        </w:r>
+        <w:r>
+          <w:rPr>
+            <w:webHidden/>
+          </w:rPr>
+          <w:t>4</w:t>
+        </w:r>
+        <w:r>
+          <w:rPr>
+            <w:webHidden/>
+          </w:rPr>
+          <w:fldChar w:fldCharType="end"/>
+        </w:r>
+      </w:hyperlink>
+    </w:p>
+    <w:p>
+      <w:pPr>
+        <w:pStyle w:val="INNH3"/>
+        <w:rPr>
+          <w:rFonts w:asciiTheme="minorHAnsi" w:eastAsiaTheme="minorEastAsia" w:hAnsiTheme="minorHAnsi" w:cstheme="minorBidi"/>
+          <w:sz w:val="22"/>
+          <w:szCs w:val="22"/>
+        </w:rPr>
+      </w:pPr>
+      <w:hyperlink w:anchor="_Toc380268576" w:history="1">
+        <w:r>
+          <w:rPr>
+            <w:rStyle w:val="Hyperkobling"/>
+          </w:rPr>
+          <w:t>2.1.4</w:t>
+        </w:r>
+        <w:r>
+          <w:rPr>
+            <w:rFonts w:asciiTheme="minorHAnsi" w:eastAsiaTheme="minorEastAsia" w:hAnsiTheme="minorHAnsi" w:cstheme="minorBidi"/>
+            <w:sz w:val="22"/>
+            <w:szCs w:val="22"/>
+          </w:rPr>
+          <w:tab/>
+        </w:r>
+        <w:r>
+          <w:rPr>
+            <w:rStyle w:val="Hyperkobling"/>
+          </w:rPr>
+          <w:t>Sletting fra kontaktregisteret</w:t>
+        </w:r>
+        <w:r>
+          <w:rPr>
+            <w:webHidden/>
+          </w:rPr>
+          <w:tab/>
+        </w:r>
+        <w:r>
+          <w:rPr>
+            <w:webHidden/>
+          </w:rPr>
+          <w:fldChar w:fldCharType="begin"/>
+        </w:r>
+        <w:r>
+          <w:rPr>
+            <w:webHidden/>
+          </w:rPr>
+          <w:instrText xml:space="preserve"> PAGEREF _Toc380268576 \h </w:instrText>
         </w:r>
         <w:r>
           <w:rPr>
@@ -1594,7 +1533,7 @@
           <w:szCs w:val="22"/>
         </w:rPr>
       </w:pPr>
-      <w:hyperlink w:anchor="_Toc379832994" w:history="1">
+      <w:hyperlink w:anchor="_Toc380268577" w:history="1">
         <w:r>
           <w:rPr>
             <w:rStyle w:val="Hyperkobling"/>
@@ -1614,7 +1553,7 @@
           <w:rPr>
             <w:rStyle w:val="Hyperkobling"/>
           </w:rPr>
-          <w:t>Webservice grensesnitt</w:t>
+          <w:t>Hvordan få tilgang til Oppslagstjenesten?</w:t>
         </w:r>
         <w:r>
           <w:rPr>
@@ -1632,7 +1571,7 @@
           <w:rPr>
             <w:webHidden/>
           </w:rPr>
-          <w:instrText xml:space="preserve"> PAGEREF _Toc379832994 \h </w:instrText>
+          <w:instrText xml:space="preserve"> PAGEREF _Toc380268577 \h </w:instrText>
         </w:r>
         <w:r>
           <w:rPr>
@@ -1668,7 +1607,7 @@
           <w:szCs w:val="22"/>
         </w:rPr>
       </w:pPr>
-      <w:hyperlink w:anchor="_Toc379832995" w:history="1">
+      <w:hyperlink w:anchor="_Toc380268578" w:history="1">
         <w:r>
           <w:rPr>
             <w:rStyle w:val="Hyperkobling"/>
@@ -1687,7 +1626,7 @@
           <w:rPr>
             <w:rStyle w:val="Hyperkobling"/>
           </w:rPr>
-          <w:t>Teknisk beskrivelse</w:t>
+          <w:t>Informasjon som må utveksles</w:t>
         </w:r>
         <w:r>
           <w:rPr>
@@ -1705,7 +1644,7 @@
           <w:rPr>
             <w:webHidden/>
           </w:rPr>
-          <w:instrText xml:space="preserve"> PAGEREF _Toc379832995 \h </w:instrText>
+          <w:instrText xml:space="preserve"> PAGEREF _Toc380268578 \h </w:instrText>
         </w:r>
         <w:r>
           <w:rPr>
@@ -1722,299 +1661,7 @@
           <w:rPr>
             <w:webHidden/>
           </w:rPr>
-          <w:t>5</w:t>
-        </w:r>
-        <w:r>
-          <w:rPr>
-            <w:webHidden/>
-          </w:rPr>
-          <w:fldChar w:fldCharType="end"/>
-        </w:r>
-      </w:hyperlink>
-    </w:p>
-    <w:p>
-      <w:pPr>
-        <w:pStyle w:val="INNH2"/>
-        <w:rPr>
-          <w:rFonts w:asciiTheme="minorHAnsi" w:eastAsiaTheme="minorEastAsia" w:hAnsiTheme="minorHAnsi" w:cstheme="minorBidi"/>
-          <w:sz w:val="22"/>
-          <w:szCs w:val="22"/>
-        </w:rPr>
-      </w:pPr>
-      <w:hyperlink w:anchor="_Toc379832996" w:history="1">
-        <w:r>
-          <w:rPr>
-            <w:rStyle w:val="Hyperkobling"/>
-          </w:rPr>
-          <w:t>3.2</w:t>
-        </w:r>
-        <w:r>
-          <w:rPr>
-            <w:rFonts w:asciiTheme="minorHAnsi" w:eastAsiaTheme="minorEastAsia" w:hAnsiTheme="minorHAnsi" w:cstheme="minorBidi"/>
-            <w:sz w:val="22"/>
-            <w:szCs w:val="22"/>
-          </w:rPr>
-          <w:tab/>
-        </w:r>
-        <w:r>
-          <w:rPr>
-            <w:rStyle w:val="Hyperkobling"/>
-          </w:rPr>
-          <w:t>Miljø</w:t>
-        </w:r>
-        <w:r>
-          <w:rPr>
-            <w:webHidden/>
-          </w:rPr>
-          <w:tab/>
-        </w:r>
-        <w:r>
-          <w:rPr>
-            <w:webHidden/>
-          </w:rPr>
-          <w:fldChar w:fldCharType="begin"/>
-        </w:r>
-        <w:r>
-          <w:rPr>
-            <w:webHidden/>
-          </w:rPr>
-          <w:instrText xml:space="preserve"> PAGEREF _Toc379832996 \h </w:instrText>
-        </w:r>
-        <w:r>
-          <w:rPr>
-            <w:webHidden/>
-          </w:rPr>
-        </w:r>
-        <w:r>
-          <w:rPr>
-            <w:webHidden/>
-          </w:rPr>
-          <w:fldChar w:fldCharType="separate"/>
-        </w:r>
-        <w:r>
-          <w:rPr>
-            <w:webHidden/>
-          </w:rPr>
-          <w:t>5</w:t>
-        </w:r>
-        <w:r>
-          <w:rPr>
-            <w:webHidden/>
-          </w:rPr>
-          <w:fldChar w:fldCharType="end"/>
-        </w:r>
-      </w:hyperlink>
-    </w:p>
-    <w:p>
-      <w:pPr>
-        <w:pStyle w:val="INNH2"/>
-        <w:rPr>
-          <w:rFonts w:asciiTheme="minorHAnsi" w:eastAsiaTheme="minorEastAsia" w:hAnsiTheme="minorHAnsi" w:cstheme="minorBidi"/>
-          <w:sz w:val="22"/>
-          <w:szCs w:val="22"/>
-        </w:rPr>
-      </w:pPr>
-      <w:hyperlink w:anchor="_Toc379832997" w:history="1">
-        <w:r>
-          <w:rPr>
-            <w:rStyle w:val="Hyperkobling"/>
-          </w:rPr>
-          <w:t>3.3</w:t>
-        </w:r>
-        <w:r>
-          <w:rPr>
-            <w:rFonts w:asciiTheme="minorHAnsi" w:eastAsiaTheme="minorEastAsia" w:hAnsiTheme="minorHAnsi" w:cstheme="minorBidi"/>
-            <w:sz w:val="22"/>
-            <w:szCs w:val="22"/>
-          </w:rPr>
-          <w:tab/>
-        </w:r>
-        <w:r>
-          <w:rPr>
-            <w:rStyle w:val="Hyperkobling"/>
-          </w:rPr>
-          <w:t>Forespørsel</w:t>
-        </w:r>
-        <w:r>
-          <w:rPr>
-            <w:webHidden/>
-          </w:rPr>
-          <w:tab/>
-        </w:r>
-        <w:r>
-          <w:rPr>
-            <w:webHidden/>
-          </w:rPr>
-          <w:fldChar w:fldCharType="begin"/>
-        </w:r>
-        <w:r>
-          <w:rPr>
-            <w:webHidden/>
-          </w:rPr>
-          <w:instrText xml:space="preserve"> PAGEREF _Toc379832997 \h </w:instrText>
-        </w:r>
-        <w:r>
-          <w:rPr>
-            <w:webHidden/>
-          </w:rPr>
-        </w:r>
-        <w:r>
-          <w:rPr>
-            <w:webHidden/>
-          </w:rPr>
-          <w:fldChar w:fldCharType="separate"/>
-        </w:r>
-        <w:r>
-          <w:rPr>
-            <w:webHidden/>
-          </w:rPr>
           <w:t>6</w:t>
-        </w:r>
-        <w:r>
-          <w:rPr>
-            <w:webHidden/>
-          </w:rPr>
-          <w:fldChar w:fldCharType="end"/>
-        </w:r>
-      </w:hyperlink>
-    </w:p>
-    <w:p>
-      <w:pPr>
-        <w:pStyle w:val="INNH2"/>
-        <w:rPr>
-          <w:rFonts w:asciiTheme="minorHAnsi" w:eastAsiaTheme="minorEastAsia" w:hAnsiTheme="minorHAnsi" w:cstheme="minorBidi"/>
-          <w:sz w:val="22"/>
-          <w:szCs w:val="22"/>
-        </w:rPr>
-      </w:pPr>
-      <w:hyperlink w:anchor="_Toc379832998" w:history="1">
-        <w:r>
-          <w:rPr>
-            <w:rStyle w:val="Hyperkobling"/>
-          </w:rPr>
-          <w:t>3.4</w:t>
-        </w:r>
-        <w:r>
-          <w:rPr>
-            <w:rFonts w:asciiTheme="minorHAnsi" w:eastAsiaTheme="minorEastAsia" w:hAnsiTheme="minorHAnsi" w:cstheme="minorBidi"/>
-            <w:sz w:val="22"/>
-            <w:szCs w:val="22"/>
-          </w:rPr>
-          <w:tab/>
-        </w:r>
-        <w:r>
-          <w:rPr>
-            <w:rStyle w:val="Hyperkobling"/>
-          </w:rPr>
-          <w:t>Respons: hentPersoner</w:t>
-        </w:r>
-        <w:r>
-          <w:rPr>
-            <w:webHidden/>
-          </w:rPr>
-          <w:tab/>
-        </w:r>
-        <w:r>
-          <w:rPr>
-            <w:webHidden/>
-          </w:rPr>
-          <w:fldChar w:fldCharType="begin"/>
-        </w:r>
-        <w:r>
-          <w:rPr>
-            <w:webHidden/>
-          </w:rPr>
-          <w:instrText xml:space="preserve"> PAGEREF _Toc379832998 \h </w:instrText>
-        </w:r>
-        <w:r>
-          <w:rPr>
-            <w:webHidden/>
-          </w:rPr>
-        </w:r>
-        <w:r>
-          <w:rPr>
-            <w:webHidden/>
-          </w:rPr>
-          <w:fldChar w:fldCharType="separate"/>
-        </w:r>
-        <w:r>
-          <w:rPr>
-            <w:webHidden/>
-          </w:rPr>
-          <w:t>7</w:t>
-        </w:r>
-        <w:r>
-          <w:rPr>
-            <w:webHidden/>
-          </w:rPr>
-          <w:fldChar w:fldCharType="end"/>
-        </w:r>
-      </w:hyperlink>
-    </w:p>
-    <w:p>
-      <w:pPr>
-        <w:pStyle w:val="INNH2"/>
-        <w:rPr>
-          <w:rFonts w:asciiTheme="minorHAnsi" w:eastAsiaTheme="minorEastAsia" w:hAnsiTheme="minorHAnsi" w:cstheme="minorBidi"/>
-          <w:sz w:val="22"/>
-          <w:szCs w:val="22"/>
-        </w:rPr>
-      </w:pPr>
-      <w:hyperlink w:anchor="_Toc379832999" w:history="1">
-        <w:r>
-          <w:rPr>
-            <w:rStyle w:val="Hyperkobling"/>
-          </w:rPr>
-          <w:t>3.5</w:t>
-        </w:r>
-        <w:r>
-          <w:rPr>
-            <w:rFonts w:asciiTheme="minorHAnsi" w:eastAsiaTheme="minorEastAsia" w:hAnsiTheme="minorHAnsi" w:cstheme="minorBidi"/>
-            <w:sz w:val="22"/>
-            <w:szCs w:val="22"/>
-          </w:rPr>
-          <w:tab/>
-        </w:r>
-        <w:r>
-          <w:rPr>
-            <w:rStyle w:val="Hyperkobling"/>
-          </w:rPr>
-          <w:t>Response: hentEndringer</w:t>
-        </w:r>
-        <w:r>
-          <w:rPr>
-            <w:webHidden/>
-          </w:rPr>
-          <w:tab/>
-        </w:r>
-        <w:r>
-          <w:rPr>
-            <w:webHidden/>
-          </w:rPr>
-          <w:fldChar w:fldCharType="begin"/>
-        </w:r>
-        <w:r>
-          <w:rPr>
-            <w:webHidden/>
-          </w:rPr>
-          <w:instrText xml:space="preserve"> PAGEREF _Toc379832999 \h </w:instrText>
-        </w:r>
-        <w:r>
-          <w:rPr>
-            <w:webHidden/>
-          </w:rPr>
-        </w:r>
-        <w:r>
-          <w:rPr>
-            <w:webHidden/>
-          </w:rPr>
-          <w:fldChar w:fldCharType="separate"/>
-        </w:r>
-        <w:r>
-          <w:rPr>
-            <w:webHidden/>
-          </w:rPr>
-          <w:t>8</w:t>
         </w:r>
         <w:r>
           <w:rPr>
@@ -2034,7 +1681,7 @@
           <w:szCs w:val="22"/>
         </w:rPr>
       </w:pPr>
-      <w:hyperlink w:anchor="_Toc379833000" w:history="1">
+      <w:hyperlink w:anchor="_Toc380268579" w:history="1">
         <w:r>
           <w:rPr>
             <w:rStyle w:val="Hyperkobling"/>
@@ -2054,7 +1701,7 @@
           <w:rPr>
             <w:rStyle w:val="Hyperkobling"/>
           </w:rPr>
-          <w:t>Fil uttrekk grensesnitt</w:t>
+          <w:t>Overordnet teknisk beskrivelse</w:t>
         </w:r>
         <w:r>
           <w:rPr>
@@ -2072,7 +1719,7 @@
           <w:rPr>
             <w:webHidden/>
           </w:rPr>
-          <w:instrText xml:space="preserve"> PAGEREF _Toc379833000 \h </w:instrText>
+          <w:instrText xml:space="preserve"> PAGEREF _Toc380268579 \h </w:instrText>
         </w:r>
         <w:r>
           <w:rPr>
@@ -2089,7 +1736,7 @@
           <w:rPr>
             <w:webHidden/>
           </w:rPr>
-          <w:t>9</w:t>
+          <w:t>6</w:t>
         </w:r>
         <w:r>
           <w:rPr>
@@ -2108,7 +1755,7 @@
           <w:szCs w:val="22"/>
         </w:rPr>
       </w:pPr>
-      <w:hyperlink w:anchor="_Toc379833001" w:history="1">
+      <w:hyperlink w:anchor="_Toc380268580" w:history="1">
         <w:r>
           <w:rPr>
             <w:rStyle w:val="Hyperkobling"/>
@@ -2127,7 +1774,7 @@
           <w:rPr>
             <w:rStyle w:val="Hyperkobling"/>
           </w:rPr>
-          <w:t>Teknisk beskrivelse</w:t>
+          <w:t>Datamodell</w:t>
         </w:r>
         <w:r>
           <w:rPr>
@@ -2145,7 +1792,7 @@
           <w:rPr>
             <w:webHidden/>
           </w:rPr>
-          <w:instrText xml:space="preserve"> PAGEREF _Toc379833001 \h </w:instrText>
+          <w:instrText xml:space="preserve"> PAGEREF _Toc380268580 \h </w:instrText>
         </w:r>
         <w:r>
           <w:rPr>
@@ -2162,7 +1809,7 @@
           <w:rPr>
             <w:webHidden/>
           </w:rPr>
-          <w:t>9</w:t>
+          <w:t>6</w:t>
         </w:r>
         <w:r>
           <w:rPr>
@@ -2181,7 +1828,7 @@
           <w:szCs w:val="22"/>
         </w:rPr>
       </w:pPr>
-      <w:hyperlink w:anchor="_Toc379833002" w:history="1">
+      <w:hyperlink w:anchor="_Toc380268581" w:history="1">
         <w:r>
           <w:rPr>
             <w:rStyle w:val="Hyperkobling"/>
@@ -2200,7 +1847,7 @@
           <w:rPr>
             <w:rStyle w:val="Hyperkobling"/>
           </w:rPr>
-          <w:t>Dataformat</w:t>
+          <w:t>Referanseklienter</w:t>
         </w:r>
         <w:r>
           <w:rPr>
@@ -2218,7 +1865,7 @@
           <w:rPr>
             <w:webHidden/>
           </w:rPr>
-          <w:instrText xml:space="preserve"> PAGEREF _Toc379833002 \h </w:instrText>
+          <w:instrText xml:space="preserve"> PAGEREF _Toc380268581 \h </w:instrText>
         </w:r>
         <w:r>
           <w:rPr>
@@ -2235,372 +1882,7 @@
           <w:rPr>
             <w:webHidden/>
           </w:rPr>
-          <w:t>10</w:t>
-        </w:r>
-        <w:r>
-          <w:rPr>
-            <w:webHidden/>
-          </w:rPr>
-          <w:fldChar w:fldCharType="end"/>
-        </w:r>
-      </w:hyperlink>
-    </w:p>
-    <w:p>
-      <w:pPr>
-        <w:pStyle w:val="INNH3"/>
-        <w:rPr>
-          <w:rFonts w:asciiTheme="minorHAnsi" w:eastAsiaTheme="minorEastAsia" w:hAnsiTheme="minorHAnsi" w:cstheme="minorBidi"/>
-          <w:sz w:val="22"/>
-          <w:szCs w:val="22"/>
-        </w:rPr>
-      </w:pPr>
-      <w:hyperlink w:anchor="_Toc379833003" w:history="1">
-        <w:r>
-          <w:rPr>
-            <w:rStyle w:val="Hyperkobling"/>
-          </w:rPr>
-          <w:t>4.2.1</w:t>
-        </w:r>
-        <w:r>
-          <w:rPr>
-            <w:rFonts w:asciiTheme="minorHAnsi" w:eastAsiaTheme="minorEastAsia" w:hAnsiTheme="minorHAnsi" w:cstheme="minorBidi"/>
-            <w:sz w:val="22"/>
-            <w:szCs w:val="22"/>
-          </w:rPr>
-          <w:tab/>
-        </w:r>
-        <w:r>
-          <w:rPr>
-            <w:rStyle w:val="Hyperkobling"/>
-          </w:rPr>
-          <w:t>Datafil</w:t>
-        </w:r>
-        <w:r>
-          <w:rPr>
-            <w:webHidden/>
-          </w:rPr>
-          <w:tab/>
-        </w:r>
-        <w:r>
-          <w:rPr>
-            <w:webHidden/>
-          </w:rPr>
-          <w:fldChar w:fldCharType="begin"/>
-        </w:r>
-        <w:r>
-          <w:rPr>
-            <w:webHidden/>
-          </w:rPr>
-          <w:instrText xml:space="preserve"> PAGEREF _Toc379833003 \h </w:instrText>
-        </w:r>
-        <w:r>
-          <w:rPr>
-            <w:webHidden/>
-          </w:rPr>
-        </w:r>
-        <w:r>
-          <w:rPr>
-            <w:webHidden/>
-          </w:rPr>
-          <w:fldChar w:fldCharType="separate"/>
-        </w:r>
-        <w:r>
-          <w:rPr>
-            <w:webHidden/>
-          </w:rPr>
-          <w:t>10</w:t>
-        </w:r>
-        <w:r>
-          <w:rPr>
-            <w:webHidden/>
-          </w:rPr>
-          <w:fldChar w:fldCharType="end"/>
-        </w:r>
-      </w:hyperlink>
-    </w:p>
-    <w:p>
-      <w:pPr>
-        <w:pStyle w:val="INNH3"/>
-        <w:rPr>
-          <w:rFonts w:asciiTheme="minorHAnsi" w:eastAsiaTheme="minorEastAsia" w:hAnsiTheme="minorHAnsi" w:cstheme="minorBidi"/>
-          <w:sz w:val="22"/>
-          <w:szCs w:val="22"/>
-        </w:rPr>
-      </w:pPr>
-      <w:hyperlink w:anchor="_Toc379833004" w:history="1">
-        <w:r>
-          <w:rPr>
-            <w:rStyle w:val="Hyperkobling"/>
-          </w:rPr>
-          <w:t>4.2.2</w:t>
-        </w:r>
-        <w:r>
-          <w:rPr>
-            <w:rFonts w:asciiTheme="minorHAnsi" w:eastAsiaTheme="minorEastAsia" w:hAnsiTheme="minorHAnsi" w:cstheme="minorBidi"/>
-            <w:sz w:val="22"/>
-            <w:szCs w:val="22"/>
-          </w:rPr>
-          <w:tab/>
-        </w:r>
-        <w:r>
-          <w:rPr>
-            <w:rStyle w:val="Hyperkobling"/>
-          </w:rPr>
-          <w:t>Signaturfil</w:t>
-        </w:r>
-        <w:r>
-          <w:rPr>
-            <w:webHidden/>
-          </w:rPr>
-          <w:tab/>
-        </w:r>
-        <w:r>
-          <w:rPr>
-            <w:webHidden/>
-          </w:rPr>
-          <w:fldChar w:fldCharType="begin"/>
-        </w:r>
-        <w:r>
-          <w:rPr>
-            <w:webHidden/>
-          </w:rPr>
-          <w:instrText xml:space="preserve"> PAGEREF _Toc379833004 \h </w:instrText>
-        </w:r>
-        <w:r>
-          <w:rPr>
-            <w:webHidden/>
-          </w:rPr>
-        </w:r>
-        <w:r>
-          <w:rPr>
-            <w:webHidden/>
-          </w:rPr>
-          <w:fldChar w:fldCharType="separate"/>
-        </w:r>
-        <w:r>
-          <w:rPr>
-            <w:webHidden/>
-          </w:rPr>
-          <w:t>10</w:t>
-        </w:r>
-        <w:r>
-          <w:rPr>
-            <w:webHidden/>
-          </w:rPr>
-          <w:fldChar w:fldCharType="end"/>
-        </w:r>
-      </w:hyperlink>
-    </w:p>
-    <w:p>
-      <w:pPr>
-        <w:pStyle w:val="INNH3"/>
-        <w:rPr>
-          <w:rFonts w:asciiTheme="minorHAnsi" w:eastAsiaTheme="minorEastAsia" w:hAnsiTheme="minorHAnsi" w:cstheme="minorBidi"/>
-          <w:sz w:val="22"/>
-          <w:szCs w:val="22"/>
-        </w:rPr>
-      </w:pPr>
-      <w:hyperlink w:anchor="_Toc379833005" w:history="1">
-        <w:r>
-          <w:rPr>
-            <w:rStyle w:val="Hyperkobling"/>
-          </w:rPr>
-          <w:t>4.2.3</w:t>
-        </w:r>
-        <w:r>
-          <w:rPr>
-            <w:rFonts w:asciiTheme="minorHAnsi" w:eastAsiaTheme="minorEastAsia" w:hAnsiTheme="minorHAnsi" w:cstheme="minorBidi"/>
-            <w:sz w:val="22"/>
-            <w:szCs w:val="22"/>
-          </w:rPr>
-          <w:tab/>
-        </w:r>
-        <w:r>
-          <w:rPr>
-            <w:rStyle w:val="Hyperkobling"/>
-          </w:rPr>
-          <w:t>Krypteringsnøkkel</w:t>
-        </w:r>
-        <w:r>
-          <w:rPr>
-            <w:webHidden/>
-          </w:rPr>
-          <w:tab/>
-        </w:r>
-        <w:r>
-          <w:rPr>
-            <w:webHidden/>
-          </w:rPr>
-          <w:fldChar w:fldCharType="begin"/>
-        </w:r>
-        <w:r>
-          <w:rPr>
-            <w:webHidden/>
-          </w:rPr>
-          <w:instrText xml:space="preserve"> PAGEREF _Toc379833005 \h </w:instrText>
-        </w:r>
-        <w:r>
-          <w:rPr>
-            <w:webHidden/>
-          </w:rPr>
-        </w:r>
-        <w:r>
-          <w:rPr>
-            <w:webHidden/>
-          </w:rPr>
-          <w:fldChar w:fldCharType="separate"/>
-        </w:r>
-        <w:r>
-          <w:rPr>
-            <w:webHidden/>
-          </w:rPr>
-          <w:t>10</w:t>
-        </w:r>
-        <w:r>
-          <w:rPr>
-            <w:webHidden/>
-          </w:rPr>
-          <w:fldChar w:fldCharType="end"/>
-        </w:r>
-      </w:hyperlink>
-    </w:p>
-    <w:p>
-      <w:pPr>
-        <w:pStyle w:val="INNH2"/>
-        <w:rPr>
-          <w:rFonts w:asciiTheme="minorHAnsi" w:eastAsiaTheme="minorEastAsia" w:hAnsiTheme="minorHAnsi" w:cstheme="minorBidi"/>
-          <w:sz w:val="22"/>
-          <w:szCs w:val="22"/>
-        </w:rPr>
-      </w:pPr>
-      <w:hyperlink w:anchor="_Toc379833006" w:history="1">
-        <w:r>
-          <w:rPr>
-            <w:rStyle w:val="Hyperkobling"/>
-          </w:rPr>
-          <w:t>4.3</w:t>
-        </w:r>
-        <w:r>
-          <w:rPr>
-            <w:rFonts w:asciiTheme="minorHAnsi" w:eastAsiaTheme="minorEastAsia" w:hAnsiTheme="minorHAnsi" w:cstheme="minorBidi"/>
-            <w:sz w:val="22"/>
-            <w:szCs w:val="22"/>
-          </w:rPr>
-          <w:tab/>
-        </w:r>
-        <w:r>
-          <w:rPr>
-            <w:rStyle w:val="Hyperkobling"/>
-          </w:rPr>
-          <w:t>Filnavngivning</w:t>
-        </w:r>
-        <w:r>
-          <w:rPr>
-            <w:webHidden/>
-          </w:rPr>
-          <w:tab/>
-        </w:r>
-        <w:r>
-          <w:rPr>
-            <w:webHidden/>
-          </w:rPr>
-          <w:fldChar w:fldCharType="begin"/>
-        </w:r>
-        <w:r>
-          <w:rPr>
-            <w:webHidden/>
-          </w:rPr>
-          <w:instrText xml:space="preserve"> PAGEREF _Toc379833006 \h </w:instrText>
-        </w:r>
-        <w:r>
-          <w:rPr>
-            <w:webHidden/>
-          </w:rPr>
-        </w:r>
-        <w:r>
-          <w:rPr>
-            <w:webHidden/>
-          </w:rPr>
-          <w:fldChar w:fldCharType="separate"/>
-        </w:r>
-        <w:r>
-          <w:rPr>
-            <w:webHidden/>
-          </w:rPr>
-          <w:t>10</w:t>
-        </w:r>
-        <w:r>
-          <w:rPr>
-            <w:webHidden/>
-          </w:rPr>
-          <w:fldChar w:fldCharType="end"/>
-        </w:r>
-      </w:hyperlink>
-    </w:p>
-    <w:p>
-      <w:pPr>
-        <w:pStyle w:val="INNH2"/>
-        <w:rPr>
-          <w:rFonts w:asciiTheme="minorHAnsi" w:eastAsiaTheme="minorEastAsia" w:hAnsiTheme="minorHAnsi" w:cstheme="minorBidi"/>
-          <w:sz w:val="22"/>
-          <w:szCs w:val="22"/>
-        </w:rPr>
-      </w:pPr>
-      <w:hyperlink w:anchor="_Toc379833007" w:history="1">
-        <w:r>
-          <w:rPr>
-            <w:rStyle w:val="Hyperkobling"/>
-          </w:rPr>
-          <w:t>4.4</w:t>
-        </w:r>
-        <w:r>
-          <w:rPr>
-            <w:rFonts w:asciiTheme="minorHAnsi" w:eastAsiaTheme="minorEastAsia" w:hAnsiTheme="minorHAnsi" w:cstheme="minorBidi"/>
-            <w:sz w:val="22"/>
-            <w:szCs w:val="22"/>
-          </w:rPr>
-          <w:tab/>
-        </w:r>
-        <w:r>
-          <w:rPr>
-            <w:rStyle w:val="Hyperkobling"/>
-          </w:rPr>
-          <w:t>Bruk av SFTP-grensesnittet</w:t>
-        </w:r>
-        <w:r>
-          <w:rPr>
-            <w:webHidden/>
-          </w:rPr>
-          <w:tab/>
-        </w:r>
-        <w:r>
-          <w:rPr>
-            <w:webHidden/>
-          </w:rPr>
-          <w:fldChar w:fldCharType="begin"/>
-        </w:r>
-        <w:r>
-          <w:rPr>
-            <w:webHidden/>
-          </w:rPr>
-          <w:instrText xml:space="preserve"> PAGEREF _Toc379833007 \h </w:instrText>
-        </w:r>
-        <w:r>
-          <w:rPr>
-            <w:webHidden/>
-          </w:rPr>
-        </w:r>
-        <w:r>
-          <w:rPr>
-            <w:webHidden/>
-          </w:rPr>
-          <w:fldChar w:fldCharType="separate"/>
-        </w:r>
-        <w:r>
-          <w:rPr>
-            <w:webHidden/>
-          </w:rPr>
-          <w:t>11</w:t>
+          <w:t>8</w:t>
         </w:r>
         <w:r>
           <w:rPr>
@@ -2620,7 +1902,7 @@
           <w:szCs w:val="22"/>
         </w:rPr>
       </w:pPr>
-      <w:hyperlink w:anchor="_Toc379833008" w:history="1">
+      <w:hyperlink w:anchor="_Toc380268582" w:history="1">
         <w:r>
           <w:rPr>
             <w:rStyle w:val="Hyperkobling"/>
@@ -2640,7 +1922,7 @@
           <w:rPr>
             <w:rStyle w:val="Hyperkobling"/>
           </w:rPr>
-          <w:t>Videreformidling via ID-porten</w:t>
+          <w:t>Webservice grensesnitt</w:t>
         </w:r>
         <w:r>
           <w:rPr>
@@ -2658,7 +1940,372 @@
           <w:rPr>
             <w:webHidden/>
           </w:rPr>
-          <w:instrText xml:space="preserve"> PAGEREF _Toc379833008 \h </w:instrText>
+          <w:instrText xml:space="preserve"> PAGEREF _Toc380268582 \h </w:instrText>
+        </w:r>
+        <w:r>
+          <w:rPr>
+            <w:webHidden/>
+          </w:rPr>
+        </w:r>
+        <w:r>
+          <w:rPr>
+            <w:webHidden/>
+          </w:rPr>
+          <w:fldChar w:fldCharType="separate"/>
+        </w:r>
+        <w:r>
+          <w:rPr>
+            <w:webHidden/>
+          </w:rPr>
+          <w:t>8</w:t>
+        </w:r>
+        <w:r>
+          <w:rPr>
+            <w:webHidden/>
+          </w:rPr>
+          <w:fldChar w:fldCharType="end"/>
+        </w:r>
+      </w:hyperlink>
+    </w:p>
+    <w:p>
+      <w:pPr>
+        <w:pStyle w:val="INNH2"/>
+        <w:rPr>
+          <w:rFonts w:asciiTheme="minorHAnsi" w:eastAsiaTheme="minorEastAsia" w:hAnsiTheme="minorHAnsi" w:cstheme="minorBidi"/>
+          <w:sz w:val="22"/>
+          <w:szCs w:val="22"/>
+        </w:rPr>
+      </w:pPr>
+      <w:hyperlink w:anchor="_Toc380268583" w:history="1">
+        <w:r>
+          <w:rPr>
+            <w:rStyle w:val="Hyperkobling"/>
+          </w:rPr>
+          <w:t>5.1</w:t>
+        </w:r>
+        <w:r>
+          <w:rPr>
+            <w:rFonts w:asciiTheme="minorHAnsi" w:eastAsiaTheme="minorEastAsia" w:hAnsiTheme="minorHAnsi" w:cstheme="minorBidi"/>
+            <w:sz w:val="22"/>
+            <w:szCs w:val="22"/>
+          </w:rPr>
+          <w:tab/>
+        </w:r>
+        <w:r>
+          <w:rPr>
+            <w:rStyle w:val="Hyperkobling"/>
+          </w:rPr>
+          <w:t>Teknisk beskrivelse</w:t>
+        </w:r>
+        <w:r>
+          <w:rPr>
+            <w:webHidden/>
+          </w:rPr>
+          <w:tab/>
+        </w:r>
+        <w:r>
+          <w:rPr>
+            <w:webHidden/>
+          </w:rPr>
+          <w:fldChar w:fldCharType="begin"/>
+        </w:r>
+        <w:r>
+          <w:rPr>
+            <w:webHidden/>
+          </w:rPr>
+          <w:instrText xml:space="preserve"> PAGEREF _Toc380268583 \h </w:instrText>
+        </w:r>
+        <w:r>
+          <w:rPr>
+            <w:webHidden/>
+          </w:rPr>
+        </w:r>
+        <w:r>
+          <w:rPr>
+            <w:webHidden/>
+          </w:rPr>
+          <w:fldChar w:fldCharType="separate"/>
+        </w:r>
+        <w:r>
+          <w:rPr>
+            <w:webHidden/>
+          </w:rPr>
+          <w:t>8</w:t>
+        </w:r>
+        <w:r>
+          <w:rPr>
+            <w:webHidden/>
+          </w:rPr>
+          <w:fldChar w:fldCharType="end"/>
+        </w:r>
+      </w:hyperlink>
+    </w:p>
+    <w:p>
+      <w:pPr>
+        <w:pStyle w:val="INNH2"/>
+        <w:rPr>
+          <w:rFonts w:asciiTheme="minorHAnsi" w:eastAsiaTheme="minorEastAsia" w:hAnsiTheme="minorHAnsi" w:cstheme="minorBidi"/>
+          <w:sz w:val="22"/>
+          <w:szCs w:val="22"/>
+        </w:rPr>
+      </w:pPr>
+      <w:hyperlink w:anchor="_Toc380268584" w:history="1">
+        <w:r>
+          <w:rPr>
+            <w:rStyle w:val="Hyperkobling"/>
+          </w:rPr>
+          <w:t>5.2</w:t>
+        </w:r>
+        <w:r>
+          <w:rPr>
+            <w:rFonts w:asciiTheme="minorHAnsi" w:eastAsiaTheme="minorEastAsia" w:hAnsiTheme="minorHAnsi" w:cstheme="minorBidi"/>
+            <w:sz w:val="22"/>
+            <w:szCs w:val="22"/>
+          </w:rPr>
+          <w:tab/>
+        </w:r>
+        <w:r>
+          <w:rPr>
+            <w:rStyle w:val="Hyperkobling"/>
+          </w:rPr>
+          <w:t>Miljø</w:t>
+        </w:r>
+        <w:r>
+          <w:rPr>
+            <w:webHidden/>
+          </w:rPr>
+          <w:tab/>
+        </w:r>
+        <w:r>
+          <w:rPr>
+            <w:webHidden/>
+          </w:rPr>
+          <w:fldChar w:fldCharType="begin"/>
+        </w:r>
+        <w:r>
+          <w:rPr>
+            <w:webHidden/>
+          </w:rPr>
+          <w:instrText xml:space="preserve"> PAGEREF _Toc380268584 \h </w:instrText>
+        </w:r>
+        <w:r>
+          <w:rPr>
+            <w:webHidden/>
+          </w:rPr>
+        </w:r>
+        <w:r>
+          <w:rPr>
+            <w:webHidden/>
+          </w:rPr>
+          <w:fldChar w:fldCharType="separate"/>
+        </w:r>
+        <w:r>
+          <w:rPr>
+            <w:webHidden/>
+          </w:rPr>
+          <w:t>8</w:t>
+        </w:r>
+        <w:r>
+          <w:rPr>
+            <w:webHidden/>
+          </w:rPr>
+          <w:fldChar w:fldCharType="end"/>
+        </w:r>
+      </w:hyperlink>
+    </w:p>
+    <w:p>
+      <w:pPr>
+        <w:pStyle w:val="INNH2"/>
+        <w:rPr>
+          <w:rFonts w:asciiTheme="minorHAnsi" w:eastAsiaTheme="minorEastAsia" w:hAnsiTheme="minorHAnsi" w:cstheme="minorBidi"/>
+          <w:sz w:val="22"/>
+          <w:szCs w:val="22"/>
+        </w:rPr>
+      </w:pPr>
+      <w:hyperlink w:anchor="_Toc380268585" w:history="1">
+        <w:r>
+          <w:rPr>
+            <w:rStyle w:val="Hyperkobling"/>
+          </w:rPr>
+          <w:t>5.3</w:t>
+        </w:r>
+        <w:r>
+          <w:rPr>
+            <w:rFonts w:asciiTheme="minorHAnsi" w:eastAsiaTheme="minorEastAsia" w:hAnsiTheme="minorHAnsi" w:cstheme="minorBidi"/>
+            <w:sz w:val="22"/>
+            <w:szCs w:val="22"/>
+          </w:rPr>
+          <w:tab/>
+        </w:r>
+        <w:r>
+          <w:rPr>
+            <w:rStyle w:val="Hyperkobling"/>
+          </w:rPr>
+          <w:t>Forespørsel</w:t>
+        </w:r>
+        <w:r>
+          <w:rPr>
+            <w:webHidden/>
+          </w:rPr>
+          <w:tab/>
+        </w:r>
+        <w:r>
+          <w:rPr>
+            <w:webHidden/>
+          </w:rPr>
+          <w:fldChar w:fldCharType="begin"/>
+        </w:r>
+        <w:r>
+          <w:rPr>
+            <w:webHidden/>
+          </w:rPr>
+          <w:instrText xml:space="preserve"> PAGEREF _Toc380268585 \h </w:instrText>
+        </w:r>
+        <w:r>
+          <w:rPr>
+            <w:webHidden/>
+          </w:rPr>
+        </w:r>
+        <w:r>
+          <w:rPr>
+            <w:webHidden/>
+          </w:rPr>
+          <w:fldChar w:fldCharType="separate"/>
+        </w:r>
+        <w:r>
+          <w:rPr>
+            <w:webHidden/>
+          </w:rPr>
+          <w:t>9</w:t>
+        </w:r>
+        <w:r>
+          <w:rPr>
+            <w:webHidden/>
+          </w:rPr>
+          <w:fldChar w:fldCharType="end"/>
+        </w:r>
+      </w:hyperlink>
+    </w:p>
+    <w:p>
+      <w:pPr>
+        <w:pStyle w:val="INNH2"/>
+        <w:rPr>
+          <w:rFonts w:asciiTheme="minorHAnsi" w:eastAsiaTheme="minorEastAsia" w:hAnsiTheme="minorHAnsi" w:cstheme="minorBidi"/>
+          <w:sz w:val="22"/>
+          <w:szCs w:val="22"/>
+        </w:rPr>
+      </w:pPr>
+      <w:hyperlink w:anchor="_Toc380268586" w:history="1">
+        <w:r>
+          <w:rPr>
+            <w:rStyle w:val="Hyperkobling"/>
+          </w:rPr>
+          <w:t>5.4</w:t>
+        </w:r>
+        <w:r>
+          <w:rPr>
+            <w:rFonts w:asciiTheme="minorHAnsi" w:eastAsiaTheme="minorEastAsia" w:hAnsiTheme="minorHAnsi" w:cstheme="minorBidi"/>
+            <w:sz w:val="22"/>
+            <w:szCs w:val="22"/>
+          </w:rPr>
+          <w:tab/>
+        </w:r>
+        <w:r>
+          <w:rPr>
+            <w:rStyle w:val="Hyperkobling"/>
+          </w:rPr>
+          <w:t>Respons: hentPersoner</w:t>
+        </w:r>
+        <w:r>
+          <w:rPr>
+            <w:webHidden/>
+          </w:rPr>
+          <w:tab/>
+        </w:r>
+        <w:r>
+          <w:rPr>
+            <w:webHidden/>
+          </w:rPr>
+          <w:fldChar w:fldCharType="begin"/>
+        </w:r>
+        <w:r>
+          <w:rPr>
+            <w:webHidden/>
+          </w:rPr>
+          <w:instrText xml:space="preserve"> PAGEREF _Toc380268586 \h </w:instrText>
+        </w:r>
+        <w:r>
+          <w:rPr>
+            <w:webHidden/>
+          </w:rPr>
+        </w:r>
+        <w:r>
+          <w:rPr>
+            <w:webHidden/>
+          </w:rPr>
+          <w:fldChar w:fldCharType="separate"/>
+        </w:r>
+        <w:r>
+          <w:rPr>
+            <w:webHidden/>
+          </w:rPr>
+          <w:t>10</w:t>
+        </w:r>
+        <w:r>
+          <w:rPr>
+            <w:webHidden/>
+          </w:rPr>
+          <w:fldChar w:fldCharType="end"/>
+        </w:r>
+      </w:hyperlink>
+    </w:p>
+    <w:p>
+      <w:pPr>
+        <w:pStyle w:val="INNH2"/>
+        <w:rPr>
+          <w:rFonts w:asciiTheme="minorHAnsi" w:eastAsiaTheme="minorEastAsia" w:hAnsiTheme="minorHAnsi" w:cstheme="minorBidi"/>
+          <w:sz w:val="22"/>
+          <w:szCs w:val="22"/>
+        </w:rPr>
+      </w:pPr>
+      <w:hyperlink w:anchor="_Toc380268587" w:history="1">
+        <w:r>
+          <w:rPr>
+            <w:rStyle w:val="Hyperkobling"/>
+          </w:rPr>
+          <w:t>5.5</w:t>
+        </w:r>
+        <w:r>
+          <w:rPr>
+            <w:rFonts w:asciiTheme="minorHAnsi" w:eastAsiaTheme="minorEastAsia" w:hAnsiTheme="minorHAnsi" w:cstheme="minorBidi"/>
+            <w:sz w:val="22"/>
+            <w:szCs w:val="22"/>
+          </w:rPr>
+          <w:tab/>
+        </w:r>
+        <w:r>
+          <w:rPr>
+            <w:rStyle w:val="Hyperkobling"/>
+          </w:rPr>
+          <w:t>Response: hentEndringer</w:t>
+        </w:r>
+        <w:r>
+          <w:rPr>
+            <w:webHidden/>
+          </w:rPr>
+          <w:tab/>
+        </w:r>
+        <w:r>
+          <w:rPr>
+            <w:webHidden/>
+          </w:rPr>
+          <w:fldChar w:fldCharType="begin"/>
+        </w:r>
+        <w:r>
+          <w:rPr>
+            <w:webHidden/>
+          </w:rPr>
+          <w:instrText xml:space="preserve"> PAGEREF _Toc380268587 \h </w:instrText>
         </w:r>
         <w:r>
           <w:rPr>
@@ -2695,7 +2342,7 @@
           <w:szCs w:val="22"/>
         </w:rPr>
       </w:pPr>
-      <w:hyperlink w:anchor="_Toc379833009" w:history="1">
+      <w:hyperlink w:anchor="_Toc380268588" w:history="1">
         <w:r>
           <w:rPr>
             <w:rStyle w:val="Hyperkobling"/>
@@ -2715,7 +2362,7 @@
           <w:rPr>
             <w:rStyle w:val="Hyperkobling"/>
           </w:rPr>
-          <w:t>Lenketjenester</w:t>
+          <w:t>Fil uttrekk grensesnitt</w:t>
         </w:r>
         <w:r>
           <w:rPr>
@@ -2733,7 +2380,7 @@
           <w:rPr>
             <w:webHidden/>
           </w:rPr>
-          <w:instrText xml:space="preserve"> PAGEREF _Toc379833009 \h </w:instrText>
+          <w:instrText xml:space="preserve"> PAGEREF _Toc380268588 \h </w:instrText>
         </w:r>
         <w:r>
           <w:rPr>
@@ -2769,7 +2416,7 @@
           <w:szCs w:val="22"/>
         </w:rPr>
       </w:pPr>
-      <w:hyperlink w:anchor="_Toc379833010" w:history="1">
+      <w:hyperlink w:anchor="_Toc380268589" w:history="1">
         <w:r>
           <w:rPr>
             <w:rStyle w:val="Hyperkobling"/>
@@ -2788,7 +2435,7 @@
           <w:rPr>
             <w:rStyle w:val="Hyperkobling"/>
           </w:rPr>
-          <w:t>Administrasjon av egen informasjon</w:t>
+          <w:t>Teknisk beskrivelse</w:t>
         </w:r>
         <w:r>
           <w:rPr>
@@ -2806,7 +2453,7 @@
           <w:rPr>
             <w:webHidden/>
           </w:rPr>
-          <w:instrText xml:space="preserve"> PAGEREF _Toc379833010 \h </w:instrText>
+          <w:instrText xml:space="preserve"> PAGEREF _Toc380268589 \h </w:instrText>
         </w:r>
         <w:r>
           <w:rPr>
@@ -2835,19 +2482,19 @@
     </w:p>
     <w:p>
       <w:pPr>
-        <w:pStyle w:val="INNH3"/>
+        <w:pStyle w:val="INNH2"/>
         <w:rPr>
           <w:rFonts w:asciiTheme="minorHAnsi" w:eastAsiaTheme="minorEastAsia" w:hAnsiTheme="minorHAnsi" w:cstheme="minorBidi"/>
           <w:sz w:val="22"/>
           <w:szCs w:val="22"/>
         </w:rPr>
       </w:pPr>
-      <w:hyperlink w:anchor="_Toc379833011" w:history="1">
+      <w:hyperlink w:anchor="_Toc380268590" w:history="1">
         <w:r>
           <w:rPr>
             <w:rStyle w:val="Hyperkobling"/>
           </w:rPr>
-          <w:t>6.1.1</w:t>
+          <w:t>6.2</w:t>
         </w:r>
         <w:r>
           <w:rPr>
@@ -2861,7 +2508,7 @@
           <w:rPr>
             <w:rStyle w:val="Hyperkobling"/>
           </w:rPr>
-          <w:t>Input data</w:t>
+          <w:t>Dataformat</w:t>
         </w:r>
         <w:r>
           <w:rPr>
@@ -2879,7 +2526,7 @@
           <w:rPr>
             <w:webHidden/>
           </w:rPr>
-          <w:instrText xml:space="preserve"> PAGEREF _Toc379833011 \h </w:instrText>
+          <w:instrText xml:space="preserve"> PAGEREF _Toc380268590 \h </w:instrText>
         </w:r>
         <w:r>
           <w:rPr>
@@ -2896,7 +2543,7 @@
           <w:rPr>
             <w:webHidden/>
           </w:rPr>
-          <w:t>12</w:t>
+          <w:t>13</w:t>
         </w:r>
         <w:r>
           <w:rPr>
@@ -2908,19 +2555,19 @@
     </w:p>
     <w:p>
       <w:pPr>
-        <w:pStyle w:val="INNH2"/>
+        <w:pStyle w:val="INNH3"/>
         <w:rPr>
           <w:rFonts w:asciiTheme="minorHAnsi" w:eastAsiaTheme="minorEastAsia" w:hAnsiTheme="minorHAnsi" w:cstheme="minorBidi"/>
           <w:sz w:val="22"/>
           <w:szCs w:val="22"/>
         </w:rPr>
       </w:pPr>
-      <w:hyperlink w:anchor="_Toc379833012" w:history="1">
+      <w:hyperlink w:anchor="_Toc380268591" w:history="1">
         <w:r>
           <w:rPr>
             <w:rStyle w:val="Hyperkobling"/>
           </w:rPr>
-          <w:t>6.2</w:t>
+          <w:t>6.2.1</w:t>
         </w:r>
         <w:r>
           <w:rPr>
@@ -2934,7 +2581,7 @@
           <w:rPr>
             <w:rStyle w:val="Hyperkobling"/>
           </w:rPr>
-          <w:t>Tjeneste for reservasjon</w:t>
+          <w:t>Datafil</w:t>
         </w:r>
         <w:r>
           <w:rPr>
@@ -2952,7 +2599,7 @@
           <w:rPr>
             <w:webHidden/>
           </w:rPr>
-          <w:instrText xml:space="preserve"> PAGEREF _Toc379833012 \h </w:instrText>
+          <w:instrText xml:space="preserve"> PAGEREF _Toc380268591 \h </w:instrText>
         </w:r>
         <w:r>
           <w:rPr>
@@ -2981,19 +2628,19 @@
     </w:p>
     <w:p>
       <w:pPr>
-        <w:pStyle w:val="INNH2"/>
+        <w:pStyle w:val="INNH3"/>
         <w:rPr>
           <w:rFonts w:asciiTheme="minorHAnsi" w:eastAsiaTheme="minorEastAsia" w:hAnsiTheme="minorHAnsi" w:cstheme="minorBidi"/>
           <w:sz w:val="22"/>
           <w:szCs w:val="22"/>
         </w:rPr>
       </w:pPr>
-      <w:hyperlink w:anchor="_Toc379833013" w:history="1">
+      <w:hyperlink w:anchor="_Toc380268592" w:history="1">
         <w:r>
           <w:rPr>
             <w:rStyle w:val="Hyperkobling"/>
           </w:rPr>
-          <w:t>6.3</w:t>
+          <w:t>6.2.2</w:t>
         </w:r>
         <w:r>
           <w:rPr>
@@ -3007,7 +2654,7 @@
           <w:rPr>
             <w:rStyle w:val="Hyperkobling"/>
           </w:rPr>
-          <w:t>Tjeneste for å velge digital postkasse</w:t>
+          <w:t>Signaturfil</w:t>
         </w:r>
         <w:r>
           <w:rPr>
@@ -3025,7 +2672,7 @@
           <w:rPr>
             <w:webHidden/>
           </w:rPr>
-          <w:instrText xml:space="preserve"> PAGEREF _Toc379833013 \h </w:instrText>
+          <w:instrText xml:space="preserve"> PAGEREF _Toc380268592 \h </w:instrText>
         </w:r>
         <w:r>
           <w:rPr>
@@ -3043,6 +2690,225 @@
             <w:webHidden/>
           </w:rPr>
           <w:t>13</w:t>
+        </w:r>
+        <w:r>
+          <w:rPr>
+            <w:webHidden/>
+          </w:rPr>
+          <w:fldChar w:fldCharType="end"/>
+        </w:r>
+      </w:hyperlink>
+    </w:p>
+    <w:p>
+      <w:pPr>
+        <w:pStyle w:val="INNH3"/>
+        <w:rPr>
+          <w:rFonts w:asciiTheme="minorHAnsi" w:eastAsiaTheme="minorEastAsia" w:hAnsiTheme="minorHAnsi" w:cstheme="minorBidi"/>
+          <w:sz w:val="22"/>
+          <w:szCs w:val="22"/>
+        </w:rPr>
+      </w:pPr>
+      <w:hyperlink w:anchor="_Toc380268593" w:history="1">
+        <w:r>
+          <w:rPr>
+            <w:rStyle w:val="Hyperkobling"/>
+          </w:rPr>
+          <w:t>6.2.3</w:t>
+        </w:r>
+        <w:r>
+          <w:rPr>
+            <w:rFonts w:asciiTheme="minorHAnsi" w:eastAsiaTheme="minorEastAsia" w:hAnsiTheme="minorHAnsi" w:cstheme="minorBidi"/>
+            <w:sz w:val="22"/>
+            <w:szCs w:val="22"/>
+          </w:rPr>
+          <w:tab/>
+        </w:r>
+        <w:r>
+          <w:rPr>
+            <w:rStyle w:val="Hyperkobling"/>
+          </w:rPr>
+          <w:t>Krypteringsnøkkel</w:t>
+        </w:r>
+        <w:r>
+          <w:rPr>
+            <w:webHidden/>
+          </w:rPr>
+          <w:tab/>
+        </w:r>
+        <w:r>
+          <w:rPr>
+            <w:webHidden/>
+          </w:rPr>
+          <w:fldChar w:fldCharType="begin"/>
+        </w:r>
+        <w:r>
+          <w:rPr>
+            <w:webHidden/>
+          </w:rPr>
+          <w:instrText xml:space="preserve"> PAGEREF _Toc380268593 \h </w:instrText>
+        </w:r>
+        <w:r>
+          <w:rPr>
+            <w:webHidden/>
+          </w:rPr>
+        </w:r>
+        <w:r>
+          <w:rPr>
+            <w:webHidden/>
+          </w:rPr>
+          <w:fldChar w:fldCharType="separate"/>
+        </w:r>
+        <w:r>
+          <w:rPr>
+            <w:webHidden/>
+          </w:rPr>
+          <w:t>13</w:t>
+        </w:r>
+        <w:r>
+          <w:rPr>
+            <w:webHidden/>
+          </w:rPr>
+          <w:fldChar w:fldCharType="end"/>
+        </w:r>
+      </w:hyperlink>
+    </w:p>
+    <w:p>
+      <w:pPr>
+        <w:pStyle w:val="INNH2"/>
+        <w:rPr>
+          <w:rFonts w:asciiTheme="minorHAnsi" w:eastAsiaTheme="minorEastAsia" w:hAnsiTheme="minorHAnsi" w:cstheme="minorBidi"/>
+          <w:sz w:val="22"/>
+          <w:szCs w:val="22"/>
+        </w:rPr>
+      </w:pPr>
+      <w:hyperlink w:anchor="_Toc380268594" w:history="1">
+        <w:r>
+          <w:rPr>
+            <w:rStyle w:val="Hyperkobling"/>
+          </w:rPr>
+          <w:t>6.3</w:t>
+        </w:r>
+        <w:r>
+          <w:rPr>
+            <w:rFonts w:asciiTheme="minorHAnsi" w:eastAsiaTheme="minorEastAsia" w:hAnsiTheme="minorHAnsi" w:cstheme="minorBidi"/>
+            <w:sz w:val="22"/>
+            <w:szCs w:val="22"/>
+          </w:rPr>
+          <w:tab/>
+        </w:r>
+        <w:r>
+          <w:rPr>
+            <w:rStyle w:val="Hyperkobling"/>
+          </w:rPr>
+          <w:t>Filnavngivning</w:t>
+        </w:r>
+        <w:r>
+          <w:rPr>
+            <w:webHidden/>
+          </w:rPr>
+          <w:tab/>
+        </w:r>
+        <w:r>
+          <w:rPr>
+            <w:webHidden/>
+          </w:rPr>
+          <w:fldChar w:fldCharType="begin"/>
+        </w:r>
+        <w:r>
+          <w:rPr>
+            <w:webHidden/>
+          </w:rPr>
+          <w:instrText xml:space="preserve"> PAGEREF _Toc380268594 \h </w:instrText>
+        </w:r>
+        <w:r>
+          <w:rPr>
+            <w:webHidden/>
+          </w:rPr>
+        </w:r>
+        <w:r>
+          <w:rPr>
+            <w:webHidden/>
+          </w:rPr>
+          <w:fldChar w:fldCharType="separate"/>
+        </w:r>
+        <w:r>
+          <w:rPr>
+            <w:webHidden/>
+          </w:rPr>
+          <w:t>13</w:t>
+        </w:r>
+        <w:r>
+          <w:rPr>
+            <w:webHidden/>
+          </w:rPr>
+          <w:fldChar w:fldCharType="end"/>
+        </w:r>
+      </w:hyperlink>
+    </w:p>
+    <w:p>
+      <w:pPr>
+        <w:pStyle w:val="INNH2"/>
+        <w:rPr>
+          <w:rFonts w:asciiTheme="minorHAnsi" w:eastAsiaTheme="minorEastAsia" w:hAnsiTheme="minorHAnsi" w:cstheme="minorBidi"/>
+          <w:sz w:val="22"/>
+          <w:szCs w:val="22"/>
+        </w:rPr>
+      </w:pPr>
+      <w:hyperlink w:anchor="_Toc380268595" w:history="1">
+        <w:r>
+          <w:rPr>
+            <w:rStyle w:val="Hyperkobling"/>
+          </w:rPr>
+          <w:t>6.4</w:t>
+        </w:r>
+        <w:r>
+          <w:rPr>
+            <w:rFonts w:asciiTheme="minorHAnsi" w:eastAsiaTheme="minorEastAsia" w:hAnsiTheme="minorHAnsi" w:cstheme="minorBidi"/>
+            <w:sz w:val="22"/>
+            <w:szCs w:val="22"/>
+          </w:rPr>
+          <w:tab/>
+        </w:r>
+        <w:r>
+          <w:rPr>
+            <w:rStyle w:val="Hyperkobling"/>
+          </w:rPr>
+          <w:t>Bruk av SFTP-grensesnittet</w:t>
+        </w:r>
+        <w:r>
+          <w:rPr>
+            <w:webHidden/>
+          </w:rPr>
+          <w:tab/>
+        </w:r>
+        <w:r>
+          <w:rPr>
+            <w:webHidden/>
+          </w:rPr>
+          <w:fldChar w:fldCharType="begin"/>
+        </w:r>
+        <w:r>
+          <w:rPr>
+            <w:webHidden/>
+          </w:rPr>
+          <w:instrText xml:space="preserve"> PAGEREF _Toc380268595 \h </w:instrText>
+        </w:r>
+        <w:r>
+          <w:rPr>
+            <w:webHidden/>
+          </w:rPr>
+        </w:r>
+        <w:r>
+          <w:rPr>
+            <w:webHidden/>
+          </w:rPr>
+          <w:fldChar w:fldCharType="separate"/>
+        </w:r>
+        <w:r>
+          <w:rPr>
+            <w:webHidden/>
+          </w:rPr>
+          <w:t>14</w:t>
         </w:r>
         <w:r>
           <w:rPr>
@@ -3062,7 +2928,7 @@
           <w:szCs w:val="22"/>
         </w:rPr>
       </w:pPr>
-      <w:hyperlink w:anchor="_Toc379833014" w:history="1">
+      <w:hyperlink w:anchor="_Toc380268596" w:history="1">
         <w:r>
           <w:rPr>
             <w:rStyle w:val="Hyperkobling"/>
@@ -3082,7 +2948,7 @@
           <w:rPr>
             <w:rStyle w:val="Hyperkobling"/>
           </w:rPr>
-          <w:t>Administrative rutiner</w:t>
+          <w:t>Videreformidling via ID-porten</w:t>
         </w:r>
         <w:r>
           <w:rPr>
@@ -3100,7 +2966,7 @@
           <w:rPr>
             <w:webHidden/>
           </w:rPr>
-          <w:instrText xml:space="preserve"> PAGEREF _Toc379833014 \h </w:instrText>
+          <w:instrText xml:space="preserve"> PAGEREF _Toc380268596 \h </w:instrText>
         </w:r>
         <w:r>
           <w:rPr>
@@ -3117,80 +2983,7 @@
           <w:rPr>
             <w:webHidden/>
           </w:rPr>
-          <w:t>13</w:t>
-        </w:r>
-        <w:r>
-          <w:rPr>
-            <w:webHidden/>
-          </w:rPr>
-          <w:fldChar w:fldCharType="end"/>
-        </w:r>
-      </w:hyperlink>
-    </w:p>
-    <w:p>
-      <w:pPr>
-        <w:pStyle w:val="INNH2"/>
-        <w:rPr>
-          <w:rFonts w:asciiTheme="minorHAnsi" w:eastAsiaTheme="minorEastAsia" w:hAnsiTheme="minorHAnsi" w:cstheme="minorBidi"/>
-          <w:sz w:val="22"/>
-          <w:szCs w:val="22"/>
-        </w:rPr>
-      </w:pPr>
-      <w:hyperlink w:anchor="_Toc379833015" w:history="1">
-        <w:r>
-          <w:rPr>
-            <w:rStyle w:val="Hyperkobling"/>
-          </w:rPr>
-          <w:t>7.1</w:t>
-        </w:r>
-        <w:r>
-          <w:rPr>
-            <w:rFonts w:asciiTheme="minorHAnsi" w:eastAsiaTheme="minorEastAsia" w:hAnsiTheme="minorHAnsi" w:cstheme="minorBidi"/>
-            <w:sz w:val="22"/>
-            <w:szCs w:val="22"/>
-          </w:rPr>
-          <w:tab/>
-        </w:r>
-        <w:r>
-          <w:rPr>
-            <w:rStyle w:val="Hyperkobling"/>
-          </w:rPr>
-          <w:t>Informasjon som må oppgis</w:t>
-        </w:r>
-        <w:r>
-          <w:rPr>
-            <w:webHidden/>
-          </w:rPr>
-          <w:tab/>
-        </w:r>
-        <w:r>
-          <w:rPr>
-            <w:webHidden/>
-          </w:rPr>
-          <w:fldChar w:fldCharType="begin"/>
-        </w:r>
-        <w:r>
-          <w:rPr>
-            <w:webHidden/>
-          </w:rPr>
-          <w:instrText xml:space="preserve"> PAGEREF _Toc379833015 \h </w:instrText>
-        </w:r>
-        <w:r>
-          <w:rPr>
-            <w:webHidden/>
-          </w:rPr>
-        </w:r>
-        <w:r>
-          <w:rPr>
-            <w:webHidden/>
-          </w:rPr>
-          <w:fldChar w:fldCharType="separate"/>
-        </w:r>
-        <w:r>
-          <w:rPr>
-            <w:webHidden/>
-          </w:rPr>
-          <w:t>14</w:t>
+          <w:t>15</w:t>
         </w:r>
         <w:r>
           <w:rPr>
@@ -3210,7 +3003,7 @@
           <w:szCs w:val="22"/>
         </w:rPr>
       </w:pPr>
-      <w:hyperlink w:anchor="_Toc379833016" w:history="1">
+      <w:hyperlink w:anchor="_Toc380268597" w:history="1">
         <w:r>
           <w:rPr>
             <w:rStyle w:val="Hyperkobling"/>
@@ -3230,6 +3023,373 @@
           <w:rPr>
             <w:rStyle w:val="Hyperkobling"/>
           </w:rPr>
+          <w:t>Lenketjenester</w:t>
+        </w:r>
+        <w:r>
+          <w:rPr>
+            <w:webHidden/>
+          </w:rPr>
+          <w:tab/>
+        </w:r>
+        <w:r>
+          <w:rPr>
+            <w:webHidden/>
+          </w:rPr>
+          <w:fldChar w:fldCharType="begin"/>
+        </w:r>
+        <w:r>
+          <w:rPr>
+            <w:webHidden/>
+          </w:rPr>
+          <w:instrText xml:space="preserve"> PAGEREF _Toc380268597 \h </w:instrText>
+        </w:r>
+        <w:r>
+          <w:rPr>
+            <w:webHidden/>
+          </w:rPr>
+        </w:r>
+        <w:r>
+          <w:rPr>
+            <w:webHidden/>
+          </w:rPr>
+          <w:fldChar w:fldCharType="separate"/>
+        </w:r>
+        <w:r>
+          <w:rPr>
+            <w:webHidden/>
+          </w:rPr>
+          <w:t>15</w:t>
+        </w:r>
+        <w:r>
+          <w:rPr>
+            <w:webHidden/>
+          </w:rPr>
+          <w:fldChar w:fldCharType="end"/>
+        </w:r>
+      </w:hyperlink>
+    </w:p>
+    <w:p>
+      <w:pPr>
+        <w:pStyle w:val="INNH2"/>
+        <w:rPr>
+          <w:rFonts w:asciiTheme="minorHAnsi" w:eastAsiaTheme="minorEastAsia" w:hAnsiTheme="minorHAnsi" w:cstheme="minorBidi"/>
+          <w:sz w:val="22"/>
+          <w:szCs w:val="22"/>
+        </w:rPr>
+      </w:pPr>
+      <w:hyperlink w:anchor="_Toc380268598" w:history="1">
+        <w:r>
+          <w:rPr>
+            <w:rStyle w:val="Hyperkobling"/>
+          </w:rPr>
+          <w:t>8.1</w:t>
+        </w:r>
+        <w:r>
+          <w:rPr>
+            <w:rFonts w:asciiTheme="minorHAnsi" w:eastAsiaTheme="minorEastAsia" w:hAnsiTheme="minorHAnsi" w:cstheme="minorBidi"/>
+            <w:sz w:val="22"/>
+            <w:szCs w:val="22"/>
+          </w:rPr>
+          <w:tab/>
+        </w:r>
+        <w:r>
+          <w:rPr>
+            <w:rStyle w:val="Hyperkobling"/>
+          </w:rPr>
+          <w:t>Administrasjon av egen informasjon</w:t>
+        </w:r>
+        <w:r>
+          <w:rPr>
+            <w:webHidden/>
+          </w:rPr>
+          <w:tab/>
+        </w:r>
+        <w:r>
+          <w:rPr>
+            <w:webHidden/>
+          </w:rPr>
+          <w:fldChar w:fldCharType="begin"/>
+        </w:r>
+        <w:r>
+          <w:rPr>
+            <w:webHidden/>
+          </w:rPr>
+          <w:instrText xml:space="preserve"> PAGEREF _Toc380268598 \h </w:instrText>
+        </w:r>
+        <w:r>
+          <w:rPr>
+            <w:webHidden/>
+          </w:rPr>
+        </w:r>
+        <w:r>
+          <w:rPr>
+            <w:webHidden/>
+          </w:rPr>
+          <w:fldChar w:fldCharType="separate"/>
+        </w:r>
+        <w:r>
+          <w:rPr>
+            <w:webHidden/>
+          </w:rPr>
+          <w:t>15</w:t>
+        </w:r>
+        <w:r>
+          <w:rPr>
+            <w:webHidden/>
+          </w:rPr>
+          <w:fldChar w:fldCharType="end"/>
+        </w:r>
+      </w:hyperlink>
+    </w:p>
+    <w:p>
+      <w:pPr>
+        <w:pStyle w:val="INNH3"/>
+        <w:rPr>
+          <w:rFonts w:asciiTheme="minorHAnsi" w:eastAsiaTheme="minorEastAsia" w:hAnsiTheme="minorHAnsi" w:cstheme="minorBidi"/>
+          <w:sz w:val="22"/>
+          <w:szCs w:val="22"/>
+        </w:rPr>
+      </w:pPr>
+      <w:hyperlink w:anchor="_Toc380268599" w:history="1">
+        <w:r>
+          <w:rPr>
+            <w:rStyle w:val="Hyperkobling"/>
+          </w:rPr>
+          <w:t>8.1.1</w:t>
+        </w:r>
+        <w:r>
+          <w:rPr>
+            <w:rFonts w:asciiTheme="minorHAnsi" w:eastAsiaTheme="minorEastAsia" w:hAnsiTheme="minorHAnsi" w:cstheme="minorBidi"/>
+            <w:sz w:val="22"/>
+            <w:szCs w:val="22"/>
+          </w:rPr>
+          <w:tab/>
+        </w:r>
+        <w:r>
+          <w:rPr>
+            <w:rStyle w:val="Hyperkobling"/>
+          </w:rPr>
+          <w:t>Input data</w:t>
+        </w:r>
+        <w:r>
+          <w:rPr>
+            <w:webHidden/>
+          </w:rPr>
+          <w:tab/>
+        </w:r>
+        <w:r>
+          <w:rPr>
+            <w:webHidden/>
+          </w:rPr>
+          <w:fldChar w:fldCharType="begin"/>
+        </w:r>
+        <w:r>
+          <w:rPr>
+            <w:webHidden/>
+          </w:rPr>
+          <w:instrText xml:space="preserve"> PAGEREF _Toc380268599 \h </w:instrText>
+        </w:r>
+        <w:r>
+          <w:rPr>
+            <w:webHidden/>
+          </w:rPr>
+        </w:r>
+        <w:r>
+          <w:rPr>
+            <w:webHidden/>
+          </w:rPr>
+          <w:fldChar w:fldCharType="separate"/>
+        </w:r>
+        <w:r>
+          <w:rPr>
+            <w:webHidden/>
+          </w:rPr>
+          <w:t>16</w:t>
+        </w:r>
+        <w:r>
+          <w:rPr>
+            <w:webHidden/>
+          </w:rPr>
+          <w:fldChar w:fldCharType="end"/>
+        </w:r>
+      </w:hyperlink>
+    </w:p>
+    <w:p>
+      <w:pPr>
+        <w:pStyle w:val="INNH2"/>
+        <w:rPr>
+          <w:rFonts w:asciiTheme="minorHAnsi" w:eastAsiaTheme="minorEastAsia" w:hAnsiTheme="minorHAnsi" w:cstheme="minorBidi"/>
+          <w:sz w:val="22"/>
+          <w:szCs w:val="22"/>
+        </w:rPr>
+      </w:pPr>
+      <w:hyperlink w:anchor="_Toc380268600" w:history="1">
+        <w:r>
+          <w:rPr>
+            <w:rStyle w:val="Hyperkobling"/>
+          </w:rPr>
+          <w:t>8.2</w:t>
+        </w:r>
+        <w:r>
+          <w:rPr>
+            <w:rFonts w:asciiTheme="minorHAnsi" w:eastAsiaTheme="minorEastAsia" w:hAnsiTheme="minorHAnsi" w:cstheme="minorBidi"/>
+            <w:sz w:val="22"/>
+            <w:szCs w:val="22"/>
+          </w:rPr>
+          <w:tab/>
+        </w:r>
+        <w:r>
+          <w:rPr>
+            <w:rStyle w:val="Hyperkobling"/>
+          </w:rPr>
+          <w:t>Tjeneste for reservasjon</w:t>
+        </w:r>
+        <w:r>
+          <w:rPr>
+            <w:webHidden/>
+          </w:rPr>
+          <w:tab/>
+        </w:r>
+        <w:r>
+          <w:rPr>
+            <w:webHidden/>
+          </w:rPr>
+          <w:fldChar w:fldCharType="begin"/>
+        </w:r>
+        <w:r>
+          <w:rPr>
+            <w:webHidden/>
+          </w:rPr>
+          <w:instrText xml:space="preserve"> PAGEREF _Toc380268600 \h </w:instrText>
+        </w:r>
+        <w:r>
+          <w:rPr>
+            <w:webHidden/>
+          </w:rPr>
+        </w:r>
+        <w:r>
+          <w:rPr>
+            <w:webHidden/>
+          </w:rPr>
+          <w:fldChar w:fldCharType="separate"/>
+        </w:r>
+        <w:r>
+          <w:rPr>
+            <w:webHidden/>
+          </w:rPr>
+          <w:t>17</w:t>
+        </w:r>
+        <w:r>
+          <w:rPr>
+            <w:webHidden/>
+          </w:rPr>
+          <w:fldChar w:fldCharType="end"/>
+        </w:r>
+      </w:hyperlink>
+    </w:p>
+    <w:p>
+      <w:pPr>
+        <w:pStyle w:val="INNH2"/>
+        <w:rPr>
+          <w:rFonts w:asciiTheme="minorHAnsi" w:eastAsiaTheme="minorEastAsia" w:hAnsiTheme="minorHAnsi" w:cstheme="minorBidi"/>
+          <w:sz w:val="22"/>
+          <w:szCs w:val="22"/>
+        </w:rPr>
+      </w:pPr>
+      <w:hyperlink w:anchor="_Toc380268601" w:history="1">
+        <w:r>
+          <w:rPr>
+            <w:rStyle w:val="Hyperkobling"/>
+          </w:rPr>
+          <w:t>8.3</w:t>
+        </w:r>
+        <w:r>
+          <w:rPr>
+            <w:rFonts w:asciiTheme="minorHAnsi" w:eastAsiaTheme="minorEastAsia" w:hAnsiTheme="minorHAnsi" w:cstheme="minorBidi"/>
+            <w:sz w:val="22"/>
+            <w:szCs w:val="22"/>
+          </w:rPr>
+          <w:tab/>
+        </w:r>
+        <w:r>
+          <w:rPr>
+            <w:rStyle w:val="Hyperkobling"/>
+          </w:rPr>
+          <w:t>Tjeneste for å velge digital postkasse</w:t>
+        </w:r>
+        <w:r>
+          <w:rPr>
+            <w:webHidden/>
+          </w:rPr>
+          <w:tab/>
+        </w:r>
+        <w:r>
+          <w:rPr>
+            <w:webHidden/>
+          </w:rPr>
+          <w:fldChar w:fldCharType="begin"/>
+        </w:r>
+        <w:r>
+          <w:rPr>
+            <w:webHidden/>
+          </w:rPr>
+          <w:instrText xml:space="preserve"> PAGEREF _Toc380268601 \h </w:instrText>
+        </w:r>
+        <w:r>
+          <w:rPr>
+            <w:webHidden/>
+          </w:rPr>
+        </w:r>
+        <w:r>
+          <w:rPr>
+            <w:webHidden/>
+          </w:rPr>
+          <w:fldChar w:fldCharType="separate"/>
+        </w:r>
+        <w:r>
+          <w:rPr>
+            <w:webHidden/>
+          </w:rPr>
+          <w:t>17</w:t>
+        </w:r>
+        <w:r>
+          <w:rPr>
+            <w:webHidden/>
+          </w:rPr>
+          <w:fldChar w:fldCharType="end"/>
+        </w:r>
+      </w:hyperlink>
+    </w:p>
+    <w:p>
+      <w:pPr>
+        <w:pStyle w:val="INNH1"/>
+        <w:rPr>
+          <w:rFonts w:asciiTheme="minorHAnsi" w:eastAsiaTheme="minorEastAsia" w:hAnsiTheme="minorHAnsi" w:cstheme="minorBidi"/>
+          <w:b w:val="0"/>
+          <w:sz w:val="22"/>
+          <w:szCs w:val="22"/>
+        </w:rPr>
+      </w:pPr>
+      <w:hyperlink w:anchor="_Toc380268602" w:history="1">
+        <w:r>
+          <w:rPr>
+            <w:rStyle w:val="Hyperkobling"/>
+          </w:rPr>
+          <w:t>9</w:t>
+        </w:r>
+        <w:r>
+          <w:rPr>
+            <w:rFonts w:asciiTheme="minorHAnsi" w:eastAsiaTheme="minorEastAsia" w:hAnsiTheme="minorHAnsi" w:cstheme="minorBidi"/>
+            <w:b w:val="0"/>
+            <w:sz w:val="22"/>
+            <w:szCs w:val="22"/>
+          </w:rPr>
+          <w:tab/>
+        </w:r>
+        <w:r>
+          <w:rPr>
+            <w:rStyle w:val="Hyperkobling"/>
+          </w:rPr>
           <w:t>Vedlegg</w:t>
         </w:r>
         <w:r>
@@ -3248,7 +3408,7 @@
           <w:rPr>
             <w:webHidden/>
           </w:rPr>
-          <w:instrText xml:space="preserve"> PAGEREF _Toc379833016 \h </w:instrText>
+          <w:instrText xml:space="preserve"> PAGEREF _Toc380268602 \h </w:instrText>
         </w:r>
         <w:r>
           <w:rPr>
@@ -3265,7 +3425,7 @@
           <w:rPr>
             <w:webHidden/>
           </w:rPr>
-          <w:t>14</w:t>
+          <w:t>17</w:t>
         </w:r>
         <w:r>
           <w:rPr>
@@ -3280,6 +3440,7 @@
         <w:pStyle w:val="INNH1"/>
       </w:pPr>
       <w:r>
+        <w:lastRenderedPageBreak/>
         <w:fldChar w:fldCharType="end"/>
       </w:r>
       <w:r>
@@ -3319,7 +3480,7 @@
       <w:pPr>
         <w:pStyle w:val="Overskrift1"/>
       </w:pPr>
-      <w:bookmarkStart w:id="21" w:name="_Toc379832983"/>
+      <w:bookmarkStart w:id="21" w:name="_Toc380268567"/>
       <w:bookmarkEnd w:id="13"/>
       <w:bookmarkEnd w:id="14"/>
       <w:bookmarkEnd w:id="15"/>
@@ -3344,7 +3505,7 @@
       <w:pPr>
         <w:pStyle w:val="Overskrift2"/>
       </w:pPr>
-      <w:bookmarkStart w:id="22" w:name="_Toc379832984"/>
+      <w:bookmarkStart w:id="22" w:name="_Toc380268568"/>
       <w:r>
         <w:t>Formål</w:t>
       </w:r>
@@ -3397,7 +3558,7 @@
       <w:pPr>
         <w:pStyle w:val="Overskrift2"/>
       </w:pPr>
-      <w:bookmarkStart w:id="23" w:name="_Toc379832985"/>
+      <w:bookmarkStart w:id="23" w:name="_Toc380268569"/>
       <w:r>
         <w:t>Bakgrunn</w:t>
       </w:r>
@@ -3431,7 +3592,7 @@
       <w:pPr>
         <w:pStyle w:val="Overskrift2"/>
       </w:pPr>
-      <w:bookmarkStart w:id="24" w:name="_Toc379832986"/>
+      <w:bookmarkStart w:id="24" w:name="_Toc380268570"/>
       <w:r>
         <w:t>Referanser</w:t>
       </w:r>
@@ -3681,85 +3842,398 @@
     <w:p/>
     <w:p>
       <w:pPr>
+        <w:pStyle w:val="Overskrift1"/>
+      </w:pPr>
+      <w:r>
+        <w:br w:type="page"/>
+      </w:r>
+      <w:bookmarkStart w:id="25" w:name="_Toc380268571"/>
+      <w:r>
+        <w:lastRenderedPageBreak/>
+        <w:t>Hva er Oppslagstjenesten</w:t>
+      </w:r>
+      <w:bookmarkEnd w:id="25"/>
+    </w:p>
+    <w:p>
+      <w:pPr>
+        <w:pStyle w:val="NormalWeb"/>
+      </w:pPr>
+      <w:r>
+        <w:rPr>
+          <w:b/>
+        </w:rPr>
+        <w:t>Oppslagstjenesten</w:t>
+      </w:r>
+      <w:r>
+        <w:t xml:space="preserve"> </w:t>
+      </w:r>
+      <w:r>
+        <w:t xml:space="preserve">gir offentlig forvaltning </w:t>
+      </w:r>
+      <w:r>
+        <w:t>tilgang til</w:t>
+      </w:r>
+      <w:r>
+        <w:t xml:space="preserve"> innbyggers</w:t>
+      </w:r>
+      <w:r>
+        <w:t xml:space="preserve"> registrerte </w:t>
+      </w:r>
+      <w:r>
+        <w:t xml:space="preserve">kontaktinformasjon </w:t>
+      </w:r>
+      <w:r>
+        <w:t>(</w:t>
+      </w:r>
+      <w:r>
+        <w:t>epostadresse</w:t>
+      </w:r>
+      <w:r>
+        <w:t xml:space="preserve"> og </w:t>
+      </w:r>
+      <w:r>
+        <w:t>mobilnummer</w:t>
+      </w:r>
+      <w:r>
+        <w:t xml:space="preserve">). Tjenesten </w:t>
+      </w:r>
+      <w:r>
+        <w:t xml:space="preserve">kan benyttes av offentlige virksomheter og virksomheter som utfører tjenester på vegne av det offentlige. Tjenesten er en overbygning på </w:t>
+      </w:r>
+      <w:r>
+        <w:t xml:space="preserve">eksisterende </w:t>
+      </w:r>
+      <w:r>
+        <w:t>registre for forvaltnin</w:t>
+      </w:r>
+      <w:r>
+        <w:t>gens elektroniske kommunikasjon, i</w:t>
+      </w:r>
+      <w:r>
+        <w:t xml:space="preserve"> første omgang et reservasjonsregister og et register med elektronisk kontaktinformasjon.  På sikt kan oppslagstjenesten også gi tilgang til andre registre.</w:t>
+      </w:r>
+    </w:p>
+    <w:p>
+      <w:pPr>
+        <w:pStyle w:val="NormalWeb"/>
+      </w:pPr>
+      <w:r>
+        <w:rPr>
+          <w:b/>
+        </w:rPr>
+        <w:t>Reservasjonsregisteret</w:t>
+      </w:r>
+      <w:r>
+        <w:t xml:space="preserve"> inneholder informasjon om </w:t>
+      </w:r>
+      <w:r>
+        <w:t>Innbyggere</w:t>
+      </w:r>
+      <w:r>
+        <w:t xml:space="preserve"> har reservert seg mot digital </w:t>
+      </w:r>
+      <w:r>
+        <w:t>kommunikasjon mot det offentlige</w:t>
+      </w:r>
+      <w:r>
+        <w:t xml:space="preserve"> eller ikke. </w:t>
+      </w:r>
+      <w:r>
+        <w:rPr>
+          <w:b/>
+        </w:rPr>
+        <w:t>Kontaktregisteret</w:t>
+      </w:r>
+      <w:r>
+        <w:t xml:space="preserve"> inneholder informasjon om foretrukket e-postadresse, mobilnummer og </w:t>
+      </w:r>
+      <w:r>
+        <w:t xml:space="preserve">sikker </w:t>
+      </w:r>
+      <w:r>
+        <w:t>digital postkasse.</w:t>
+      </w:r>
+    </w:p>
+    <w:p>
+      <w:pPr>
+        <w:pStyle w:val="NormalWeb"/>
+      </w:pPr>
+      <w:r>
+        <w:t>Registrering og oppdatering av informasjonen ligge</w:t>
+      </w:r>
+      <w:r>
+        <w:t>r</w:t>
+      </w:r>
+      <w:r>
+        <w:t xml:space="preserve"> til de ulike registrene og </w:t>
+      </w:r>
+      <w:r>
+        <w:t>er</w:t>
+      </w:r>
+      <w:r>
+        <w:t xml:space="preserve"> ikke en del av oppslagstjenesten.</w:t>
+      </w:r>
+      <w:r>
+        <w:t xml:space="preserve"> </w:t>
+      </w:r>
+    </w:p>
+    <w:p>
+      <w:pPr>
+        <w:pStyle w:val="NormalWeb"/>
+      </w:pPr>
+    </w:p>
+    <w:p>
+      <w:pPr>
         <w:pStyle w:val="Overskrift2"/>
       </w:pPr>
-      <w:r>
-        <w:br w:type="page"/>
-      </w:r>
-      <w:bookmarkStart w:id="25" w:name="_Toc379832987"/>
-      <w:r>
-        <w:lastRenderedPageBreak/>
-        <w:t>Funksjonel</w:t>
-      </w:r>
-      <w:r>
-        <w:t>t</w:t>
-      </w:r>
-      <w:bookmarkEnd w:id="25"/>
-    </w:p>
-    <w:p>
-      <w:pPr>
-        <w:pStyle w:val="NormalWeb"/>
-      </w:pPr>
-      <w:r>
-        <w:rPr>
-          <w:b/>
-        </w:rPr>
-        <w:t>Oppslagstjenesten</w:t>
-      </w:r>
-      <w:r>
-        <w:t xml:space="preserve"> for kontaktinformasjon er en felles tjeneste som kan benyttes av offentlige virksomheter og virksomheter som utfører tjenester på vegne av det offentlige. Tjenesten er en overbygning på de registrene som er nødvendig for forvaltningens elektroniske kommunikasjon. I første omgang er dette et reservasjonsregister og et register med elektronisk kontaktinformasjon.  På sikt kan oppslagstjenesten også gi tilgang til andre registre.</w:t>
-      </w:r>
-    </w:p>
-    <w:p>
-      <w:pPr>
-        <w:pStyle w:val="NormalWeb"/>
-      </w:pPr>
-      <w:r>
-        <w:rPr>
-          <w:b/>
-        </w:rPr>
-        <w:t>Reservasjonsregisteret</w:t>
-      </w:r>
-      <w:r>
-        <w:t xml:space="preserve"> inneholder informasjon om </w:t>
-      </w:r>
-      <w:r>
-        <w:t>personer</w:t>
-      </w:r>
-      <w:r>
-        <w:t xml:space="preserve"> har reservert seg mot digital post eller ikke. </w:t>
-      </w:r>
-      <w:r>
-        <w:rPr>
-          <w:b/>
-        </w:rPr>
-        <w:t>Kontaktregisteret</w:t>
-      </w:r>
-      <w:r>
-        <w:t xml:space="preserve"> inneholder informasjon om foretrukket e-postadresse, mobilnummer og digital postkasse.</w:t>
-      </w:r>
-    </w:p>
-    <w:p>
-      <w:pPr>
-        <w:pStyle w:val="NormalWeb"/>
-      </w:pPr>
-      <w:r>
-        <w:t>Registrering og oppdatering av informasjonen vil ligge til de ulike registrene og vil ikke være en del av oppslagstjenesten.</w:t>
-      </w:r>
-      <w:r>
-        <w:t xml:space="preserve"> </w:t>
+      <w:bookmarkStart w:id="26" w:name="_Toc380153076"/>
+      <w:bookmarkStart w:id="27" w:name="_Toc380268572"/>
+      <w:r>
+        <w:t>Tjenesteoversikt</w:t>
+      </w:r>
+      <w:bookmarkEnd w:id="26"/>
+      <w:bookmarkEnd w:id="27"/>
+    </w:p>
+    <w:p>
+      <w:r>
+        <w:t>Kontakt- og reservasjonsregisteret tilbyr følgende tjenester:</w:t>
       </w:r>
     </w:p>
     <w:p/>
+    <w:p/>
+    <w:tbl>
+      <w:tblPr>
+        <w:tblStyle w:val="Enkelttabell2"/>
+        <w:tblW w:w="0" w:type="auto"/>
+        <w:tblLook w:val="0420" w:firstRow="1" w:lastRow="0" w:firstColumn="0" w:lastColumn="0" w:noHBand="0" w:noVBand="1"/>
+      </w:tblPr>
+      <w:tblGrid>
+        <w:gridCol w:w="5628"/>
+        <w:gridCol w:w="2223"/>
+      </w:tblGrid>
+      <w:tr>
+        <w:trPr>
+          <w:cnfStyle w:val="100000000000" w:firstRow="1" w:lastRow="0" w:firstColumn="0" w:lastColumn="0" w:oddVBand="0" w:evenVBand="0" w:oddHBand="0" w:evenHBand="0" w:firstRowFirstColumn="0" w:firstRowLastColumn="0" w:lastRowFirstColumn="0" w:lastRowLastColumn="0"/>
+          <w:trHeight w:val="410"/>
+        </w:trPr>
+        <w:tc>
+          <w:tcPr>
+            <w:tcW w:w="0" w:type="auto"/>
+          </w:tcPr>
+          <w:p>
+            <w:r>
+              <w:t>Tjeneste</w:t>
+            </w:r>
+          </w:p>
+        </w:tc>
+        <w:tc>
+          <w:tcPr>
+            <w:tcW w:w="0" w:type="auto"/>
+          </w:tcPr>
+          <w:p>
+            <w:r>
+              <w:t>Teknisk grensesnitt</w:t>
+            </w:r>
+          </w:p>
+        </w:tc>
+      </w:tr>
+      <w:tr>
+        <w:trPr>
+          <w:trHeight w:val="388"/>
+        </w:trPr>
+        <w:tc>
+          <w:tcPr>
+            <w:tcW w:w="0" w:type="auto"/>
+          </w:tcPr>
+          <w:p>
+            <w:r>
+              <w:t>Oppslag av en</w:t>
+            </w:r>
+            <w:r>
+              <w:t xml:space="preserve"> eller flere innbyggere</w:t>
+            </w:r>
+          </w:p>
+        </w:tc>
+        <w:tc>
+          <w:tcPr>
+            <w:tcW w:w="0" w:type="auto"/>
+          </w:tcPr>
+          <w:p>
+            <w:r>
+              <w:t>Webservice</w:t>
+            </w:r>
+          </w:p>
+        </w:tc>
+      </w:tr>
+      <w:tr>
+        <w:trPr>
+          <w:trHeight w:val="410"/>
+        </w:trPr>
+        <w:tc>
+          <w:tcPr>
+            <w:tcW w:w="0" w:type="auto"/>
+          </w:tcPr>
+          <w:p>
+            <w:r>
+              <w:t>Oppslag på endringer i kontakt og reservasjonsregisteret</w:t>
+            </w:r>
+          </w:p>
+        </w:tc>
+        <w:tc>
+          <w:tcPr>
+            <w:tcW w:w="0" w:type="auto"/>
+          </w:tcPr>
+          <w:p>
+            <w:r>
+              <w:t>Webservice</w:t>
+            </w:r>
+          </w:p>
+        </w:tc>
+      </w:tr>
+      <w:tr>
+        <w:trPr>
+          <w:trHeight w:val="410"/>
+        </w:trPr>
+        <w:tc>
+          <w:tcPr>
+            <w:tcW w:w="0" w:type="auto"/>
+          </w:tcPr>
+          <w:p>
+            <w:r>
+              <w:t>Videreformidling via ID-porten</w:t>
+            </w:r>
+          </w:p>
+        </w:tc>
+        <w:tc>
+          <w:tcPr>
+            <w:tcW w:w="0" w:type="auto"/>
+          </w:tcPr>
+          <w:p>
+            <w:r>
+              <w:t>ID-porten / saml2</w:t>
+            </w:r>
+          </w:p>
+        </w:tc>
+      </w:tr>
+      <w:tr>
+        <w:trPr>
+          <w:trHeight w:val="388"/>
+        </w:trPr>
+        <w:tc>
+          <w:tcPr>
+            <w:tcW w:w="0" w:type="auto"/>
+          </w:tcPr>
+          <w:p>
+            <w:r>
+              <w:t>Eksport av hele kontakt og reservasjonsregisteret</w:t>
+            </w:r>
+          </w:p>
+        </w:tc>
+        <w:tc>
+          <w:tcPr>
+            <w:tcW w:w="0" w:type="auto"/>
+          </w:tcPr>
+          <w:p>
+            <w:r>
+              <w:t>SFTP</w:t>
+            </w:r>
+          </w:p>
+        </w:tc>
+      </w:tr>
+      <w:tr>
+        <w:trPr>
+          <w:trHeight w:val="410"/>
+        </w:trPr>
+        <w:tc>
+          <w:tcPr>
+            <w:tcW w:w="0" w:type="auto"/>
+          </w:tcPr>
+          <w:p>
+            <w:r>
+              <w:t>Administrasjon av egen informasjon</w:t>
+            </w:r>
+          </w:p>
+        </w:tc>
+        <w:tc>
+          <w:tcPr>
+            <w:tcW w:w="0" w:type="auto"/>
+          </w:tcPr>
+          <w:p>
+            <w:r>
+              <w:t>Lenketjeneste</w:t>
+            </w:r>
+          </w:p>
+        </w:tc>
+      </w:tr>
+      <w:tr>
+        <w:trPr>
+          <w:trHeight w:val="410"/>
+        </w:trPr>
+        <w:tc>
+          <w:tcPr>
+            <w:tcW w:w="0" w:type="auto"/>
+          </w:tcPr>
+          <w:p>
+            <w:r>
+              <w:t>Tjeneste for Reservasjon</w:t>
+            </w:r>
+          </w:p>
+        </w:tc>
+        <w:tc>
+          <w:tcPr>
+            <w:tcW w:w="0" w:type="auto"/>
+          </w:tcPr>
+          <w:p>
+            <w:r>
+              <w:t>Lenketjeneste</w:t>
+            </w:r>
+          </w:p>
+        </w:tc>
+      </w:tr>
+      <w:tr>
+        <w:trPr>
+          <w:trHeight w:val="410"/>
+        </w:trPr>
+        <w:tc>
+          <w:tcPr>
+            <w:tcW w:w="0" w:type="auto"/>
+          </w:tcPr>
+          <w:p>
+            <w:r>
+              <w:t>Tjeneste for å velge digital postkasse</w:t>
+            </w:r>
+          </w:p>
+        </w:tc>
+        <w:tc>
+          <w:tcPr>
+            <w:tcW w:w="0" w:type="auto"/>
+          </w:tcPr>
+          <w:p>
+            <w:r>
+              <w:t>Lenketjeneste</w:t>
+            </w:r>
+          </w:p>
+        </w:tc>
+      </w:tr>
+    </w:tbl>
+    <w:p/>
+    <w:p>
+      <w:r>
+        <w:t>Beskrivelse av de tekniske grensesnittene gis i de neste kapitelene</w:t>
+      </w:r>
+    </w:p>
+    <w:p/>
+    <w:p/>
+    <w:p/>
     <w:p>
       <w:pPr>
         <w:pStyle w:val="Overskrift3"/>
       </w:pPr>
-      <w:bookmarkStart w:id="26" w:name="_Toc379832988"/>
+      <w:bookmarkStart w:id="28" w:name="_Toc380268573"/>
       <w:r>
         <w:t>Aktører</w:t>
       </w:r>
-      <w:bookmarkEnd w:id="26"/>
+      <w:bookmarkEnd w:id="28"/>
     </w:p>
     <w:p/>
     <w:tbl>
@@ -3795,8 +4269,8 @@
               <w:tblLook w:val="04A0" w:firstRow="1" w:lastRow="0" w:firstColumn="1" w:lastColumn="0" w:noHBand="0" w:noVBand="1"/>
             </w:tblPr>
             <w:tblGrid>
-              <w:gridCol w:w="2269"/>
-              <w:gridCol w:w="5375"/>
+              <w:gridCol w:w="2267"/>
+              <w:gridCol w:w="5377"/>
             </w:tblGrid>
             <w:tr>
               <w:trPr>
@@ -3819,6 +4293,7 @@
                     <w:rPr>
                       <w:szCs w:val="24"/>
                     </w:rPr>
+                    <w:lastRenderedPageBreak/>
                     <w:t>Aktør</w:t>
                   </w:r>
                 </w:p>
@@ -3992,7 +4467,7 @@
                     <w:rPr>
                       <w:szCs w:val="24"/>
                     </w:rPr>
-                    <w:t>Person</w:t>
+                    <w:t>Innbygger</w:t>
                   </w:r>
                 </w:p>
               </w:tc>
@@ -4024,7 +4499,13 @@
                     <w:rPr>
                       <w:szCs w:val="24"/>
                     </w:rPr>
-                    <w:t xml:space="preserve"> Også omtalt som Innbygger</w:t>
+                    <w:t xml:space="preserve"> Også omtalt som </w:t>
+                  </w:r>
+                  <w:r>
+                    <w:rPr>
+                      <w:szCs w:val="24"/>
+                    </w:rPr>
+                    <w:t>Person</w:t>
                   </w:r>
                 </w:p>
               </w:tc>
@@ -4094,7 +4575,7 @@
                     <w:rPr>
                       <w:szCs w:val="24"/>
                     </w:rPr>
-                    <w:t>Personer</w:t>
+                    <w:t>Innbyggere</w:t>
                   </w:r>
                   <w:r>
                     <w:rPr>
@@ -4314,11 +4795,11 @@
       <w:pPr>
         <w:pStyle w:val="Overskrift3"/>
       </w:pPr>
-      <w:bookmarkStart w:id="27" w:name="_Toc379832989"/>
+      <w:bookmarkStart w:id="29" w:name="_Toc380268574"/>
       <w:r>
         <w:t>Brukstilfeller</w:t>
       </w:r>
-      <w:bookmarkEnd w:id="27"/>
+      <w:bookmarkEnd w:id="29"/>
     </w:p>
     <w:p>
       <w:r>
@@ -4335,7 +4816,6 @@
         <w:rPr>
           <w:noProof/>
         </w:rPr>
-        <w:lastRenderedPageBreak/>
         <w:drawing>
           <wp:inline distT="0" distB="0" distL="0" distR="0">
             <wp:extent cx="4895850" cy="3271058"/>
@@ -4406,13 +4886,10 @@
         <w:t xml:space="preserve"> </w:t>
       </w:r>
       <w:r>
-        <w:t>p</w:t>
-      </w:r>
-      <w:r>
-        <w:t>erson</w:t>
-      </w:r>
-      <w:r>
-        <w:t>(er)</w:t>
+        <w:t>Innbygger(e</w:t>
+      </w:r>
+      <w:r>
+        <w:t>)</w:t>
       </w:r>
     </w:p>
     <w:p>
@@ -4436,6 +4913,7 @@
         </w:numPr>
       </w:pPr>
       <w:r>
+        <w:lastRenderedPageBreak/>
         <w:t>Eksport av hele kontakt og reservasjonsregisteret</w:t>
       </w:r>
     </w:p>
@@ -4462,10 +4940,16 @@
         <w:t>Innbygger</w:t>
       </w:r>
       <w:r>
+        <w:t>e</w:t>
+      </w:r>
+      <w:r>
         <w:t>/personer</w:t>
       </w:r>
       <w:r>
-        <w:t xml:space="preserve"> har følgende tjenester for Selvbetjening:</w:t>
+        <w:t xml:space="preserve"> har følgende tjenester for s</w:t>
+      </w:r>
+      <w:r>
+        <w:t>elvbetjening:</w:t>
       </w:r>
     </w:p>
     <w:p>
@@ -4489,7 +4973,10 @@
         </w:numPr>
       </w:pPr>
       <w:r>
-        <w:t>Tjeneste for Reservasjon</w:t>
+        <w:t>Tjeneste for r</w:t>
+      </w:r>
+      <w:r>
+        <w:t>eservasjon</w:t>
       </w:r>
     </w:p>
     <w:p>
@@ -4520,9 +5007,11 @@
       <w:pPr>
         <w:pStyle w:val="Overskrift3"/>
       </w:pPr>
+      <w:bookmarkStart w:id="30" w:name="_Toc380268575"/>
       <w:r>
         <w:t>Endring i kontaktregisteret</w:t>
       </w:r>
+      <w:bookmarkEnd w:id="30"/>
     </w:p>
     <w:p>
       <w:r>
@@ -4589,7 +5078,6 @@
         </w:numPr>
       </w:pPr>
       <w:r>
-        <w:lastRenderedPageBreak/>
         <w:t>Det sentral</w:t>
       </w:r>
       <w:r>
@@ -4696,6 +5184,7 @@
     </w:p>
     <w:p>
       <w:r>
+        <w:lastRenderedPageBreak/>
         <w:t>Kontakt og reservasjonsregisteret vaskes mot DSF jevnlig. Dette vil medføre at Personer slettes fra registeret. Se mer informasjon om de ulike årsakene til sletting fra registeret.</w:t>
       </w:r>
     </w:p>
@@ -4726,9 +5215,11 @@
       <w:pPr>
         <w:pStyle w:val="Overskrift3"/>
       </w:pPr>
+      <w:bookmarkStart w:id="31" w:name="_Toc380268576"/>
       <w:r>
         <w:t>Sletting fra kontaktregisteret</w:t>
       </w:r>
+      <w:bookmarkEnd w:id="31"/>
     </w:p>
     <w:p>
       <w:r>
@@ -4963,72 +5454,612 @@
     </w:tbl>
     <w:p/>
     <w:p/>
+    <w:p>
+      <w:pPr>
+        <w:pStyle w:val="Overskrift1"/>
+      </w:pPr>
+      <w:bookmarkStart w:id="32" w:name="_Toc380268577"/>
+      <w:r>
+        <w:t>Hvordan få tilgang til Oppslagstjenesten?</w:t>
+      </w:r>
+      <w:bookmarkEnd w:id="32"/>
+    </w:p>
+    <w:p>
+      <w:bookmarkStart w:id="33" w:name="bmTittel"/>
+      <w:bookmarkEnd w:id="33"/>
+      <w:r>
+        <w:rPr>
+          <w:noProof/>
+        </w:rPr>
+        <w:pict>
+          <v:roundrect id="_x0000_s1039" style="position:absolute;margin-left:-35.65pt;margin-top:7pt;width:468.75pt;height:62.25pt;z-index:251664384" arcsize="10923f" fillcolor="#d8d8d8 [2732]" stroked="f">
+            <v:textbox style="mso-next-textbox:#_x0000_s1039">
+              <w:txbxContent>
+                <w:p>
+                  <w:pPr>
+                    <w:rPr>
+                      <w:b/>
+                    </w:rPr>
+                  </w:pPr>
+                  <w:r>
+                    <w:rPr>
+                      <w:b/>
+                    </w:rPr>
+                    <w:t>Kontakt oss</w:t>
+                  </w:r>
+                </w:p>
+                <w:p>
+                  <w:r>
+                    <w:t xml:space="preserve">Les mer på </w:t>
+                  </w:r>
+                  <w:hyperlink r:id="rId24" w:history="1">
+                    <w:r>
+                      <w:rPr>
+                        <w:rStyle w:val="Hyperkobling"/>
+                      </w:rPr>
+                      <w:t>http://samarbeid.difi.no</w:t>
+                    </w:r>
+                  </w:hyperlink>
+                  <w:r>
+                    <w:t xml:space="preserve"> eller ta kontakt med </w:t>
+                  </w:r>
+                  <w:hyperlink r:id="rId25" w:history="1">
+                    <w:r>
+                      <w:rPr>
+                        <w:rStyle w:val="Hyperkobling"/>
+                      </w:rPr>
+                      <w:t>idporten@difi.no</w:t>
+                    </w:r>
+                  </w:hyperlink>
+                  <w:r>
+                    <w:t xml:space="preserve"> for å få hjelp med å ta i bruk Digitalt kontaktregister, da vil du kunne få den mest oppdaterte informasjonen</w:t>
+                  </w:r>
+                </w:p>
+                <w:p/>
+              </w:txbxContent>
+            </v:textbox>
+          </v:roundrect>
+        </w:pict>
+      </w:r>
+    </w:p>
     <w:p/>
+    <w:p/>
+    <w:p/>
+    <w:p/>
+    <w:p>
+      <w:pPr>
+        <w:spacing w:before="100" w:beforeAutospacing="1" w:after="100" w:afterAutospacing="1"/>
+        <w:rPr>
+          <w:szCs w:val="24"/>
+        </w:rPr>
+      </w:pPr>
+      <w:r>
+        <w:rPr>
+          <w:szCs w:val="24"/>
+        </w:rPr>
+        <w:t xml:space="preserve">Følgende må gjøres før din virksomhet kan ta i bruk </w:t>
+      </w:r>
+      <w:r>
+        <w:rPr>
+          <w:szCs w:val="24"/>
+        </w:rPr>
+        <w:t>Oppslagstjenesten</w:t>
+      </w:r>
+      <w:r>
+        <w:rPr>
+          <w:szCs w:val="24"/>
+        </w:rPr>
+        <w:t>:</w:t>
+      </w:r>
+    </w:p>
+    <w:p>
+      <w:pPr>
+        <w:spacing w:before="100" w:beforeAutospacing="1" w:after="100" w:afterAutospacing="1"/>
+        <w:rPr>
+          <w:b/>
+          <w:szCs w:val="24"/>
+        </w:rPr>
+      </w:pPr>
+      <w:r>
+        <w:rPr>
+          <w:b/>
+          <w:szCs w:val="24"/>
+        </w:rPr>
+        <w:t>Merkantile krav:</w:t>
+      </w:r>
+    </w:p>
+    <w:p>
+      <w:pPr>
+        <w:numPr>
+          <w:ilvl w:val="0"/>
+          <w:numId w:val="9"/>
+        </w:numPr>
+        <w:spacing w:before="100" w:beforeAutospacing="1" w:after="100" w:afterAutospacing="1"/>
+        <w:rPr>
+          <w:szCs w:val="24"/>
+        </w:rPr>
+      </w:pPr>
+      <w:r>
+        <w:rPr>
+          <w:szCs w:val="24"/>
+        </w:rPr>
+        <w:t>Bruksvilkår for oppslagstjenesten må aksepteres</w:t>
+      </w:r>
+    </w:p>
+    <w:p>
+      <w:pPr>
+        <w:numPr>
+          <w:ilvl w:val="0"/>
+          <w:numId w:val="9"/>
+        </w:numPr>
+        <w:spacing w:before="100" w:beforeAutospacing="1" w:after="100" w:afterAutospacing="1"/>
+        <w:rPr>
+          <w:szCs w:val="24"/>
+        </w:rPr>
+      </w:pPr>
+      <w:r>
+        <w:rPr>
+          <w:szCs w:val="24"/>
+        </w:rPr>
+        <w:t>Kontaktpersoner hos virksomhet og eventuelt tjenesteleverandører må være registrert i samarbeidsportalen</w:t>
+      </w:r>
+    </w:p>
+    <w:p>
+      <w:pPr>
+        <w:numPr>
+          <w:ilvl w:val="0"/>
+          <w:numId w:val="9"/>
+        </w:numPr>
+        <w:spacing w:before="100" w:beforeAutospacing="1" w:after="100" w:afterAutospacing="1"/>
+        <w:rPr>
+          <w:szCs w:val="24"/>
+        </w:rPr>
+      </w:pPr>
+      <w:r>
+        <w:rPr>
+          <w:szCs w:val="24"/>
+        </w:rPr>
+        <w:t>Virksomheten må bidra med informasjon til årshjulet for forvaltningen av kontaktregisteret</w:t>
+      </w:r>
+    </w:p>
+    <w:p>
+      <w:pPr>
+        <w:spacing w:before="100" w:beforeAutospacing="1" w:after="100" w:afterAutospacing="1"/>
+        <w:rPr>
+          <w:b/>
+          <w:szCs w:val="24"/>
+        </w:rPr>
+      </w:pPr>
+      <w:r>
+        <w:rPr>
+          <w:b/>
+          <w:szCs w:val="24"/>
+        </w:rPr>
+        <w:t>Tekniske krav:</w:t>
+      </w:r>
+    </w:p>
+    <w:p>
+      <w:pPr>
+        <w:numPr>
+          <w:ilvl w:val="0"/>
+          <w:numId w:val="9"/>
+        </w:numPr>
+        <w:spacing w:before="100" w:beforeAutospacing="1" w:after="100" w:afterAutospacing="1"/>
+        <w:rPr>
+          <w:szCs w:val="24"/>
+        </w:rPr>
+      </w:pPr>
+      <w:r>
+        <w:rPr>
+          <w:szCs w:val="24"/>
+        </w:rPr>
+        <w:t>Anskaffe virksomhetssertifikat</w:t>
+      </w:r>
+    </w:p>
+    <w:p>
+      <w:pPr>
+        <w:numPr>
+          <w:ilvl w:val="0"/>
+          <w:numId w:val="9"/>
+        </w:numPr>
+        <w:spacing w:before="100" w:beforeAutospacing="1" w:after="100" w:afterAutospacing="1"/>
+        <w:rPr>
+          <w:szCs w:val="24"/>
+        </w:rPr>
+      </w:pPr>
+      <w:r>
+        <w:rPr>
+          <w:szCs w:val="24"/>
+        </w:rPr>
+        <w:t>Verifikasjonstest av integrasjonen må være gjennomført i et verifikasjonsmiljø</w:t>
+      </w:r>
+    </w:p>
+    <w:p>
+      <w:pPr>
+        <w:numPr>
+          <w:ilvl w:val="0"/>
+          <w:numId w:val="9"/>
+        </w:numPr>
+        <w:spacing w:before="100" w:beforeAutospacing="1" w:after="100" w:afterAutospacing="1"/>
+        <w:rPr>
+          <w:szCs w:val="24"/>
+        </w:rPr>
+      </w:pPr>
+      <w:r>
+        <w:rPr>
+          <w:szCs w:val="24"/>
+        </w:rPr>
+        <w:t>Produksjonssetting må planlegges og koordineres opp i mot andre virksomheters bruk av kontaktregisteret</w:t>
+      </w:r>
+    </w:p>
+    <w:p>
+      <w:pPr>
+        <w:spacing w:before="100" w:beforeAutospacing="1" w:after="100" w:afterAutospacing="1"/>
+        <w:rPr>
+          <w:szCs w:val="24"/>
+        </w:rPr>
+      </w:pPr>
+      <w:r>
+        <w:rPr>
+          <w:szCs w:val="24"/>
+        </w:rPr>
+        <w:lastRenderedPageBreak/>
+        <w:t xml:space="preserve">Tilgangen til </w:t>
+      </w:r>
+      <w:r>
+        <w:rPr>
+          <w:szCs w:val="24"/>
+        </w:rPr>
+        <w:t xml:space="preserve">Oppslagstjenesten </w:t>
+      </w:r>
+      <w:r>
+        <w:rPr>
+          <w:szCs w:val="24"/>
+        </w:rPr>
+        <w:t xml:space="preserve">er kostnadsfri. </w:t>
+      </w:r>
+    </w:p>
+    <w:p>
+      <w:pPr>
+        <w:spacing w:before="100" w:beforeAutospacing="1" w:after="100" w:afterAutospacing="1"/>
+        <w:rPr>
+          <w:szCs w:val="24"/>
+        </w:rPr>
+      </w:pPr>
+    </w:p>
+    <w:p>
+      <w:pPr>
+        <w:pStyle w:val="Overskrift2"/>
+      </w:pPr>
+      <w:bookmarkStart w:id="34" w:name="_Toc380268578"/>
+      <w:r>
+        <w:t xml:space="preserve">Informasjon som må </w:t>
+      </w:r>
+      <w:r>
+        <w:t>utveksles</w:t>
+      </w:r>
+      <w:bookmarkEnd w:id="34"/>
+    </w:p>
+    <w:p>
+      <w:pPr>
+        <w:pStyle w:val="NormalWeb"/>
+      </w:pPr>
+      <w:r>
+        <w:t>Følgende informasjon må oppgis/avtales før man kan ta i bruke kontaktregisteret.</w:t>
+      </w:r>
+    </w:p>
+    <w:tbl>
+      <w:tblPr>
+        <w:tblStyle w:val="Lysskyggelegging"/>
+        <w:tblW w:w="5000" w:type="pct"/>
+        <w:tblLook w:val="0400" w:firstRow="0" w:lastRow="0" w:firstColumn="0" w:lastColumn="0" w:noHBand="0" w:noVBand="1"/>
+      </w:tblPr>
+      <w:tblGrid>
+        <w:gridCol w:w="4798"/>
+        <w:gridCol w:w="3128"/>
+      </w:tblGrid>
+      <w:tr>
+        <w:trPr>
+          <w:cnfStyle w:val="000000100000" w:firstRow="0" w:lastRow="0" w:firstColumn="0" w:lastColumn="0" w:oddVBand="0" w:evenVBand="0" w:oddHBand="1" w:evenHBand="0" w:firstRowFirstColumn="0" w:firstRowLastColumn="0" w:lastRowFirstColumn="0" w:lastRowLastColumn="0"/>
+        </w:trPr>
+        <w:tc>
+          <w:tcPr>
+            <w:tcW w:w="3027" w:type="pct"/>
+          </w:tcPr>
+          <w:p>
+            <w:pPr>
+              <w:spacing w:before="100" w:beforeAutospacing="1" w:after="100" w:afterAutospacing="1"/>
+            </w:pPr>
+            <w:r>
+              <w:t xml:space="preserve">Organisasjonsnummer for virksomheten. Dette må være det organisasjonsnummeret som ligger i </w:t>
+            </w:r>
+            <w:r>
+              <w:t>Virksomhetssertifikat</w:t>
+            </w:r>
+            <w:r>
+              <w:t>et brukt i forbindelse med oppslag mot Oppslagstjenesten</w:t>
+            </w:r>
+            <w:r>
+              <w:t xml:space="preserve"> </w:t>
+            </w:r>
+          </w:p>
+        </w:tc>
+        <w:tc>
+          <w:tcPr>
+            <w:tcW w:w="1973" w:type="pct"/>
+          </w:tcPr>
+          <w:p>
+            <w:pPr>
+              <w:spacing w:before="100" w:beforeAutospacing="1" w:after="100" w:afterAutospacing="1"/>
+            </w:pPr>
+          </w:p>
+        </w:tc>
+      </w:tr>
+      <w:tr>
+        <w:tc>
+          <w:tcPr>
+            <w:tcW w:w="3027" w:type="pct"/>
+          </w:tcPr>
+          <w:p>
+            <w:pPr>
+              <w:spacing w:before="100" w:beforeAutospacing="1" w:after="100" w:afterAutospacing="1"/>
+            </w:pPr>
+            <w:r>
+              <w:t>Sertifikat for autentisering mot filtjeneste</w:t>
+            </w:r>
+          </w:p>
+        </w:tc>
+        <w:tc>
+          <w:tcPr>
+            <w:tcW w:w="1973" w:type="pct"/>
+          </w:tcPr>
+          <w:p>
+            <w:pPr>
+              <w:spacing w:before="100" w:beforeAutospacing="1" w:after="100" w:afterAutospacing="1"/>
+            </w:pPr>
+            <w:r>
+              <w:t>Sertifikat som ønskes brukt for kryptering av krypteringsnøkkel</w:t>
+            </w:r>
+          </w:p>
+        </w:tc>
+      </w:tr>
+      <w:tr>
+        <w:trPr>
+          <w:cnfStyle w:val="000000100000" w:firstRow="0" w:lastRow="0" w:firstColumn="0" w:lastColumn="0" w:oddVBand="0" w:evenVBand="0" w:oddHBand="1" w:evenHBand="0" w:firstRowFirstColumn="0" w:firstRowLastColumn="0" w:lastRowFirstColumn="0" w:lastRowLastColumn="0"/>
+        </w:trPr>
+        <w:tc>
+          <w:tcPr>
+            <w:tcW w:w="3027" w:type="pct"/>
+          </w:tcPr>
+          <w:p>
+            <w:pPr>
+              <w:spacing w:before="100" w:beforeAutospacing="1" w:after="100" w:afterAutospacing="1"/>
+            </w:pPr>
+            <w:r>
+              <w:t>Sertifikat for kryptering i filtjeneste</w:t>
+            </w:r>
+          </w:p>
+        </w:tc>
+        <w:tc>
+          <w:tcPr>
+            <w:tcW w:w="1973" w:type="pct"/>
+          </w:tcPr>
+          <w:p>
+            <w:pPr>
+              <w:spacing w:before="100" w:beforeAutospacing="1" w:after="100" w:afterAutospacing="1"/>
+            </w:pPr>
+            <w:r>
+              <w:t xml:space="preserve">Sertifikat som ønskes brukt for autentisering mot filtjenesten. </w:t>
+            </w:r>
+          </w:p>
+        </w:tc>
+      </w:tr>
+      <w:tr>
+        <w:tc>
+          <w:tcPr>
+            <w:tcW w:w="3027" w:type="pct"/>
+          </w:tcPr>
+          <w:p>
+            <w:pPr>
+              <w:spacing w:before="100" w:beforeAutospacing="1" w:after="100" w:afterAutospacing="1"/>
+            </w:pPr>
+            <w:r>
+              <w:t xml:space="preserve">Domenenavn brukt i </w:t>
+            </w:r>
+            <w:r>
+              <w:t>GOTO</w:t>
+            </w:r>
+            <w:r>
+              <w:t xml:space="preserve"> parameter for lenketjenesten</w:t>
+            </w:r>
+          </w:p>
+        </w:tc>
+        <w:tc>
+          <w:tcPr>
+            <w:tcW w:w="1973" w:type="pct"/>
+          </w:tcPr>
+          <w:p>
+            <w:pPr>
+              <w:spacing w:before="100" w:beforeAutospacing="1" w:after="100" w:afterAutospacing="1"/>
+            </w:pPr>
+            <w:r>
+              <w:t>Dette kan være en eller fler FQDN som Offentlig Virksomhet ønsker brukt.</w:t>
+            </w:r>
+          </w:p>
+        </w:tc>
+      </w:tr>
+      <w:tr>
+        <w:trPr>
+          <w:cnfStyle w:val="000000100000" w:firstRow="0" w:lastRow="0" w:firstColumn="0" w:lastColumn="0" w:oddVBand="0" w:evenVBand="0" w:oddHBand="1" w:evenHBand="0" w:firstRowFirstColumn="0" w:firstRowLastColumn="0" w:lastRowFirstColumn="0" w:lastRowLastColumn="0"/>
+        </w:trPr>
+        <w:tc>
+          <w:tcPr>
+            <w:tcW w:w="3027" w:type="pct"/>
+          </w:tcPr>
+          <w:p>
+            <w:pPr>
+              <w:spacing w:before="100" w:beforeAutospacing="1" w:after="100" w:afterAutospacing="1"/>
+            </w:pPr>
+            <w:r>
+              <w:t>Om virksomheten ønsker å motta kontaktinformasjon over ID-portens SAML2-grensesnitt</w:t>
+            </w:r>
+          </w:p>
+        </w:tc>
+        <w:tc>
+          <w:tcPr>
+            <w:tcW w:w="1973" w:type="pct"/>
+          </w:tcPr>
+          <w:p>
+            <w:pPr>
+              <w:spacing w:before="100" w:beforeAutospacing="1" w:after="100" w:afterAutospacing="1"/>
+            </w:pPr>
+          </w:p>
+        </w:tc>
+      </w:tr>
+    </w:tbl>
+    <w:p/>
+    <w:p>
+      <w:r>
+        <w:t>Det er ikke behov for å oppgi/utlevere noen form for sertifikater ved bruk av Webservice tjenesten da alle sertifikater utveksles som del av meldingen.</w:t>
+      </w:r>
+    </w:p>
+    <w:p/>
+    <w:p/>
+    <w:p>
+      <w:r>
+        <w:t xml:space="preserve">Difi vil tildele følgende informasjon: </w:t>
+      </w:r>
+    </w:p>
+    <w:p/>
+    <w:tbl>
+      <w:tblPr>
+        <w:tblStyle w:val="Lysskyggelegging"/>
+        <w:tblW w:w="5000" w:type="pct"/>
+        <w:tblLook w:val="0400" w:firstRow="0" w:lastRow="0" w:firstColumn="0" w:lastColumn="0" w:noHBand="0" w:noVBand="1"/>
+      </w:tblPr>
+      <w:tblGrid>
+        <w:gridCol w:w="4798"/>
+        <w:gridCol w:w="3128"/>
+      </w:tblGrid>
+      <w:tr>
+        <w:trPr>
+          <w:cnfStyle w:val="000000100000" w:firstRow="0" w:lastRow="0" w:firstColumn="0" w:lastColumn="0" w:oddVBand="0" w:evenVBand="0" w:oddHBand="1" w:evenHBand="0" w:firstRowFirstColumn="0" w:firstRowLastColumn="0" w:lastRowFirstColumn="0" w:lastRowLastColumn="0"/>
+        </w:trPr>
+        <w:tc>
+          <w:tcPr>
+            <w:tcW w:w="3027" w:type="pct"/>
+          </w:tcPr>
+          <w:p>
+            <w:pPr>
+              <w:spacing w:before="100" w:beforeAutospacing="1" w:after="100" w:afterAutospacing="1"/>
+            </w:pPr>
+            <w:r>
+              <w:t xml:space="preserve">Unik ID for </w:t>
+            </w:r>
+            <w:r>
+              <w:t>Offentlig Virksomhet</w:t>
+            </w:r>
+          </w:p>
+        </w:tc>
+        <w:tc>
+          <w:tcPr>
+            <w:tcW w:w="1973" w:type="pct"/>
+          </w:tcPr>
+          <w:p>
+            <w:pPr>
+              <w:spacing w:before="100" w:beforeAutospacing="1" w:after="100" w:afterAutospacing="1"/>
+            </w:pPr>
+            <w:r>
+              <w:t>Dette blir angitt av Difi og skal brukes av virksomheten i webservice-grensesnittet.</w:t>
+            </w:r>
+          </w:p>
+        </w:tc>
+      </w:tr>
+    </w:tbl>
+    <w:p/>
+    <w:p>
+      <w:r>
+        <w:t>All informasjon utveksles over e-post (</w:t>
+      </w:r>
+      <w:hyperlink r:id="rId26" w:history="1">
+        <w:r>
+          <w:rPr>
+            <w:rStyle w:val="Hyperkobling"/>
+          </w:rPr>
+          <w:t>idporten@difi.no</w:t>
+        </w:r>
+      </w:hyperlink>
+      <w:r>
+        <w:t>).</w:t>
+      </w:r>
+    </w:p>
+    <w:p/>
+    <w:p/>
     <w:p>
       <w:pPr>
         <w:pStyle w:val="Overskrift1"/>
       </w:pPr>
-      <w:bookmarkStart w:id="28" w:name="_Toc379832990"/>
+      <w:bookmarkStart w:id="35" w:name="_Toc380268579"/>
       <w:r>
         <w:t>Overordnet teknisk beskrivelse</w:t>
       </w:r>
-      <w:bookmarkEnd w:id="28"/>
+      <w:bookmarkEnd w:id="35"/>
     </w:p>
     <w:p/>
     <w:p>
       <w:pPr>
         <w:pStyle w:val="Overskrift2"/>
       </w:pPr>
-      <w:bookmarkStart w:id="29" w:name="_Toc379832991"/>
+      <w:bookmarkStart w:id="36" w:name="_Toc380268580"/>
+      <w:r>
+        <w:t>Datamodell</w:t>
+      </w:r>
+      <w:bookmarkEnd w:id="36"/>
+    </w:p>
+    <w:p>
+      <w:r>
+        <w:t>Alle begrep brukt i tjenesten er dokumentert i begrepskatalogen.</w:t>
+      </w:r>
+      <w:r>
+        <w:t xml:space="preserve"> </w:t>
+      </w:r>
+      <w:r>
+        <w:rPr>
+          <w:highlight w:val="yellow"/>
+        </w:rPr>
+        <w:t>Katalogen er tilgjenge</w:t>
+      </w:r>
+      <w:r>
+        <w:rPr>
+          <w:highlight w:val="yellow"/>
+        </w:rPr>
+        <w:t>liggjort i et</w:t>
+      </w:r>
+      <w:r>
+        <w:rPr>
+          <w:highlight w:val="yellow"/>
+        </w:rPr>
+        <w:t xml:space="preserve"> første utkast, begrepene skal gjennomgås. Tilbakemeldinger tas i mot</w:t>
+      </w:r>
+      <w:r>
+        <w:rPr>
+          <w:highlight w:val="yellow"/>
+        </w:rPr>
+        <w:t xml:space="preserve"> med takk</w:t>
+      </w:r>
+      <w:r>
+        <w:rPr>
+          <w:highlight w:val="yellow"/>
+        </w:rPr>
+        <w:t>.</w:t>
+      </w:r>
+    </w:p>
+    <w:p>
+      <w:pPr>
+        <w:pStyle w:val="NormalWeb"/>
+      </w:pPr>
       <w:r>
         <w:lastRenderedPageBreak/>
-        <w:t>Datamodell</w:t>
-      </w:r>
-      <w:bookmarkEnd w:id="29"/>
-    </w:p>
-    <w:p>
-      <w:r>
-        <w:t>Alle begrep brukt i tjenesten er dokumentert i begrepskatalogen.</w:t>
-      </w:r>
-      <w:r>
-        <w:t xml:space="preserve"> </w:t>
-      </w:r>
-      <w:r>
-        <w:rPr>
-          <w:highlight w:val="yellow"/>
-        </w:rPr>
-        <w:t>Katalogen er tilgjenge</w:t>
-      </w:r>
-      <w:r>
-        <w:rPr>
-          <w:highlight w:val="yellow"/>
-        </w:rPr>
-        <w:t>liggjort i et</w:t>
-      </w:r>
-      <w:r>
-        <w:rPr>
-          <w:highlight w:val="yellow"/>
-        </w:rPr>
-        <w:t xml:space="preserve"> første utkast, begrepene skal gjennomgås. Tilbakemeldinger tas i mot</w:t>
-      </w:r>
-      <w:r>
-        <w:rPr>
-          <w:highlight w:val="yellow"/>
-        </w:rPr>
-        <w:t xml:space="preserve"> med takk</w:t>
-      </w:r>
-      <w:r>
-        <w:rPr>
-          <w:highlight w:val="yellow"/>
-        </w:rPr>
-        <w:t>.</w:t>
-      </w:r>
-    </w:p>
-    <w:p>
-      <w:pPr>
-        <w:pStyle w:val="NormalWeb"/>
-      </w:pPr>
-      <w:r>
         <w:t xml:space="preserve">Følgende datamodell brukes for å utlevere informasjon om </w:t>
       </w:r>
       <w:r>
@@ -5079,7 +6110,7 @@
                     <pic:cNvPicPr/>
                   </pic:nvPicPr>
                   <pic:blipFill>
-                    <a:blip r:embed="rId24">
+                    <a:blip r:embed="rId27">
                       <a:extLst>
                         <a:ext uri="{28A0092B-C50C-407E-A947-70E740481C1C}">
                           <a14:useLocalDpi xmlns:a14="http://schemas.microsoft.com/office/drawing/2010/main" val="0"/>
@@ -5247,261 +6278,23 @@
         <w:pStyle w:val="NormalWeb"/>
       </w:pPr>
       <w:r>
+        <w:t>Denne datamodellen brukes både i webservice tjenesten og i fil grensesnittet.</w:t>
+      </w:r>
+      <w:r>
+        <w:t xml:space="preserve"> </w:t>
+      </w:r>
+    </w:p>
+    <w:p/>
+    <w:p>
+      <w:pPr>
+        <w:pStyle w:val="Overskrift2"/>
+      </w:pPr>
+      <w:bookmarkStart w:id="37" w:name="_Toc380268581"/>
+      <w:r>
         <w:lastRenderedPageBreak/>
-        <w:t>Denne datamodellen brukes både i webservice tjenesten og i fil grensesnittet.</w:t>
-      </w:r>
-      <w:r>
-        <w:t xml:space="preserve"> </w:t>
-      </w:r>
-    </w:p>
-    <w:p>
-      <w:pPr>
-        <w:pStyle w:val="Overskrift2"/>
-      </w:pPr>
-      <w:bookmarkStart w:id="30" w:name="_Toc379832992"/>
-      <w:r>
-        <w:t>Tjenesteoversikt</w:t>
-      </w:r>
-      <w:bookmarkEnd w:id="30"/>
-    </w:p>
-    <w:p>
-      <w:r>
-        <w:t>De funksjonelle tjenestene beskrevet i tidligere kapitler er implementert på følgende måte:</w:t>
-      </w:r>
-    </w:p>
-    <w:p/>
-    <w:p/>
-    <w:tbl>
-      <w:tblPr>
-        <w:tblStyle w:val="Enkelttabell2"/>
-        <w:tblW w:w="0" w:type="auto"/>
-        <w:tblLook w:val="0420" w:firstRow="1" w:lastRow="0" w:firstColumn="0" w:lastColumn="0" w:noHBand="0" w:noVBand="1"/>
-      </w:tblPr>
-      <w:tblGrid>
-        <w:gridCol w:w="5628"/>
-        <w:gridCol w:w="2223"/>
-      </w:tblGrid>
-      <w:tr>
-        <w:trPr>
-          <w:cnfStyle w:val="100000000000" w:firstRow="1" w:lastRow="0" w:firstColumn="0" w:lastColumn="0" w:oddVBand="0" w:evenVBand="0" w:oddHBand="0" w:evenHBand="0" w:firstRowFirstColumn="0" w:firstRowLastColumn="0" w:lastRowFirstColumn="0" w:lastRowLastColumn="0"/>
-          <w:trHeight w:val="410"/>
-        </w:trPr>
-        <w:tc>
-          <w:tcPr>
-            <w:tcW w:w="0" w:type="auto"/>
-          </w:tcPr>
-          <w:p>
-            <w:r>
-              <w:t>Tjeneste</w:t>
-            </w:r>
-          </w:p>
-        </w:tc>
-        <w:tc>
-          <w:tcPr>
-            <w:tcW w:w="0" w:type="auto"/>
-          </w:tcPr>
-          <w:p>
-            <w:r>
-              <w:t>Teknisk grensesnitt</w:t>
-            </w:r>
-          </w:p>
-        </w:tc>
-      </w:tr>
-      <w:tr>
-        <w:trPr>
-          <w:trHeight w:val="388"/>
-        </w:trPr>
-        <w:tc>
-          <w:tcPr>
-            <w:tcW w:w="0" w:type="auto"/>
-          </w:tcPr>
-          <w:p>
-            <w:r>
-              <w:t>Oppslag av enkelt</w:t>
-            </w:r>
-            <w:r>
-              <w:t xml:space="preserve"> og fler Personer</w:t>
-            </w:r>
-          </w:p>
-        </w:tc>
-        <w:tc>
-          <w:tcPr>
-            <w:tcW w:w="0" w:type="auto"/>
-          </w:tcPr>
-          <w:p>
-            <w:r>
-              <w:t>Webservice</w:t>
-            </w:r>
-          </w:p>
-        </w:tc>
-      </w:tr>
-      <w:tr>
-        <w:trPr>
-          <w:trHeight w:val="410"/>
-        </w:trPr>
-        <w:tc>
-          <w:tcPr>
-            <w:tcW w:w="0" w:type="auto"/>
-          </w:tcPr>
-          <w:p>
-            <w:r>
-              <w:t>Oppslag på endringer i kontakt og reservasjonsregisteret</w:t>
-            </w:r>
-          </w:p>
-        </w:tc>
-        <w:tc>
-          <w:tcPr>
-            <w:tcW w:w="0" w:type="auto"/>
-          </w:tcPr>
-          <w:p>
-            <w:r>
-              <w:t>Webservice</w:t>
-            </w:r>
-          </w:p>
-        </w:tc>
-      </w:tr>
-      <w:tr>
-        <w:trPr>
-          <w:trHeight w:val="410"/>
-        </w:trPr>
-        <w:tc>
-          <w:tcPr>
-            <w:tcW w:w="0" w:type="auto"/>
-          </w:tcPr>
-          <w:p>
-            <w:r>
-              <w:t>Videreformidling via ID-porten</w:t>
-            </w:r>
-          </w:p>
-        </w:tc>
-        <w:tc>
-          <w:tcPr>
-            <w:tcW w:w="0" w:type="auto"/>
-          </w:tcPr>
-          <w:p>
-            <w:r>
-              <w:t>ID-porten / saml2</w:t>
-            </w:r>
-          </w:p>
-        </w:tc>
-      </w:tr>
-      <w:tr>
-        <w:trPr>
-          <w:trHeight w:val="388"/>
-        </w:trPr>
-        <w:tc>
-          <w:tcPr>
-            <w:tcW w:w="0" w:type="auto"/>
-          </w:tcPr>
-          <w:p>
-            <w:r>
-              <w:t>Eksport av hele kontakt og reservasjonsregisteret</w:t>
-            </w:r>
-          </w:p>
-        </w:tc>
-        <w:tc>
-          <w:tcPr>
-            <w:tcW w:w="0" w:type="auto"/>
-          </w:tcPr>
-          <w:p>
-            <w:r>
-              <w:t>SFTP</w:t>
-            </w:r>
-          </w:p>
-        </w:tc>
-      </w:tr>
-      <w:tr>
-        <w:trPr>
-          <w:trHeight w:val="410"/>
-        </w:trPr>
-        <w:tc>
-          <w:tcPr>
-            <w:tcW w:w="0" w:type="auto"/>
-          </w:tcPr>
-          <w:p>
-            <w:r>
-              <w:t>Administrasjon av egen informasjon</w:t>
-            </w:r>
-          </w:p>
-        </w:tc>
-        <w:tc>
-          <w:tcPr>
-            <w:tcW w:w="0" w:type="auto"/>
-          </w:tcPr>
-          <w:p>
-            <w:r>
-              <w:t>Lenketjeneste</w:t>
-            </w:r>
-          </w:p>
-        </w:tc>
-      </w:tr>
-      <w:tr>
-        <w:trPr>
-          <w:trHeight w:val="410"/>
-        </w:trPr>
-        <w:tc>
-          <w:tcPr>
-            <w:tcW w:w="0" w:type="auto"/>
-          </w:tcPr>
-          <w:p>
-            <w:r>
-              <w:t>Tjeneste for Reservasjon</w:t>
-            </w:r>
-          </w:p>
-        </w:tc>
-        <w:tc>
-          <w:tcPr>
-            <w:tcW w:w="0" w:type="auto"/>
-          </w:tcPr>
-          <w:p>
-            <w:r>
-              <w:t>Lenketjeneste</w:t>
-            </w:r>
-          </w:p>
-        </w:tc>
-      </w:tr>
-      <w:tr>
-        <w:trPr>
-          <w:trHeight w:val="410"/>
-        </w:trPr>
-        <w:tc>
-          <w:tcPr>
-            <w:tcW w:w="0" w:type="auto"/>
-          </w:tcPr>
-          <w:p>
-            <w:r>
-              <w:t>Tjeneste for å velge digital postkasse</w:t>
-            </w:r>
-          </w:p>
-        </w:tc>
-        <w:tc>
-          <w:tcPr>
-            <w:tcW w:w="0" w:type="auto"/>
-          </w:tcPr>
-          <w:p>
-            <w:r>
-              <w:t>Lenketjeneste</w:t>
-            </w:r>
-          </w:p>
-        </w:tc>
-      </w:tr>
-    </w:tbl>
-    <w:p/>
-    <w:p>
-      <w:r>
-        <w:t>Beskrivelse av de tekniske grensesnittene gis i de neste kapitelene.</w:t>
-      </w:r>
-    </w:p>
-    <w:p/>
-    <w:p>
-      <w:pPr>
-        <w:pStyle w:val="Overskrift2"/>
-      </w:pPr>
-      <w:bookmarkStart w:id="31" w:name="_Toc379832993"/>
-      <w:r>
         <w:t>Referanseklienter</w:t>
       </w:r>
-      <w:bookmarkEnd w:id="31"/>
+      <w:bookmarkEnd w:id="37"/>
     </w:p>
     <w:p>
       <w:pPr>
@@ -5511,9 +6304,14 @@
         </w:rPr>
       </w:pPr>
       <w:r>
-        <w:t xml:space="preserve">Referanseklienter vil bli lagt ut på github her: </w:t>
-      </w:r>
-      <w:hyperlink r:id="rId25" w:history="1">
+        <w:t>Referanseklient for oppslagstjenesten sitt webservice grensesnitt</w:t>
+      </w:r>
+      <w:bookmarkStart w:id="38" w:name="_GoBack"/>
+      <w:bookmarkEnd w:id="38"/>
+      <w:r>
+        <w:t xml:space="preserve"> vil bli lagt ut på github her: </w:t>
+      </w:r>
+      <w:hyperlink r:id="rId28" w:history="1">
         <w:r>
           <w:rPr>
             <w:rStyle w:val="Hyperkobling"/>
@@ -5552,11 +6350,11 @@
       <w:pPr>
         <w:pStyle w:val="Overskrift1"/>
       </w:pPr>
-      <w:bookmarkStart w:id="32" w:name="_Toc379832994"/>
+      <w:bookmarkStart w:id="39" w:name="_Toc380268582"/>
       <w:r>
         <w:t>Webservice grensesnitt</w:t>
       </w:r>
-      <w:bookmarkEnd w:id="32"/>
+      <w:bookmarkEnd w:id="39"/>
     </w:p>
     <w:p>
       <w:pPr>
@@ -5576,7 +6374,7 @@
         </w:rPr>
         <w:t> </w:t>
       </w:r>
-      <w:hyperlink r:id="rId26" w:history="1">
+      <w:hyperlink r:id="rId29" w:history="1">
         <w:r>
           <w:rPr>
             <w:rStyle w:val="Hyperkobling"/>
@@ -5670,14 +6468,14 @@
           <w:rStyle w:val="nolink"/>
         </w:rPr>
       </w:pPr>
-      <w:bookmarkStart w:id="33" w:name="_Toc379832995"/>
+      <w:bookmarkStart w:id="40" w:name="_Toc380268583"/>
       <w:r>
         <w:rPr>
           <w:rStyle w:val="nolink"/>
         </w:rPr>
         <w:t>Teknisk beskrivelse</w:t>
       </w:r>
-      <w:bookmarkEnd w:id="33"/>
+      <w:bookmarkEnd w:id="40"/>
       <w:r>
         <w:rPr>
           <w:rStyle w:val="nolink"/>
@@ -5711,7 +6509,7 @@
                     <pic:cNvPicPr/>
                   </pic:nvPicPr>
                   <pic:blipFill>
-                    <a:blip r:embed="rId27">
+                    <a:blip r:embed="rId30">
                       <a:extLst>
                         <a:ext uri="{28A0092B-C50C-407E-A947-70E740481C1C}">
                           <a14:useLocalDpi xmlns:a14="http://schemas.microsoft.com/office/drawing/2010/main" val="0"/>
@@ -5766,7 +6564,6 @@
         </w:numPr>
       </w:pPr>
       <w:r>
-        <w:lastRenderedPageBreak/>
         <w:t>Bruk av WS-Security</w:t>
       </w:r>
     </w:p>
@@ -5823,7 +6620,7 @@
         </w:rPr>
         <w:t>RSAwithSHA1 (</w:t>
       </w:r>
-      <w:hyperlink r:id="rId28" w:anchor="rsa-sha1" w:history="1">
+      <w:hyperlink r:id="rId31" w:anchor="rsa-sha1" w:history="1">
         <w:r>
           <w:rPr>
             <w:rStyle w:val="Hyperkobling"/>
@@ -5892,7 +6689,7 @@
         </w:rPr>
         <w:t>ES-256 (</w:t>
       </w:r>
-      <w:hyperlink r:id="rId29" w:anchor="aes256-cbc" w:history="1">
+      <w:hyperlink r:id="rId32" w:anchor="aes256-cbc" w:history="1">
         <w:r>
           <w:rPr>
             <w:rStyle w:val="Hyperkobling"/>
@@ -5943,7 +6740,7 @@
         </w:rPr>
         <w:t>RSAwithSHA1 (</w:t>
       </w:r>
-      <w:hyperlink r:id="rId30" w:anchor="rsa-sha1" w:history="1">
+      <w:hyperlink r:id="rId33" w:anchor="rsa-sha1" w:history="1">
         <w:r>
           <w:rPr>
             <w:rStyle w:val="Hyperkobling"/>
@@ -6033,18 +6830,27 @@
       <w:pPr>
         <w:pStyle w:val="Overskrift2"/>
       </w:pPr>
-      <w:bookmarkStart w:id="34" w:name="_Toc379832996"/>
+      <w:bookmarkStart w:id="41" w:name="_Toc380268584"/>
       <w:r>
         <w:t>M</w:t>
       </w:r>
       <w:r>
         <w:t>iljø</w:t>
       </w:r>
-      <w:bookmarkEnd w:id="34"/>
-    </w:p>
-    <w:p>
-      <w:r>
-        <w:t>Tjenesten er tilgjengelig i følgende miljø for Offentlige virksomheter:</w:t>
+      <w:bookmarkEnd w:id="41"/>
+    </w:p>
+    <w:p>
+      <w:r>
+        <w:t>Tjenesten er tilgjengelig for Offentlige virksomheter</w:t>
+      </w:r>
+      <w:r>
+        <w:t xml:space="preserve"> </w:t>
+      </w:r>
+      <w:r>
+        <w:t>i følgende miljø</w:t>
+      </w:r>
+      <w:r>
+        <w:t>:</w:t>
       </w:r>
     </w:p>
     <w:p>
@@ -6096,6 +6902,7 @@
           </w:tcPr>
           <w:p>
             <w:r>
+              <w:lastRenderedPageBreak/>
               <w:t>Miljø</w:t>
             </w:r>
           </w:p>
@@ -6147,7 +6954,7 @@
             <w:tcW w:w="0" w:type="auto"/>
           </w:tcPr>
           <w:p>
-            <w:hyperlink r:id="rId31" w:history="1">
+            <w:hyperlink r:id="rId34" w:history="1">
               <w:r>
                 <w:rPr>
                   <w:rStyle w:val="Hyperkobling"/>
@@ -6187,7 +6994,7 @@
             <w:tcW w:w="0" w:type="auto"/>
           </w:tcPr>
           <w:p>
-            <w:hyperlink r:id="rId32" w:history="1">
+            <w:hyperlink r:id="rId35" w:history="1">
               <w:r>
                 <w:rPr>
                   <w:rStyle w:val="Hyperkobling"/>
@@ -6205,86 +7012,6 @@
           </w:tcPr>
           <w:p>
             <w:r>
-              <w:t>Ytelsestest2</w:t>
-            </w:r>
-          </w:p>
-        </w:tc>
-        <w:tc>
-          <w:tcPr>
-            <w:tcW w:w="0" w:type="auto"/>
-          </w:tcPr>
-          <w:p>
-            <w:r>
-              <w:t>Inneholder siste versjon under utvikling</w:t>
-            </w:r>
-          </w:p>
-        </w:tc>
-        <w:tc>
-          <w:tcPr>
-            <w:tcW w:w="0" w:type="auto"/>
-          </w:tcPr>
-          <w:p>
-            <w:hyperlink r:id="rId33" w:history="1">
-              <w:r>
-                <w:rPr>
-                  <w:rStyle w:val="Hyperkobling"/>
-                </w:rPr>
-                <w:t>https://kontaktinfo-ws-yt2.difi.no/kontaktinfo-external/</w:t>
-              </w:r>
-            </w:hyperlink>
-            <w:r>
-              <w:t xml:space="preserve"> </w:t>
-            </w:r>
-          </w:p>
-        </w:tc>
-      </w:tr>
-      <w:tr>
-        <w:tc>
-          <w:tcPr>
-            <w:tcW w:w="0" w:type="auto"/>
-          </w:tcPr>
-          <w:p>
-            <w:r>
-              <w:t>Ytelsestest1</w:t>
-            </w:r>
-          </w:p>
-        </w:tc>
-        <w:tc>
-          <w:tcPr>
-            <w:tcW w:w="0" w:type="auto"/>
-          </w:tcPr>
-          <w:p>
-            <w:r>
-              <w:t>Lik som produksjon</w:t>
-            </w:r>
-          </w:p>
-        </w:tc>
-        <w:tc>
-          <w:tcPr>
-            <w:tcW w:w="0" w:type="auto"/>
-          </w:tcPr>
-          <w:p>
-            <w:hyperlink r:id="rId34" w:history="1">
-              <w:r>
-                <w:rPr>
-                  <w:rStyle w:val="Hyperkobling"/>
-                </w:rPr>
-                <w:t>https://kontaktinfo-ws-yt2.difi.no/kontaktinfo-external/</w:t>
-              </w:r>
-            </w:hyperlink>
-            <w:r>
-              <w:t xml:space="preserve"> </w:t>
-            </w:r>
-          </w:p>
-        </w:tc>
-      </w:tr>
-      <w:tr>
-        <w:tc>
-          <w:tcPr>
-            <w:tcW w:w="0" w:type="auto"/>
-          </w:tcPr>
-          <w:p>
-            <w:r>
               <w:t>Produksjon</w:t>
             </w:r>
           </w:p>
@@ -6300,7 +7027,7 @@
             <w:tcW w:w="0" w:type="auto"/>
           </w:tcPr>
           <w:p>
-            <w:hyperlink r:id="rId35" w:history="1">
+            <w:hyperlink r:id="rId36" w:history="1">
               <w:r>
                 <w:rPr>
                   <w:rStyle w:val="Hyperkobling"/>
@@ -6318,45 +7045,223 @@
     <w:p/>
     <w:p>
       <w:r>
-        <w:t>IP adressen finnes ved å slå opp DNS adressen for hvert miljø</w:t>
-      </w:r>
-    </w:p>
-    <w:p>
-      <w:r>
-        <w:t>Portnummeret er standard port for HTTPS, port: 443.</w:t>
-      </w:r>
-    </w:p>
-    <w:p/>
-    <w:p>
-      <w:r>
-        <w:t>I tillegg har sentralforvalter interne utvikling og testmiljø.</w:t>
-      </w:r>
-    </w:p>
-    <w:p>
-      <w:r>
-        <w:t xml:space="preserve">Alle miljø er etablert og </w:t>
-      </w:r>
-      <w:r>
-        <w:t>teknisk oppkobling fra offentlig virksomhet kan etableres</w:t>
-      </w:r>
-      <w:r>
-        <w:t xml:space="preserve"> umiddelbart</w:t>
-      </w:r>
-      <w:r>
-        <w:t>.</w:t>
-      </w:r>
-    </w:p>
+        <w:t xml:space="preserve">I tillegg fins det to miljøer for ytelsestesting. Bruk av disse miljøene må koordineres med andre tjenesteeiere, og derfor ønsker Difi at ytelsestester skal bestilles via </w:t>
+      </w:r>
+      <w:hyperlink r:id="rId37" w:history="1">
+        <w:r>
+          <w:rPr>
+            <w:rStyle w:val="Hyperkobling"/>
+          </w:rPr>
+          <w:t>idporten@difi.no</w:t>
+        </w:r>
+      </w:hyperlink>
+      <w:r>
+        <w:t>. Miljøene er:</w:t>
+      </w:r>
+    </w:p>
+    <w:tbl>
+      <w:tblPr>
+        <w:tblStyle w:val="Enkelttabell2"/>
+        <w:tblW w:w="0" w:type="auto"/>
+        <w:tblLook w:val="0420" w:firstRow="1" w:lastRow="0" w:firstColumn="0" w:lastColumn="0" w:noHBand="0" w:noVBand="1"/>
+      </w:tblPr>
+      <w:tblGrid>
+        <w:gridCol w:w="1376"/>
+        <w:gridCol w:w="2640"/>
+        <w:gridCol w:w="3910"/>
+      </w:tblGrid>
+      <w:tr>
+        <w:trPr>
+          <w:cnfStyle w:val="100000000000" w:firstRow="1" w:lastRow="0" w:firstColumn="0" w:lastColumn="0" w:oddVBand="0" w:evenVBand="0" w:oddHBand="0" w:evenHBand="0" w:firstRowFirstColumn="0" w:firstRowLastColumn="0" w:lastRowFirstColumn="0" w:lastRowLastColumn="0"/>
+        </w:trPr>
+        <w:tc>
+          <w:tcPr>
+            <w:tcW w:w="0" w:type="auto"/>
+          </w:tcPr>
+          <w:p>
+            <w:r>
+              <w:t>Miljø</w:t>
+            </w:r>
+          </w:p>
+        </w:tc>
+        <w:tc>
+          <w:tcPr>
+            <w:tcW w:w="0" w:type="auto"/>
+          </w:tcPr>
+          <w:p>
+            <w:r>
+              <w:t>Beskrivelse</w:t>
+            </w:r>
+          </w:p>
+        </w:tc>
+        <w:tc>
+          <w:tcPr>
+            <w:tcW w:w="0" w:type="auto"/>
+          </w:tcPr>
+          <w:p>
+            <w:r>
+              <w:t>Lenke</w:t>
+            </w:r>
+          </w:p>
+        </w:tc>
+      </w:tr>
+      <w:tr>
+        <w:tc>
+          <w:tcPr>
+            <w:tcW w:w="0" w:type="auto"/>
+          </w:tcPr>
+          <w:p>
+            <w:r>
+              <w:t>Ytelsestest2</w:t>
+            </w:r>
+          </w:p>
+        </w:tc>
+        <w:tc>
+          <w:tcPr>
+            <w:tcW w:w="0" w:type="auto"/>
+          </w:tcPr>
+          <w:p>
+            <w:r>
+              <w:t>Inneholder siste versjon under utvikling</w:t>
+            </w:r>
+          </w:p>
+        </w:tc>
+        <w:tc>
+          <w:tcPr>
+            <w:tcW w:w="0" w:type="auto"/>
+          </w:tcPr>
+          <w:p>
+            <w:hyperlink r:id="rId38" w:history="1">
+              <w:r>
+                <w:rPr>
+                  <w:rStyle w:val="Hyperkobling"/>
+                </w:rPr>
+                <w:t>https://kontaktinfo-ws-yt2.difi.no/kontaktinfo-external/</w:t>
+              </w:r>
+            </w:hyperlink>
+            <w:r>
+              <w:t xml:space="preserve"> </w:t>
+            </w:r>
+          </w:p>
+        </w:tc>
+      </w:tr>
+      <w:tr>
+        <w:tc>
+          <w:tcPr>
+            <w:tcW w:w="0" w:type="auto"/>
+          </w:tcPr>
+          <w:p>
+            <w:r>
+              <w:t>Ytelsestest1</w:t>
+            </w:r>
+          </w:p>
+        </w:tc>
+        <w:tc>
+          <w:tcPr>
+            <w:tcW w:w="0" w:type="auto"/>
+          </w:tcPr>
+          <w:p>
+            <w:r>
+              <w:t>Lik som produksjon</w:t>
+            </w:r>
+          </w:p>
+        </w:tc>
+        <w:tc>
+          <w:tcPr>
+            <w:tcW w:w="0" w:type="auto"/>
+          </w:tcPr>
+          <w:p>
+            <w:hyperlink r:id="rId39" w:history="1">
+              <w:r>
+                <w:rPr>
+                  <w:rStyle w:val="Hyperkobling"/>
+                </w:rPr>
+                <w:t>https://kontaktinfo-ws-yt2.difi.no/kontaktinfo-external/</w:t>
+              </w:r>
+            </w:hyperlink>
+            <w:r>
+              <w:t xml:space="preserve"> </w:t>
+            </w:r>
+          </w:p>
+        </w:tc>
+      </w:tr>
+    </w:tbl>
     <w:p/>
     <w:p/>
+    <w:p/>
+    <w:p>
+      <w:r>
+        <w:t xml:space="preserve">Miljøene er tilgjengelig over internett, </w:t>
+      </w:r>
+      <w:r>
+        <w:t>IP adressen finnes ved å slå opp DNS adressen for hvert miljø</w:t>
+      </w:r>
+    </w:p>
+    <w:p>
+      <w:r>
+        <w:t>Portnummeret er standard port for HTTPS, port: 443.</w:t>
+      </w:r>
+    </w:p>
+    <w:p/>
+    <w:p>
+      <w:r>
+        <w:t>I tillegg har sentralforvalter interne utvikling og testmiljø.</w:t>
+      </w:r>
+    </w:p>
+    <w:p>
+      <w:r>
+        <w:t xml:space="preserve">Alle miljø er etablert og </w:t>
+      </w:r>
+      <w:r>
+        <w:t>teknisk oppkobling fra offentlig virksomhet kan etableres</w:t>
+      </w:r>
+      <w:r>
+        <w:t xml:space="preserve"> </w:t>
+      </w:r>
+      <w:r>
+        <w:t xml:space="preserve">ved å ta kontakt med </w:t>
+      </w:r>
+      <w:hyperlink r:id="rId40" w:history="1">
+        <w:r>
+          <w:rPr>
+            <w:rStyle w:val="Hyperkobling"/>
+          </w:rPr>
+          <w:t>idporten@difi.no</w:t>
+        </w:r>
+      </w:hyperlink>
+      <w:r>
+        <w:t xml:space="preserve">. Se også kapittel </w:t>
+      </w:r>
+      <w:r>
+        <w:fldChar w:fldCharType="begin"/>
+      </w:r>
+      <w:r>
+        <w:instrText xml:space="preserve"> REF _Ref380153435 \r \h </w:instrText>
+      </w:r>
+      <w:r>
+        <w:fldChar w:fldCharType="separate"/>
+      </w:r>
+      <w:r>
+        <w:t>3</w:t>
+      </w:r>
+      <w:r>
+        <w:fldChar w:fldCharType="end"/>
+      </w:r>
+      <w:r>
+        <w:t>.</w:t>
+      </w:r>
+    </w:p>
+    <w:p/>
+    <w:p/>
     <w:p>
       <w:pPr>
         <w:pStyle w:val="Overskrift2"/>
       </w:pPr>
-      <w:bookmarkStart w:id="35" w:name="_Toc379832997"/>
+      <w:bookmarkStart w:id="42" w:name="_Toc380268585"/>
       <w:r>
         <w:t>Forespørsel</w:t>
       </w:r>
-      <w:bookmarkEnd w:id="35"/>
+      <w:bookmarkEnd w:id="42"/>
     </w:p>
     <w:p>
       <w:pPr>
@@ -6446,7 +7351,6 @@
           <w:rFonts w:ascii="Courier" w:hAnsi="Courier"/>
           <w:sz w:val="22"/>
         </w:rPr>
-        <w:lastRenderedPageBreak/>
         <w:tab/>
         <w:t>&lt;!--1 or more repetitions--&gt;</w:t>
       </w:r>
@@ -6693,6 +7597,7 @@
           <w:rFonts w:ascii="Courier" w:hAnsi="Courier"/>
           <w:sz w:val="22"/>
         </w:rPr>
+        <w:lastRenderedPageBreak/>
         <w:tab/>
         <w:t>&lt;Informasjonsbehov&gt;Kontaktinfo&lt;/Informasjonsbehov&gt;</w:t>
       </w:r>
@@ -7077,8 +7982,8 @@
           <w:rStyle w:val="nolink"/>
         </w:rPr>
       </w:pPr>
-      <w:bookmarkStart w:id="36" w:name="_Ref379826310"/>
-      <w:bookmarkStart w:id="37" w:name="_Toc379832998"/>
+      <w:bookmarkStart w:id="43" w:name="_Ref379826310"/>
+      <w:bookmarkStart w:id="44" w:name="_Toc380268586"/>
       <w:r>
         <w:rPr>
           <w:rStyle w:val="nolink"/>
@@ -7091,8 +7996,8 @@
         </w:rPr>
         <w:t>: hentPersoner</w:t>
       </w:r>
-      <w:bookmarkEnd w:id="36"/>
-      <w:bookmarkEnd w:id="37"/>
+      <w:bookmarkEnd w:id="43"/>
+      <w:bookmarkEnd w:id="44"/>
     </w:p>
     <w:p>
       <w:r>
@@ -7111,7 +8016,6 @@
           <w:color w:val="FF0000"/>
           <w:highlight w:val="yellow"/>
         </w:rPr>
-        <w:lastRenderedPageBreak/>
         <w:t>Eksemplet under har noen mindre avvik fra datamodellen tidligere i dokumentet og vil oppdateres når begrepen endelig er satt</w:t>
       </w:r>
       <w:r>
@@ -7368,6 +8272,7 @@
           <w:rFonts w:ascii="Courier" w:hAnsi="Courier"/>
           <w:sz w:val="22"/>
         </w:rPr>
+        <w:lastRenderedPageBreak/>
         <w:tab/>
         <w:t>&lt;Statuskode&gt;AKTIV&lt;/Statuskode&gt;</w:t>
       </w:r>
@@ -7896,14 +8801,14 @@
           <w:noProof/>
         </w:rPr>
       </w:pPr>
-      <w:bookmarkStart w:id="38" w:name="_Toc379832999"/>
+      <w:bookmarkStart w:id="45" w:name="_Toc380268587"/>
       <w:r>
         <w:rPr>
           <w:noProof/>
         </w:rPr>
         <w:t>Response: hentEndringer</w:t>
       </w:r>
-      <w:bookmarkEnd w:id="38"/>
+      <w:bookmarkEnd w:id="45"/>
     </w:p>
     <w:p>
       <w:r>
@@ -8068,11 +8973,7 @@
         <w:t xml:space="preserve"> </w:t>
       </w:r>
       <w:r>
-        <w:t xml:space="preserve">ikke er likt er det flere endringer som Offentlig virksomhet bør hente ut. Offentlig virksomhet bør </w:t>
-      </w:r>
-      <w:r>
-        <w:lastRenderedPageBreak/>
-        <w:t xml:space="preserve">dermed sende en ny forespørsel der </w:t>
+        <w:t xml:space="preserve">ikke er likt er det flere endringer som Offentlig virksomhet bør hente ut. Offentlig virksomhet bør dermed sende en ny forespørsel der </w:t>
       </w:r>
       <w:r>
         <w:rPr>
@@ -8264,6 +9165,7 @@
           <w:rFonts w:ascii="Courier" w:hAnsi="Courier"/>
           <w:sz w:val="22"/>
         </w:rPr>
+        <w:lastRenderedPageBreak/>
         <w:tab/>
         <w:t xml:space="preserve"> &lt;/Person&gt;</w:t>
       </w:r>
@@ -9049,7 +9951,7 @@
       <w:pPr>
         <w:pStyle w:val="Overskrift1"/>
       </w:pPr>
-      <w:bookmarkStart w:id="39" w:name="_Toc379833000"/>
+      <w:bookmarkStart w:id="46" w:name="_Toc380268588"/>
       <w:r>
         <w:t xml:space="preserve">Fil </w:t>
       </w:r>
@@ -9059,7 +9961,7 @@
       <w:r>
         <w:t>grensesnitt</w:t>
       </w:r>
-      <w:bookmarkEnd w:id="39"/>
+      <w:bookmarkEnd w:id="46"/>
     </w:p>
     <w:p>
       <w:r>
@@ -9086,27 +9988,27 @@
     </w:p>
     <w:p>
       <w:r>
+        <w:t>|</w:t>
+      </w:r>
+    </w:p>
+    <w:p>
+      <w:pPr>
+        <w:pStyle w:val="Overskrift2"/>
+      </w:pPr>
+      <w:bookmarkStart w:id="47" w:name="_Toc335146651"/>
+      <w:bookmarkStart w:id="48" w:name="_Toc376508951"/>
+      <w:bookmarkStart w:id="49" w:name="_Toc376508943"/>
+      <w:bookmarkStart w:id="50" w:name="_Toc380268589"/>
+      <w:r>
         <w:lastRenderedPageBreak/>
-        <w:t>|</w:t>
-      </w:r>
-    </w:p>
-    <w:p>
-      <w:pPr>
-        <w:pStyle w:val="Overskrift2"/>
-      </w:pPr>
-      <w:bookmarkStart w:id="40" w:name="_Toc379833001"/>
-      <w:bookmarkStart w:id="41" w:name="_Toc335146651"/>
-      <w:bookmarkStart w:id="42" w:name="_Toc376508951"/>
-      <w:bookmarkStart w:id="43" w:name="_Toc376508943"/>
-      <w:r>
         <w:t>Teknisk beskrivelse</w:t>
       </w:r>
-      <w:bookmarkEnd w:id="40"/>
+      <w:bookmarkEnd w:id="50"/>
       <w:r>
         <w:t xml:space="preserve"> </w:t>
       </w:r>
-      <w:bookmarkEnd w:id="41"/>
-      <w:bookmarkEnd w:id="42"/>
+      <w:bookmarkEnd w:id="47"/>
+      <w:bookmarkEnd w:id="48"/>
     </w:p>
     <w:p>
       <w:pPr>
@@ -9128,9 +10030,9 @@
       <w:r>
         <w:object w:dxaOrig="12162" w:dyaOrig="3631">
           <v:shape id="_x0000_i1025" type="#_x0000_t75" style="width:385.5pt;height:114.75pt" o:ole="">
-            <v:imagedata r:id="rId36" o:title=""/>
+            <v:imagedata r:id="rId41" o:title=""/>
           </v:shape>
-          <o:OLEObject Type="Embed" ProgID="Visio.Drawing.11" ShapeID="_x0000_i1025" DrawAspect="Content" ObjectID="_1453896088" r:id="rId37"/>
+          <o:OLEObject Type="Embed" ProgID="Visio.Drawing.11" ShapeID="_x0000_i1025" DrawAspect="Content" ObjectID="_1454010695" r:id="rId42"/>
         </w:object>
       </w:r>
     </w:p>
@@ -9228,22 +10130,22 @@
       <w:pPr>
         <w:pStyle w:val="Overskrift2"/>
       </w:pPr>
-      <w:bookmarkStart w:id="44" w:name="_Toc379833002"/>
+      <w:bookmarkStart w:id="51" w:name="_Toc380268590"/>
       <w:r>
         <w:t>Dataformat</w:t>
       </w:r>
-      <w:bookmarkEnd w:id="43"/>
-      <w:bookmarkEnd w:id="44"/>
+      <w:bookmarkEnd w:id="49"/>
+      <w:bookmarkEnd w:id="51"/>
     </w:p>
     <w:p>
       <w:pPr>
         <w:pStyle w:val="Overskrift3"/>
       </w:pPr>
-      <w:bookmarkStart w:id="45" w:name="_Toc379833003"/>
+      <w:bookmarkStart w:id="52" w:name="_Toc380268591"/>
       <w:r>
         <w:t>Datafil</w:t>
       </w:r>
-      <w:bookmarkEnd w:id="45"/>
+      <w:bookmarkEnd w:id="52"/>
     </w:p>
     <w:p>
       <w:pPr>
@@ -9326,11 +10228,11 @@
       <w:pPr>
         <w:pStyle w:val="Overskrift3"/>
       </w:pPr>
-      <w:bookmarkStart w:id="46" w:name="_Toc379833004"/>
+      <w:bookmarkStart w:id="53" w:name="_Toc380268592"/>
       <w:r>
         <w:t>Signaturfil</w:t>
       </w:r>
-      <w:bookmarkEnd w:id="46"/>
+      <w:bookmarkEnd w:id="53"/>
     </w:p>
     <w:p>
       <w:r>
@@ -9357,11 +10259,11 @@
       <w:pPr>
         <w:pStyle w:val="Overskrift3"/>
       </w:pPr>
-      <w:bookmarkStart w:id="47" w:name="_Toc379833005"/>
+      <w:bookmarkStart w:id="54" w:name="_Toc380268593"/>
       <w:r>
         <w:t>Krypteringsnøkkel</w:t>
       </w:r>
-      <w:bookmarkEnd w:id="47"/>
+      <w:bookmarkEnd w:id="54"/>
     </w:p>
     <w:p>
       <w:r>
@@ -9392,16 +10294,16 @@
       <w:pPr>
         <w:pStyle w:val="Overskrift2"/>
       </w:pPr>
-      <w:bookmarkStart w:id="48" w:name="_Toc376508949"/>
-      <w:bookmarkStart w:id="49" w:name="_Toc379833006"/>
+      <w:bookmarkStart w:id="55" w:name="_Toc376508949"/>
+      <w:bookmarkStart w:id="56" w:name="_Toc380268594"/>
       <w:r>
         <w:t>Fil</w:t>
       </w:r>
-      <w:bookmarkEnd w:id="48"/>
+      <w:bookmarkEnd w:id="55"/>
       <w:r>
         <w:t>navngivning</w:t>
       </w:r>
-      <w:bookmarkEnd w:id="49"/>
+      <w:bookmarkEnd w:id="56"/>
     </w:p>
     <w:p>
       <w:r>
@@ -9894,9 +10796,9 @@
       <w:pPr>
         <w:pStyle w:val="Overskrift2"/>
       </w:pPr>
-      <w:bookmarkStart w:id="50" w:name="_Toc335146652"/>
-      <w:bookmarkStart w:id="51" w:name="_Toc376508952"/>
-      <w:bookmarkStart w:id="52" w:name="_Toc379833007"/>
+      <w:bookmarkStart w:id="57" w:name="_Toc335146652"/>
+      <w:bookmarkStart w:id="58" w:name="_Toc376508952"/>
+      <w:bookmarkStart w:id="59" w:name="_Toc380268595"/>
       <w:r>
         <w:t xml:space="preserve">Bruk av </w:t>
       </w:r>
@@ -9906,9 +10808,9 @@
       <w:r>
         <w:t>-grensesnittet</w:t>
       </w:r>
-      <w:bookmarkEnd w:id="50"/>
-      <w:bookmarkEnd w:id="51"/>
-      <w:bookmarkEnd w:id="52"/>
+      <w:bookmarkEnd w:id="57"/>
+      <w:bookmarkEnd w:id="58"/>
+      <w:bookmarkEnd w:id="59"/>
     </w:p>
     <w:p>
       <w:r>
@@ -10253,13 +11155,13 @@
         <w:spacing w:before="120"/>
         <w:ind w:left="1020" w:hanging="340"/>
       </w:pPr>
-      <w:bookmarkStart w:id="53" w:name="_Toc335146653"/>
-      <w:bookmarkStart w:id="54" w:name="_Toc376508953"/>
+      <w:bookmarkStart w:id="60" w:name="_Toc335146653"/>
+      <w:bookmarkStart w:id="61" w:name="_Toc376508953"/>
       <w:r>
         <w:t>Sikkerhetskrav til innsender</w:t>
       </w:r>
-      <w:bookmarkEnd w:id="53"/>
-      <w:bookmarkEnd w:id="54"/>
+      <w:bookmarkEnd w:id="60"/>
+      <w:bookmarkEnd w:id="61"/>
     </w:p>
     <w:p>
       <w:r>
@@ -10299,81 +11201,274 @@
       <w:pPr>
         <w:pStyle w:val="Overskrift1"/>
       </w:pPr>
-      <w:bookmarkStart w:id="55" w:name="_Toc379833008"/>
+      <w:bookmarkStart w:id="62" w:name="_Toc380268596"/>
       <w:r>
         <w:t>Videreformidling</w:t>
       </w:r>
       <w:r>
         <w:t xml:space="preserve"> via ID-porten</w:t>
       </w:r>
-      <w:bookmarkEnd w:id="55"/>
-    </w:p>
-    <w:p>
-      <w:r>
-        <w:t>I forbindelse innlogging i ID-porten utleveres deler av kontakt og reservasjonsregisteret. Kun den informasjon som er nødvendig i dialog med Innbygger. Følgende informasjon utleveres</w:t>
-      </w:r>
-      <w:r>
-        <w:t xml:space="preserve"> dersom det eksisterer på Innbygger i kontaktregisteret</w:t>
-      </w:r>
-      <w:r>
-        <w:t>:</w:t>
-      </w:r>
-    </w:p>
-    <w:p>
-      <w:pPr>
-        <w:pStyle w:val="Listeavsnitt"/>
-        <w:numPr>
-          <w:ilvl w:val="0"/>
-          <w:numId w:val="32"/>
-        </w:numPr>
-      </w:pPr>
-      <w:r>
-        <w:t>Reservasjonss</w:t>
-      </w:r>
-      <w:r>
-        <w:t>t</w:t>
-      </w:r>
-      <w:r>
-        <w:t>atus</w:t>
-      </w:r>
-    </w:p>
-    <w:p>
-      <w:pPr>
-        <w:pStyle w:val="Listeavsnitt"/>
-        <w:numPr>
-          <w:ilvl w:val="0"/>
-          <w:numId w:val="32"/>
-        </w:numPr>
-      </w:pPr>
-      <w:r>
-        <w:t>Mobiltelefonnummer</w:t>
-      </w:r>
-    </w:p>
-    <w:p>
-      <w:pPr>
-        <w:pStyle w:val="Listeavsnitt"/>
-        <w:numPr>
-          <w:ilvl w:val="0"/>
-          <w:numId w:val="32"/>
-        </w:numPr>
-      </w:pPr>
-      <w:r>
-        <w:t>Epostadresse</w:t>
-      </w:r>
-    </w:p>
-    <w:p>
-      <w:pPr>
-        <w:pStyle w:val="Listeavsnitt"/>
-        <w:numPr>
-          <w:ilvl w:val="0"/>
-          <w:numId w:val="32"/>
-        </w:numPr>
-      </w:pPr>
-      <w:r>
-        <w:t>Sikker Digital Postkasse leverandør</w:t>
+      <w:bookmarkEnd w:id="62"/>
+    </w:p>
+    <w:p>
+      <w:r>
+        <w:t>Ved innlogging i ID-porten kan informasjon fra kontakt og reservasjonsregisteret utleveres til de virksomheter som har tatt i bruk kontaktregisteret og i tillegg ber om å få denne informasjonen gjennom ID-porten.</w:t>
       </w:r>
     </w:p>
     <w:p/>
+    <w:p/>
+    <w:p>
+      <w:r>
+        <w:t>Følgende informasjon utleveres over SAML2-grensesnittet dersom det eksisterer på Innbygger i kontaktregisteret:</w:t>
+      </w:r>
+    </w:p>
+    <w:tbl>
+      <w:tblPr>
+        <w:tblStyle w:val="Enkelttabell2"/>
+        <w:tblW w:w="0" w:type="auto"/>
+        <w:tblLayout w:type="fixed"/>
+        <w:tblLook w:val="04A0" w:firstRow="1" w:lastRow="0" w:firstColumn="1" w:lastColumn="0" w:noHBand="0" w:noVBand="1"/>
+      </w:tblPr>
+      <w:tblGrid>
+        <w:gridCol w:w="1805"/>
+        <w:gridCol w:w="2839"/>
+        <w:gridCol w:w="3282"/>
+      </w:tblGrid>
+      <w:tr>
+        <w:trPr>
+          <w:cnfStyle w:val="100000000000" w:firstRow="1" w:lastRow="0" w:firstColumn="0" w:lastColumn="0" w:oddVBand="0" w:evenVBand="0" w:oddHBand="0" w:evenHBand="0" w:firstRowFirstColumn="0" w:firstRowLastColumn="0" w:lastRowFirstColumn="0" w:lastRowLastColumn="0"/>
+        </w:trPr>
+        <w:tc>
+          <w:tcPr>
+            <w:cnfStyle w:val="001000000000" w:firstRow="0" w:lastRow="0" w:firstColumn="1" w:lastColumn="0" w:oddVBand="0" w:evenVBand="0" w:oddHBand="0" w:evenHBand="0" w:firstRowFirstColumn="0" w:firstRowLastColumn="0" w:lastRowFirstColumn="0" w:lastRowLastColumn="0"/>
+            <w:tcW w:w="1805" w:type="dxa"/>
+          </w:tcPr>
+          <w:p>
+            <w:r>
+              <w:t>Informasjon</w:t>
+            </w:r>
+          </w:p>
+        </w:tc>
+        <w:tc>
+          <w:tcPr>
+            <w:tcW w:w="2839" w:type="dxa"/>
+          </w:tcPr>
+          <w:p>
+            <w:pPr>
+              <w:cnfStyle w:val="100000000000" w:firstRow="1" w:lastRow="0" w:firstColumn="0" w:lastColumn="0" w:oddVBand="0" w:evenVBand="0" w:oddHBand="0" w:evenHBand="0" w:firstRowFirstColumn="0" w:firstRowLastColumn="0" w:lastRowFirstColumn="0" w:lastRowLastColumn="0"/>
+            </w:pPr>
+            <w:r>
+              <w:t>SAML2-attributt</w:t>
+            </w:r>
+          </w:p>
+        </w:tc>
+        <w:tc>
+          <w:tcPr>
+            <w:tcW w:w="3282" w:type="dxa"/>
+          </w:tcPr>
+          <w:p>
+            <w:pPr>
+              <w:cnfStyle w:val="100000000000" w:firstRow="1" w:lastRow="0" w:firstColumn="0" w:lastColumn="0" w:oddVBand="0" w:evenVBand="0" w:oddHBand="0" w:evenHBand="0" w:firstRowFirstColumn="0" w:firstRowLastColumn="0" w:lastRowFirstColumn="0" w:lastRowLastColumn="0"/>
+            </w:pPr>
+            <w:r>
+              <w:t>Begrepsdefinisjon</w:t>
+            </w:r>
+          </w:p>
+        </w:tc>
+      </w:tr>
+      <w:tr>
+        <w:tc>
+          <w:tcPr>
+            <w:cnfStyle w:val="001000000000" w:firstRow="0" w:lastRow="0" w:firstColumn="1" w:lastColumn="0" w:oddVBand="0" w:evenVBand="0" w:oddHBand="0" w:evenHBand="0" w:firstRowFirstColumn="0" w:firstRowLastColumn="0" w:lastRowFirstColumn="0" w:lastRowLastColumn="0"/>
+            <w:tcW w:w="1805" w:type="dxa"/>
+          </w:tcPr>
+          <w:p>
+            <w:r>
+              <w:t>Reservasjonsstatus</w:t>
+            </w:r>
+          </w:p>
+        </w:tc>
+        <w:tc>
+          <w:tcPr>
+            <w:tcW w:w="2839" w:type="dxa"/>
+          </w:tcPr>
+          <w:p>
+            <w:pPr>
+              <w:cnfStyle w:val="000000000000" w:firstRow="0" w:lastRow="0" w:firstColumn="0" w:lastColumn="0" w:oddVBand="0" w:evenVBand="0" w:oddHBand="0" w:evenHBand="0" w:firstRowFirstColumn="0" w:firstRowLastColumn="0" w:lastRowFirstColumn="0" w:lastRowLastColumn="0"/>
+            </w:pPr>
+            <w:r>
+              <w:t>reservasjon</w:t>
+            </w:r>
+          </w:p>
+        </w:tc>
+        <w:tc>
+          <w:tcPr>
+            <w:tcW w:w="3282" w:type="dxa"/>
+          </w:tcPr>
+          <w:p>
+            <w:pPr>
+              <w:cnfStyle w:val="000000000000" w:firstRow="0" w:lastRow="0" w:firstColumn="0" w:lastColumn="0" w:oddVBand="0" w:evenVBand="0" w:oddHBand="0" w:evenHBand="0" w:firstRowFirstColumn="0" w:firstRowLastColumn="0" w:lastRowFirstColumn="0" w:lastRowLastColumn="0"/>
+            </w:pPr>
+            <w:hyperlink r:id="rId43" w:history="1">
+              <w:r>
+                <w:rPr>
+                  <w:rStyle w:val="Hyperkobling"/>
+                </w:rPr>
+                <w:t>http://begrep.difi.no/Felles/reservasjon.html</w:t>
+              </w:r>
+            </w:hyperlink>
+            <w:r>
+              <w:t xml:space="preserve"> </w:t>
+            </w:r>
+          </w:p>
+        </w:tc>
+      </w:tr>
+      <w:tr>
+        <w:tc>
+          <w:tcPr>
+            <w:cnfStyle w:val="001000000000" w:firstRow="0" w:lastRow="0" w:firstColumn="1" w:lastColumn="0" w:oddVBand="0" w:evenVBand="0" w:oddHBand="0" w:evenHBand="0" w:firstRowFirstColumn="0" w:firstRowLastColumn="0" w:lastRowFirstColumn="0" w:lastRowLastColumn="0"/>
+            <w:tcW w:w="1805" w:type="dxa"/>
+          </w:tcPr>
+          <w:p>
+            <w:r>
+              <w:t>Mobiltelefonnummer</w:t>
+            </w:r>
+          </w:p>
+        </w:tc>
+        <w:tc>
+          <w:tcPr>
+            <w:tcW w:w="2839" w:type="dxa"/>
+          </w:tcPr>
+          <w:p>
+            <w:pPr>
+              <w:cnfStyle w:val="000000000000" w:firstRow="0" w:lastRow="0" w:firstColumn="0" w:lastColumn="0" w:oddVBand="0" w:evenVBand="0" w:oddHBand="0" w:evenHBand="0" w:firstRowFirstColumn="0" w:firstRowLastColumn="0" w:lastRowFirstColumn="0" w:lastRowLastColumn="0"/>
+            </w:pPr>
+            <w:r>
+              <w:t>mobilTelefonNummer</w:t>
+            </w:r>
+          </w:p>
+        </w:tc>
+        <w:tc>
+          <w:tcPr>
+            <w:tcW w:w="3282" w:type="dxa"/>
+          </w:tcPr>
+          <w:p>
+            <w:pPr>
+              <w:cnfStyle w:val="000000000000" w:firstRow="0" w:lastRow="0" w:firstColumn="0" w:lastColumn="0" w:oddVBand="0" w:evenVBand="0" w:oddHBand="0" w:evenHBand="0" w:firstRowFirstColumn="0" w:firstRowLastColumn="0" w:lastRowFirstColumn="0" w:lastRowLastColumn="0"/>
+            </w:pPr>
+            <w:hyperlink r:id="rId44" w:history="1">
+              <w:r>
+                <w:rPr>
+                  <w:rStyle w:val="Hyperkobling"/>
+                </w:rPr>
+                <w:t>http://begrep.difi.no/Felles/Mobiltelefonnummer.html</w:t>
+              </w:r>
+            </w:hyperlink>
+          </w:p>
+          <w:p>
+            <w:pPr>
+              <w:cnfStyle w:val="000000000000" w:firstRow="0" w:lastRow="0" w:firstColumn="0" w:lastColumn="0" w:oddVBand="0" w:evenVBand="0" w:oddHBand="0" w:evenHBand="0" w:firstRowFirstColumn="0" w:firstRowLastColumn="0" w:lastRowFirstColumn="0" w:lastRowLastColumn="0"/>
+            </w:pPr>
+          </w:p>
+        </w:tc>
+      </w:tr>
+      <w:tr>
+        <w:tc>
+          <w:tcPr>
+            <w:cnfStyle w:val="001000000000" w:firstRow="0" w:lastRow="0" w:firstColumn="1" w:lastColumn="0" w:oddVBand="0" w:evenVBand="0" w:oddHBand="0" w:evenHBand="0" w:firstRowFirstColumn="0" w:firstRowLastColumn="0" w:lastRowFirstColumn="0" w:lastRowLastColumn="0"/>
+            <w:tcW w:w="1805" w:type="dxa"/>
+          </w:tcPr>
+          <w:p>
+            <w:r>
+              <w:t>Epostadresse</w:t>
+            </w:r>
+          </w:p>
+        </w:tc>
+        <w:tc>
+          <w:tcPr>
+            <w:tcW w:w="2839" w:type="dxa"/>
+          </w:tcPr>
+          <w:p>
+            <w:pPr>
+              <w:cnfStyle w:val="000000000000" w:firstRow="0" w:lastRow="0" w:firstColumn="0" w:lastColumn="0" w:oddVBand="0" w:evenVBand="0" w:oddHBand="0" w:evenHBand="0" w:firstRowFirstColumn="0" w:firstRowLastColumn="0" w:lastRowFirstColumn="0" w:lastRowLastColumn="0"/>
+            </w:pPr>
+            <w:r>
+              <w:t>ePostAdresse</w:t>
+            </w:r>
+          </w:p>
+        </w:tc>
+        <w:tc>
+          <w:tcPr>
+            <w:tcW w:w="3282" w:type="dxa"/>
+          </w:tcPr>
+          <w:p>
+            <w:pPr>
+              <w:cnfStyle w:val="000000000000" w:firstRow="0" w:lastRow="0" w:firstColumn="0" w:lastColumn="0" w:oddVBand="0" w:evenVBand="0" w:oddHBand="0" w:evenHBand="0" w:firstRowFirstColumn="0" w:firstRowLastColumn="0" w:lastRowFirstColumn="0" w:lastRowLastColumn="0"/>
+            </w:pPr>
+            <w:hyperlink r:id="rId45" w:history="1">
+              <w:r>
+                <w:rPr>
+                  <w:rStyle w:val="Hyperkobling"/>
+                </w:rPr>
+                <w:t>http://begrep.difi.no/Felles/epostadresse.html</w:t>
+              </w:r>
+            </w:hyperlink>
+            <w:r>
+              <w:t xml:space="preserve"> </w:t>
+            </w:r>
+          </w:p>
+        </w:tc>
+      </w:tr>
+      <w:tr>
+        <w:tc>
+          <w:tcPr>
+            <w:cnfStyle w:val="001000000000" w:firstRow="0" w:lastRow="0" w:firstColumn="1" w:lastColumn="0" w:oddVBand="0" w:evenVBand="0" w:oddHBand="0" w:evenHBand="0" w:firstRowFirstColumn="0" w:firstRowLastColumn="0" w:lastRowFirstColumn="0" w:lastRowLastColumn="0"/>
+            <w:tcW w:w="1805" w:type="dxa"/>
+          </w:tcPr>
+          <w:p>
+            <w:r>
+              <w:t xml:space="preserve">Leverandør av Sikker Digital Postkasse </w:t>
+            </w:r>
+          </w:p>
+        </w:tc>
+        <w:tc>
+          <w:tcPr>
+            <w:tcW w:w="2839" w:type="dxa"/>
+          </w:tcPr>
+          <w:p>
+            <w:pPr>
+              <w:cnfStyle w:val="000000000000" w:firstRow="0" w:lastRow="0" w:firstColumn="0" w:lastColumn="0" w:oddVBand="0" w:evenVBand="0" w:oddHBand="0" w:evenHBand="0" w:firstRowFirstColumn="0" w:firstRowLastColumn="0" w:lastRowFirstColumn="0" w:lastRowLastColumn="0"/>
+            </w:pPr>
+            <w:r>
+              <w:t>postkasseLeverandoerNavn</w:t>
+            </w:r>
+          </w:p>
+        </w:tc>
+        <w:tc>
+          <w:tcPr>
+            <w:tcW w:w="3282" w:type="dxa"/>
+          </w:tcPr>
+          <w:p>
+            <w:pPr>
+              <w:cnfStyle w:val="000000000000" w:firstRow="0" w:lastRow="0" w:firstColumn="0" w:lastColumn="0" w:oddVBand="0" w:evenVBand="0" w:oddHBand="0" w:evenHBand="0" w:firstRowFirstColumn="0" w:firstRowLastColumn="0" w:lastRowFirstColumn="0" w:lastRowLastColumn="0"/>
+            </w:pPr>
+            <w:hyperlink r:id="rId46" w:history="1">
+              <w:r>
+                <w:rPr>
+                  <w:rStyle w:val="Hyperkobling"/>
+                </w:rPr>
+                <w:t>http://begrep.difi.no/Felles/postkasseLeverandoerNavn.html</w:t>
+              </w:r>
+            </w:hyperlink>
+            <w:r>
+              <w:t xml:space="preserve"> </w:t>
+            </w:r>
+          </w:p>
+        </w:tc>
+      </w:tr>
+    </w:tbl>
+    <w:p/>
+    <w:p/>
     <w:p>
       <w:r>
         <w:t xml:space="preserve">For mer informasjon </w:t>
@@ -10393,7 +11488,7 @@
       <w:r>
         <w:t xml:space="preserve">rbeidsportalen: </w:t>
       </w:r>
-      <w:hyperlink r:id="rId38" w:history="1">
+      <w:hyperlink r:id="rId47" w:history="1">
         <w:r>
           <w:rPr>
             <w:rStyle w:val="Hyperkobling"/>
@@ -10404,7 +11499,7 @@
       <w:r>
         <w:t xml:space="preserve"> eller utleveres ut ved å ta kontakt med </w:t>
       </w:r>
-      <w:hyperlink r:id="rId39" w:history="1">
+      <w:hyperlink r:id="rId48" w:history="1">
         <w:r>
           <w:rPr>
             <w:rStyle w:val="Hyperkobling"/>
@@ -10418,14 +11513,14 @@
       <w:pPr>
         <w:pStyle w:val="Overskrift1"/>
       </w:pPr>
-      <w:bookmarkStart w:id="56" w:name="_Toc379833009"/>
+      <w:bookmarkStart w:id="63" w:name="_Toc380268597"/>
       <w:r>
         <w:t>Lenketjeneste</w:t>
       </w:r>
       <w:r>
         <w:t>r</w:t>
       </w:r>
-      <w:bookmarkEnd w:id="56"/>
+      <w:bookmarkEnd w:id="63"/>
     </w:p>
     <w:p>
       <w:r>
@@ -10456,7 +11551,13 @@
         </w:numPr>
       </w:pPr>
       <w:r>
-        <w:t>Tjeneste for Reservasjon</w:t>
+        <w:t xml:space="preserve">Tjeneste for </w:t>
+      </w:r>
+      <w:r>
+        <w:t>r</w:t>
+      </w:r>
+      <w:r>
+        <w:t>eservasjon</w:t>
       </w:r>
     </w:p>
     <w:p>
@@ -10476,11 +11577,11 @@
       <w:pPr>
         <w:pStyle w:val="Overskrift2"/>
       </w:pPr>
-      <w:bookmarkStart w:id="57" w:name="_Toc379833010"/>
+      <w:bookmarkStart w:id="64" w:name="_Toc380268598"/>
       <w:r>
         <w:t>Administrasjon av egen informasjon</w:t>
       </w:r>
-      <w:bookmarkEnd w:id="57"/>
+      <w:bookmarkEnd w:id="64"/>
     </w:p>
     <w:p>
       <w:pPr>
@@ -10507,7 +11608,7 @@
         <w:pStyle w:val="NormalWeb"/>
         <w:jc w:val="center"/>
       </w:pPr>
-      <w:hyperlink r:id="rId40" w:history="1">
+      <w:hyperlink r:id="rId49" w:history="1">
         <w:r>
           <w:rPr>
             <w:rStyle w:val="Hyperkobling"/>
@@ -10540,11 +11641,11 @@
       <w:pPr>
         <w:pStyle w:val="Overskrift3"/>
       </w:pPr>
-      <w:bookmarkStart w:id="58" w:name="_Toc379833011"/>
+      <w:bookmarkStart w:id="65" w:name="_Toc380268599"/>
       <w:r>
         <w:t>Input data</w:t>
       </w:r>
-      <w:bookmarkEnd w:id="58"/>
+      <w:bookmarkEnd w:id="65"/>
     </w:p>
     <w:p>
       <w:pPr>
@@ -10626,7 +11727,10 @@
               </w:rPr>
             </w:pPr>
             <w:r>
-              <w:t>goto</w:t>
+              <w:t>G</w:t>
+            </w:r>
+            <w:r>
+              <w:t>oto</w:t>
             </w:r>
           </w:p>
         </w:tc>
@@ -10683,7 +11787,10 @@
               </w:rPr>
             </w:pPr>
             <w:r>
-              <w:t>showlogout</w:t>
+              <w:t>S</w:t>
+            </w:r>
+            <w:r>
+              <w:t>howlogout</w:t>
             </w:r>
           </w:p>
         </w:tc>
@@ -10839,7 +11946,7 @@
       <w:r>
         <w:t xml:space="preserve">: </w:t>
       </w:r>
-      <w:hyperlink r:id="rId41" w:history="1">
+      <w:hyperlink r:id="rId50" w:history="1">
         <w:r>
           <w:rPr>
             <w:rStyle w:val="Hyperkobling"/>
@@ -10905,7 +12012,10 @@
         <w:spacing w:before="100" w:beforeAutospacing="1" w:after="100" w:afterAutospacing="1"/>
       </w:pPr>
       <w:r>
-        <w:t xml:space="preserve">Dersom parameteret ikke er satt vil lenken gå til Logg ut i ID-porten og </w:t>
+        <w:t>Dersom parameteren</w:t>
+      </w:r>
+      <w:r>
+        <w:t xml:space="preserve"> ikke er satt vil lenken gå til Logg ut i ID-porten og </w:t>
       </w:r>
       <w:r>
         <w:t>Innbygger</w:t>
@@ -10922,6 +12032,7 @@
         <w:rPr>
           <w:rStyle w:val="Sterk"/>
         </w:rPr>
+        <w:lastRenderedPageBreak/>
         <w:t>showlogout</w:t>
       </w:r>
     </w:p>
@@ -11014,7 +12125,6 @@
         <w:rPr>
           <w:szCs w:val="20"/>
         </w:rPr>
-        <w:lastRenderedPageBreak/>
         <w:t xml:space="preserve">Det vil si at </w:t>
       </w:r>
       <w:r>
@@ -11034,11 +12144,11 @@
       <w:pPr>
         <w:pStyle w:val="Overskrift2"/>
       </w:pPr>
-      <w:bookmarkStart w:id="59" w:name="_Toc379833012"/>
+      <w:bookmarkStart w:id="66" w:name="_Toc380268600"/>
       <w:r>
         <w:t>Tjeneste for reservasjon</w:t>
       </w:r>
-      <w:bookmarkEnd w:id="59"/>
+      <w:bookmarkEnd w:id="66"/>
     </w:p>
     <w:p>
       <w:r>
@@ -11063,7 +12173,7 @@
           <w:u w:val="none"/>
         </w:rPr>
       </w:pPr>
-      <w:hyperlink r:id="rId42" w:history="1">
+      <w:hyperlink r:id="rId51" w:history="1">
         <w:r>
           <w:rPr>
             <w:rStyle w:val="Hyperkobling"/>
@@ -11085,7 +12195,7 @@
           <w:numId w:val="28"/>
         </w:numPr>
       </w:pPr>
-      <w:hyperlink r:id="rId43" w:history="1">
+      <w:hyperlink r:id="rId52" w:history="1">
         <w:r>
           <w:rPr>
             <w:rStyle w:val="Hyperkobling"/>
@@ -11126,11 +12236,11 @@
       <w:pPr>
         <w:pStyle w:val="Overskrift2"/>
       </w:pPr>
-      <w:bookmarkStart w:id="60" w:name="_Toc379833013"/>
+      <w:bookmarkStart w:id="67" w:name="_Toc380268601"/>
       <w:r>
         <w:t>Tjeneste for å velge digital postkasse</w:t>
       </w:r>
-      <w:bookmarkEnd w:id="60"/>
+      <w:bookmarkEnd w:id="67"/>
     </w:p>
     <w:p>
       <w:pPr>
@@ -11160,465 +12270,16 @@
         </w:rPr>
       </w:pPr>
     </w:p>
+    <w:p/>
     <w:p>
       <w:pPr>
         <w:pStyle w:val="Overskrift1"/>
       </w:pPr>
-      <w:bookmarkStart w:id="61" w:name="_Toc379833014"/>
-      <w:r>
-        <w:t>Administrative rutiner</w:t>
-      </w:r>
-      <w:bookmarkEnd w:id="61"/>
-    </w:p>
-    <w:p>
-      <w:bookmarkStart w:id="62" w:name="bmTittel"/>
-      <w:bookmarkEnd w:id="62"/>
-      <w:r>
-        <w:rPr>
-          <w:noProof/>
-        </w:rPr>
-        <w:pict>
-          <v:roundrect id="_x0000_s1026" style="position:absolute;margin-left:-35.65pt;margin-top:7pt;width:468.75pt;height:62.25pt;z-index:251658240" arcsize="10923f" fillcolor="#d8d8d8 [2732]" stroked="f">
-            <v:textbox style="mso-next-textbox:#_x0000_s1026">
-              <w:txbxContent>
-                <w:p>
-                  <w:pPr>
-                    <w:rPr>
-                      <w:b/>
-                    </w:rPr>
-                  </w:pPr>
-                  <w:r>
-                    <w:rPr>
-                      <w:b/>
-                    </w:rPr>
-                    <w:t>Kontakt oss</w:t>
-                  </w:r>
-                </w:p>
-                <w:p>
-                  <w:r>
-                    <w:t xml:space="preserve">Les mer på </w:t>
-                  </w:r>
-                  <w:hyperlink r:id="rId44" w:history="1">
-                    <w:r>
-                      <w:rPr>
-                        <w:rStyle w:val="Hyperkobling"/>
-                      </w:rPr>
-                      <w:t>http://samarbeid.difi.no</w:t>
-                    </w:r>
-                  </w:hyperlink>
-                  <w:r>
-                    <w:t xml:space="preserve"> eller ta kontakt med </w:t>
-                  </w:r>
-                  <w:hyperlink r:id="rId45" w:history="1">
-                    <w:r>
-                      <w:rPr>
-                        <w:rStyle w:val="Hyperkobling"/>
-                      </w:rPr>
-                      <w:t>idporten@difi.no</w:t>
-                    </w:r>
-                  </w:hyperlink>
-                  <w:r>
-                    <w:t xml:space="preserve"> for å få hjelp med å ta i bruk Digitalt kontaktregister, da vil du kunne få den mest oppdaterte informasjonen</w:t>
-                  </w:r>
-                </w:p>
-                <w:p/>
-              </w:txbxContent>
-            </v:textbox>
-          </v:roundrect>
-        </w:pict>
-      </w:r>
-    </w:p>
-    <w:p/>
-    <w:p/>
-    <w:p/>
-    <w:p/>
-    <w:p>
-      <w:pPr>
-        <w:spacing w:before="100" w:beforeAutospacing="1" w:after="100" w:afterAutospacing="1"/>
-        <w:rPr>
-          <w:szCs w:val="24"/>
-        </w:rPr>
-      </w:pPr>
-      <w:r>
-        <w:rPr>
-          <w:szCs w:val="24"/>
-        </w:rPr>
-        <w:t>Følgende må gjøres før din virksomhet kan ta i bruk Digitalt kontaktregister</w:t>
-      </w:r>
-      <w:r>
-        <w:rPr>
-          <w:szCs w:val="24"/>
-        </w:rPr>
-        <w:t>:</w:t>
-      </w:r>
-    </w:p>
-    <w:p>
-      <w:pPr>
-        <w:numPr>
-          <w:ilvl w:val="0"/>
-          <w:numId w:val="9"/>
-        </w:numPr>
-        <w:spacing w:before="100" w:beforeAutospacing="1" w:after="100" w:afterAutospacing="1"/>
-        <w:rPr>
-          <w:szCs w:val="24"/>
-        </w:rPr>
-      </w:pPr>
-      <w:r>
-        <w:rPr>
-          <w:szCs w:val="24"/>
-        </w:rPr>
-        <w:t>Bruksvilkår for oppslagstjenesten må aksepteres</w:t>
-      </w:r>
-    </w:p>
-    <w:p>
-      <w:pPr>
-        <w:numPr>
-          <w:ilvl w:val="0"/>
-          <w:numId w:val="9"/>
-        </w:numPr>
-        <w:spacing w:before="100" w:beforeAutospacing="1" w:after="100" w:afterAutospacing="1"/>
-        <w:rPr>
-          <w:szCs w:val="24"/>
-        </w:rPr>
-      </w:pPr>
-      <w:r>
-        <w:rPr>
-          <w:szCs w:val="24"/>
-        </w:rPr>
-        <w:t>Verifikasjonstest av integrasjonen må være gjennomført i et verifikasjonsmiljø</w:t>
-      </w:r>
-    </w:p>
-    <w:p>
-      <w:pPr>
-        <w:numPr>
-          <w:ilvl w:val="0"/>
-          <w:numId w:val="9"/>
-        </w:numPr>
-        <w:spacing w:before="100" w:beforeAutospacing="1" w:after="100" w:afterAutospacing="1"/>
-        <w:rPr>
-          <w:szCs w:val="24"/>
-        </w:rPr>
-      </w:pPr>
-      <w:r>
-        <w:rPr>
-          <w:szCs w:val="24"/>
-        </w:rPr>
-        <w:t>Kontaktpersoner hos virksomhet og eventuelt tjenesteleverandører må være registrert i samarbeidsportalen</w:t>
-      </w:r>
-    </w:p>
-    <w:p>
-      <w:pPr>
-        <w:numPr>
-          <w:ilvl w:val="0"/>
-          <w:numId w:val="9"/>
-        </w:numPr>
-        <w:spacing w:before="100" w:beforeAutospacing="1" w:after="100" w:afterAutospacing="1"/>
-        <w:rPr>
-          <w:szCs w:val="24"/>
-        </w:rPr>
-      </w:pPr>
-      <w:r>
-        <w:rPr>
-          <w:szCs w:val="24"/>
-        </w:rPr>
-        <w:t>Virksomheten må ha tilpasset sine eksisterende tjenester slik at innsamling og endring av kontaktinformasjon kun vil bli gjort via kontaktregisteret, ref kap. 2.4.1.</w:t>
-      </w:r>
-    </w:p>
-    <w:p>
-      <w:pPr>
-        <w:numPr>
-          <w:ilvl w:val="0"/>
-          <w:numId w:val="9"/>
-        </w:numPr>
-        <w:spacing w:before="100" w:beforeAutospacing="1" w:after="100" w:afterAutospacing="1"/>
-        <w:rPr>
-          <w:szCs w:val="24"/>
-        </w:rPr>
-      </w:pPr>
-      <w:r>
-        <w:rPr>
-          <w:szCs w:val="24"/>
-        </w:rPr>
-        <w:t>Produksjonssetting må planlegges og koordineres opp i mot andre virksomheters bruk av kontaktregisteret</w:t>
-      </w:r>
-    </w:p>
-    <w:p>
-      <w:pPr>
-        <w:numPr>
-          <w:ilvl w:val="0"/>
-          <w:numId w:val="9"/>
-        </w:numPr>
-        <w:spacing w:before="100" w:beforeAutospacing="1" w:after="100" w:afterAutospacing="1"/>
-        <w:rPr>
-          <w:szCs w:val="24"/>
-        </w:rPr>
-      </w:pPr>
-      <w:r>
-        <w:rPr>
-          <w:szCs w:val="24"/>
-        </w:rPr>
-        <w:t>Virksomheten må bidra med informasjon til årshjulet for forvaltningen av kontaktregisteret</w:t>
-      </w:r>
-    </w:p>
-    <w:p>
-      <w:pPr>
-        <w:pStyle w:val="Overskrift2"/>
-      </w:pPr>
-      <w:bookmarkStart w:id="63" w:name="_Toc379833015"/>
-      <w:r>
-        <w:t xml:space="preserve">Informasjon </w:t>
-      </w:r>
-      <w:r>
-        <w:t>som må oppgis</w:t>
-      </w:r>
-      <w:bookmarkEnd w:id="63"/>
-    </w:p>
-    <w:p>
-      <w:pPr>
-        <w:pStyle w:val="NormalWeb"/>
-      </w:pPr>
-      <w:r>
-        <w:t>Følgende informasjon må oppgis/avtales før man</w:t>
-      </w:r>
-      <w:r>
-        <w:t xml:space="preserve"> </w:t>
-      </w:r>
-      <w:r>
-        <w:t>kan</w:t>
-      </w:r>
-      <w:r>
-        <w:t xml:space="preserve"> </w:t>
-      </w:r>
-      <w:r>
-        <w:t>ta i bruke kontaktregisteret.</w:t>
-      </w:r>
-    </w:p>
-    <w:p>
-      <w:pPr>
-        <w:pStyle w:val="NormalWeb"/>
-      </w:pPr>
-      <w:r>
-        <w:t>All informasjon utveksles over e-post (</w:t>
-      </w:r>
-      <w:hyperlink r:id="rId46" w:history="1">
-        <w:r>
-          <w:rPr>
-            <w:rStyle w:val="Hyperkobling"/>
-          </w:rPr>
-          <w:t>idporten@difi.no</w:t>
-        </w:r>
-      </w:hyperlink>
-      <w:r>
-        <w:t>).</w:t>
-      </w:r>
-    </w:p>
-    <w:tbl>
-      <w:tblPr>
-        <w:tblStyle w:val="Lysskyggelegging"/>
-        <w:tblW w:w="5000" w:type="pct"/>
-        <w:tblLook w:val="0400" w:firstRow="0" w:lastRow="0" w:firstColumn="0" w:lastColumn="0" w:noHBand="0" w:noVBand="1"/>
-      </w:tblPr>
-      <w:tblGrid>
-        <w:gridCol w:w="4798"/>
-        <w:gridCol w:w="3128"/>
-      </w:tblGrid>
-      <w:tr>
-        <w:trPr>
-          <w:cnfStyle w:val="000000100000" w:firstRow="0" w:lastRow="0" w:firstColumn="0" w:lastColumn="0" w:oddVBand="0" w:evenVBand="0" w:oddHBand="1" w:evenHBand="0" w:firstRowFirstColumn="0" w:firstRowLastColumn="0" w:lastRowFirstColumn="0" w:lastRowLastColumn="0"/>
-        </w:trPr>
-        <w:tc>
-          <w:tcPr>
-            <w:tcW w:w="3027" w:type="pct"/>
-          </w:tcPr>
-          <w:p>
-            <w:pPr>
-              <w:spacing w:before="100" w:beforeAutospacing="1" w:after="100" w:afterAutospacing="1"/>
-            </w:pPr>
-            <w:r>
-              <w:t xml:space="preserve">Unik ID for </w:t>
-            </w:r>
-            <w:r>
-              <w:t>Offentlig Virksomhet</w:t>
-            </w:r>
-          </w:p>
-        </w:tc>
-        <w:tc>
-          <w:tcPr>
-            <w:tcW w:w="1973" w:type="pct"/>
-          </w:tcPr>
-          <w:p>
-            <w:pPr>
-              <w:spacing w:before="100" w:beforeAutospacing="1" w:after="100" w:afterAutospacing="1"/>
-            </w:pPr>
-            <w:r>
-              <w:t>Dette blir angitt av Difi og brukes i forbindelse med webservice grensesnitt</w:t>
-            </w:r>
-          </w:p>
-        </w:tc>
-      </w:tr>
-      <w:tr>
-        <w:tc>
-          <w:tcPr>
-            <w:tcW w:w="3027" w:type="pct"/>
-          </w:tcPr>
-          <w:p>
-            <w:pPr>
-              <w:spacing w:before="100" w:beforeAutospacing="1" w:after="100" w:afterAutospacing="1"/>
-            </w:pPr>
-            <w:r>
-              <w:lastRenderedPageBreak/>
-              <w:t xml:space="preserve">Organisasjonsnummer for virksomheten. Dette må være det organisasjonsnummeret som ligger i </w:t>
-            </w:r>
-            <w:r>
-              <w:t>Virksomhetssertifikat</w:t>
-            </w:r>
-            <w:r>
-              <w:t>et brukt i forbindelse med oppslag mot Oppslagstjenesten</w:t>
-            </w:r>
-            <w:r>
-              <w:t xml:space="preserve"> </w:t>
-            </w:r>
-          </w:p>
-        </w:tc>
-        <w:tc>
-          <w:tcPr>
-            <w:tcW w:w="1973" w:type="pct"/>
-          </w:tcPr>
-          <w:p>
-            <w:pPr>
-              <w:spacing w:before="100" w:beforeAutospacing="1" w:after="100" w:afterAutospacing="1"/>
-            </w:pPr>
-          </w:p>
-        </w:tc>
-      </w:tr>
-      <w:tr>
-        <w:trPr>
-          <w:cnfStyle w:val="000000100000" w:firstRow="0" w:lastRow="0" w:firstColumn="0" w:lastColumn="0" w:oddVBand="0" w:evenVBand="0" w:oddHBand="1" w:evenHBand="0" w:firstRowFirstColumn="0" w:firstRowLastColumn="0" w:lastRowFirstColumn="0" w:lastRowLastColumn="0"/>
-        </w:trPr>
-        <w:tc>
-          <w:tcPr>
-            <w:tcW w:w="3027" w:type="pct"/>
-          </w:tcPr>
-          <w:p>
-            <w:pPr>
-              <w:spacing w:before="100" w:beforeAutospacing="1" w:after="100" w:afterAutospacing="1"/>
-            </w:pPr>
-            <w:r>
-              <w:t>S</w:t>
-            </w:r>
-            <w:r>
-              <w:t>ertifikat for</w:t>
-            </w:r>
-            <w:r>
-              <w:t xml:space="preserve"> autentisering mot</w:t>
-            </w:r>
-            <w:r>
-              <w:t xml:space="preserve"> filtjeneste</w:t>
-            </w:r>
-          </w:p>
-        </w:tc>
-        <w:tc>
-          <w:tcPr>
-            <w:tcW w:w="1973" w:type="pct"/>
-          </w:tcPr>
-          <w:p>
-            <w:pPr>
-              <w:spacing w:before="100" w:beforeAutospacing="1" w:after="100" w:afterAutospacing="1"/>
-            </w:pPr>
-            <w:r>
-              <w:t>Sertifikat som ønskes brukt for kryptering av krypteringsnøkkel</w:t>
-            </w:r>
-          </w:p>
-        </w:tc>
-      </w:tr>
-      <w:tr>
-        <w:tc>
-          <w:tcPr>
-            <w:tcW w:w="3027" w:type="pct"/>
-          </w:tcPr>
-          <w:p>
-            <w:pPr>
-              <w:spacing w:before="100" w:beforeAutospacing="1" w:after="100" w:afterAutospacing="1"/>
-            </w:pPr>
-            <w:r>
-              <w:t>Sertifikat for</w:t>
-            </w:r>
-            <w:r>
-              <w:t xml:space="preserve"> kryptering i</w:t>
-            </w:r>
-            <w:r>
-              <w:t xml:space="preserve"> filtjeneste</w:t>
-            </w:r>
-          </w:p>
-        </w:tc>
-        <w:tc>
-          <w:tcPr>
-            <w:tcW w:w="1973" w:type="pct"/>
-          </w:tcPr>
-          <w:p>
-            <w:pPr>
-              <w:spacing w:before="100" w:beforeAutospacing="1" w:after="100" w:afterAutospacing="1"/>
-            </w:pPr>
-            <w:r>
-              <w:t xml:space="preserve">Sertifikat som ønskes brukt for autentisering mot filtjenesten. </w:t>
-            </w:r>
-          </w:p>
-        </w:tc>
-      </w:tr>
-      <w:tr>
-        <w:trPr>
-          <w:cnfStyle w:val="000000100000" w:firstRow="0" w:lastRow="0" w:firstColumn="0" w:lastColumn="0" w:oddVBand="0" w:evenVBand="0" w:oddHBand="1" w:evenHBand="0" w:firstRowFirstColumn="0" w:firstRowLastColumn="0" w:lastRowFirstColumn="0" w:lastRowLastColumn="0"/>
-        </w:trPr>
-        <w:tc>
-          <w:tcPr>
-            <w:tcW w:w="3027" w:type="pct"/>
-          </w:tcPr>
-          <w:p>
-            <w:pPr>
-              <w:spacing w:before="100" w:beforeAutospacing="1" w:after="100" w:afterAutospacing="1"/>
-            </w:pPr>
-            <w:r>
-              <w:t>Domenenavn brukt i goto parameter for lenketjenesten</w:t>
-            </w:r>
-          </w:p>
-        </w:tc>
-        <w:tc>
-          <w:tcPr>
-            <w:tcW w:w="1973" w:type="pct"/>
-          </w:tcPr>
-          <w:p>
-            <w:pPr>
-              <w:spacing w:before="100" w:beforeAutospacing="1" w:after="100" w:afterAutospacing="1"/>
-            </w:pPr>
-            <w:r>
-              <w:t xml:space="preserve">Dette kan være en eller fler FQDN som </w:t>
-            </w:r>
-            <w:r>
-              <w:t>Offentlig Virksomhet</w:t>
-            </w:r>
-            <w:r>
-              <w:t xml:space="preserve"> ønsker brukt.</w:t>
-            </w:r>
-          </w:p>
-        </w:tc>
-      </w:tr>
-    </w:tbl>
-    <w:p/>
-    <w:p>
-      <w:r>
-        <w:t>Det er ikke behov for å oppgi/utlevere noen form for sertifikater ved bruk av Webservice tjenesten da alle sertifikater utveksles som del av meldingen.</w:t>
-      </w:r>
-    </w:p>
-    <w:p/>
-    <w:p>
-      <w:pPr>
-        <w:pStyle w:val="Overskrift1"/>
-      </w:pPr>
-      <w:bookmarkStart w:id="64" w:name="_Toc379833016"/>
+      <w:bookmarkStart w:id="68" w:name="_Toc380268602"/>
       <w:r>
         <w:t>Vedlegg</w:t>
       </w:r>
-      <w:bookmarkEnd w:id="64"/>
+      <w:bookmarkEnd w:id="68"/>
     </w:p>
     <w:p>
       <w:pPr>
@@ -11644,13 +12305,7 @@
         </w:numPr>
       </w:pPr>
       <w:r>
-        <w:t>Vedlegg</w:t>
-      </w:r>
-      <w:r>
-        <w:t>2</w:t>
-      </w:r>
-      <w:r>
-        <w:t>_</w:t>
+        <w:t>Vedlegg2_</w:t>
       </w:r>
       <w:r>
         <w:t>Soap_response_encrypted.xml</w:t>
@@ -11665,18 +12320,13 @@
         </w:numPr>
       </w:pPr>
       <w:r>
-        <w:t>Vedlegg3</w:t>
-      </w:r>
-      <w:r>
-        <w:t>_Soap_request.xml</w:t>
-      </w:r>
-      <w:bookmarkStart w:id="65" w:name="_GoBack"/>
-      <w:bookmarkEnd w:id="65"/>
+        <w:t>Vedlegg3_Soap_request.xml</w:t>
+      </w:r>
     </w:p>
     <w:sectPr>
-      <w:headerReference w:type="even" r:id="rId47"/>
-      <w:headerReference w:type="default" r:id="rId48"/>
-      <w:footerReference w:type="default" r:id="rId49"/>
+      <w:headerReference w:type="even" r:id="rId53"/>
+      <w:headerReference w:type="default" r:id="rId54"/>
+      <w:footerReference w:type="default" r:id="rId55"/>
       <w:pgSz w:w="11906" w:h="16838" w:code="9"/>
       <w:pgMar w:top="1559" w:right="1758" w:bottom="1247" w:left="2438" w:header="992" w:footer="712" w:gutter="0"/>
       <w:pgNumType w:start="1"/>
@@ -12045,7 +12695,7 @@
         <v:path o:extrusionok="f" gradientshapeok="t" o:connecttype="rect"/>
         <o:lock v:ext="edit" aspectratio="t"/>
       </v:shapetype>
-      <v:shape id="_x0000_i1069" type="#_x0000_t75" style="width:20.25pt;height:39pt" o:bullet="t">
+      <v:shape id="_x0000_i1054" type="#_x0000_t75" style="width:20.25pt;height:39pt" o:bullet="t">
         <v:imagedata r:id="rId1" o:title="art493"/>
       </v:shape>
     </w:pict>
@@ -17392,6 +18042,74 @@
       </w:tcPr>
     </w:tblStylePr>
   </w:style>
+  <w:style w:type="table" w:styleId="Tabellrutenett8">
+    <w:name w:val="Table Grid 8"/>
+    <w:basedOn w:val="Vanligtabell"/>
+    <w:rsid w:val="00F7576D"/>
+    <w:tblPr>
+      <w:tblInd w:w="0" w:type="dxa"/>
+      <w:tblBorders>
+        <w:top w:val="single" w:sz="6" w:space="0" w:color="000080"/>
+        <w:left w:val="single" w:sz="6" w:space="0" w:color="000080"/>
+        <w:bottom w:val="single" w:sz="6" w:space="0" w:color="000080"/>
+        <w:right w:val="single" w:sz="6" w:space="0" w:color="000080"/>
+        <w:insideH w:val="single" w:sz="6" w:space="0" w:color="000080"/>
+        <w:insideV w:val="single" w:sz="6" w:space="0" w:color="000080"/>
+      </w:tblBorders>
+      <w:tblCellMar>
+        <w:top w:w="0" w:type="dxa"/>
+        <w:left w:w="108" w:type="dxa"/>
+        <w:bottom w:w="0" w:type="dxa"/>
+        <w:right w:w="108" w:type="dxa"/>
+      </w:tblCellMar>
+    </w:tblPr>
+    <w:tcPr>
+      <w:shd w:val="clear" w:color="auto" w:fill="auto"/>
+    </w:tcPr>
+    <w:tblStylePr w:type="firstRow">
+      <w:rPr>
+        <w:b/>
+        <w:bCs/>
+        <w:color w:val="FFFFFF"/>
+      </w:rPr>
+      <w:tblPr/>
+      <w:tcPr>
+        <w:tcBorders>
+          <w:tl2br w:val="none" w:sz="0" w:space="0" w:color="auto"/>
+          <w:tr2bl w:val="none" w:sz="0" w:space="0" w:color="auto"/>
+        </w:tcBorders>
+        <w:shd w:val="solid" w:color="000080" w:fill="FFFFFF"/>
+      </w:tcPr>
+    </w:tblStylePr>
+    <w:tblStylePr w:type="lastRow">
+      <w:rPr>
+        <w:b/>
+        <w:bCs/>
+        <w:color w:val="auto"/>
+      </w:rPr>
+      <w:tblPr/>
+      <w:tcPr>
+        <w:tcBorders>
+          <w:tl2br w:val="none" w:sz="0" w:space="0" w:color="auto"/>
+          <w:tr2bl w:val="none" w:sz="0" w:space="0" w:color="auto"/>
+        </w:tcBorders>
+      </w:tcPr>
+    </w:tblStylePr>
+    <w:tblStylePr w:type="lastCol">
+      <w:rPr>
+        <w:b/>
+        <w:bCs/>
+        <w:color w:val="auto"/>
+      </w:rPr>
+      <w:tblPr/>
+      <w:tcPr>
+        <w:tcBorders>
+          <w:tl2br w:val="none" w:sz="0" w:space="0" w:color="auto"/>
+          <w:tr2bl w:val="none" w:sz="0" w:space="0" w:color="auto"/>
+        </w:tcBorders>
+      </w:tcPr>
+    </w:tblStylePr>
+  </w:style>
 </w:styles>
 </file>
 
@@ -17873,7 +18591,7 @@
 </file>
 
 <file path=customXml/itemProps1.xml><?xml version="1.0" encoding="utf-8"?>
-<ds:datastoreItem xmlns:ds="http://schemas.openxmlformats.org/officeDocument/2006/customXml" ds:itemID="{088B217E-DE05-4819-89F5-DF92F94DD1CD}">
+<ds:datastoreItem xmlns:ds="http://schemas.openxmlformats.org/officeDocument/2006/customXml" ds:itemID="{94F95E09-CDE0-4805-9114-A74BEE91909B}">
   <ds:schemaRefs>
     <ds:schemaRef ds:uri="http://schemas.openxmlformats.org/officeDocument/2006/bibliography"/>
   </ds:schemaRefs>
